--- a/resources/需求规格说明.docx
+++ b/resources/需求规格说明.docx
@@ -828,79 +828,38 @@
           </w:tcPr>
           <w:p>
             <w:pPr>
-              <w:spacing w:after="200"/>
-              <w:ind w:left="440" w:firstLine="482"/>
-              <w:jc w:val="right"/>
-              <w:rPr>
-                <w:rFonts w:ascii="宋体-简" w:eastAsia="宋体-简" w:hAnsi="宋体-简" w:cs="宋体-简"/>
-                <w:b/>
-                <w:bCs/>
-                <w:szCs w:val="24"/>
-              </w:rPr>
-            </w:pPr>
-          </w:p>
-          <w:p>
-            <w:pPr>
-              <w:spacing w:after="200"/>
-              <w:ind w:left="440" w:firstLine="482"/>
-              <w:jc w:val="center"/>
-              <w:rPr>
-                <w:rFonts w:ascii="宋体-简" w:eastAsia="宋体-简" w:hAnsi="宋体-简" w:cs="宋体-简"/>
-                <w:b/>
-                <w:bCs/>
-                <w:szCs w:val="24"/>
-              </w:rPr>
-            </w:pPr>
-            <w:r>
-              <w:rPr>
-                <w:rFonts w:ascii="宋体-简" w:eastAsia="宋体-简" w:hAnsi="宋体-简" w:cs="宋体-简" w:hint="eastAsia"/>
-                <w:b/>
-                <w:bCs/>
-                <w:szCs w:val="24"/>
+              <w:pStyle w:val="ac"/>
+            </w:pPr>
+          </w:p>
+          <w:p>
+            <w:pPr>
+              <w:pStyle w:val="ac"/>
+            </w:pPr>
+            <w:r>
+              <w:rPr>
+                <w:rFonts w:hint="eastAsia"/>
               </w:rPr>
               <w:t>主</w:t>
             </w:r>
           </w:p>
           <w:p>
             <w:pPr>
-              <w:spacing w:after="200"/>
-              <w:ind w:left="440" w:firstLine="482"/>
-              <w:jc w:val="center"/>
-              <w:rPr>
-                <w:rFonts w:ascii="宋体-简" w:eastAsia="宋体-简" w:hAnsi="宋体-简" w:cs="宋体-简"/>
-                <w:b/>
-                <w:bCs/>
-                <w:szCs w:val="24"/>
-              </w:rPr>
-            </w:pPr>
-            <w:r>
-              <w:rPr>
-                <w:rFonts w:ascii="宋体-简" w:eastAsia="宋体-简" w:hAnsi="宋体-简" w:cs="宋体-简" w:hint="eastAsia"/>
-                <w:b/>
-                <w:bCs/>
-                <w:szCs w:val="24"/>
+              <w:pStyle w:val="ac"/>
+            </w:pPr>
+            <w:r>
+              <w:rPr>
+                <w:rFonts w:hint="eastAsia"/>
               </w:rPr>
               <w:t>题</w:t>
             </w:r>
           </w:p>
           <w:p>
             <w:pPr>
-              <w:spacing w:after="200"/>
-              <w:ind w:left="440" w:firstLine="482"/>
-              <w:jc w:val="center"/>
-              <w:rPr>
-                <w:rFonts w:ascii="宋体-简" w:eastAsia="宋体-简" w:hAnsi="宋体-简" w:cs="宋体-简"/>
-                <w:b/>
-                <w:bCs/>
-                <w:szCs w:val="24"/>
-              </w:rPr>
-            </w:pPr>
-            <w:r>
-              <w:rPr>
-                <w:rFonts w:ascii="宋体-简" w:eastAsia="宋体-简" w:hAnsi="宋体-简" w:cs="宋体-简" w:hint="eastAsia"/>
-                <w:b/>
-                <w:bCs/>
-                <w:szCs w:val="24"/>
+              <w:pStyle w:val="ac"/>
+            </w:pPr>
+            <w:r>
+              <w:rPr>
+                <w:rFonts w:hint="eastAsia"/>
               </w:rPr>
               <w:t>词</w:t>
             </w:r>
@@ -950,92 +909,43 @@
           </w:tcPr>
           <w:p>
             <w:pPr>
-              <w:spacing w:after="200"/>
-              <w:ind w:left="440" w:firstLine="482"/>
-              <w:jc w:val="center"/>
-              <w:rPr>
-                <w:rFonts w:ascii="宋体-简" w:eastAsia="宋体-简" w:hAnsi="宋体-简" w:cs="宋体-简"/>
-                <w:b/>
-                <w:bCs/>
-                <w:szCs w:val="24"/>
-              </w:rPr>
-            </w:pPr>
-            <w:r>
-              <w:rPr>
-                <w:rFonts w:ascii="宋体-简" w:eastAsia="宋体-简" w:hAnsi="宋体-简" w:cs="宋体-简" w:hint="eastAsia"/>
-                <w:b/>
-                <w:bCs/>
-                <w:szCs w:val="24"/>
+              <w:pStyle w:val="ac"/>
+            </w:pPr>
+            <w:r>
+              <w:rPr>
+                <w:rFonts w:hint="eastAsia"/>
               </w:rPr>
               <w:t>更</w:t>
             </w:r>
           </w:p>
           <w:p>
             <w:pPr>
-              <w:spacing w:after="200"/>
-              <w:ind w:left="440" w:firstLine="482"/>
-              <w:jc w:val="center"/>
-              <w:rPr>
-                <w:rFonts w:ascii="宋体-简" w:eastAsia="宋体-简" w:hAnsi="宋体-简" w:cs="宋体-简"/>
-                <w:b/>
-                <w:bCs/>
-                <w:szCs w:val="24"/>
-              </w:rPr>
-            </w:pPr>
-          </w:p>
-          <w:p>
-            <w:pPr>
-              <w:spacing w:after="200"/>
-              <w:ind w:left="440" w:firstLine="482"/>
-              <w:jc w:val="center"/>
-              <w:rPr>
-                <w:rFonts w:ascii="宋体-简" w:eastAsia="宋体-简" w:hAnsi="宋体-简" w:cs="宋体-简"/>
-                <w:b/>
-                <w:bCs/>
-                <w:szCs w:val="24"/>
-              </w:rPr>
-            </w:pPr>
-            <w:r>
-              <w:rPr>
-                <w:rFonts w:ascii="宋体-简" w:eastAsia="宋体-简" w:hAnsi="宋体-简" w:cs="宋体-简" w:hint="eastAsia"/>
-                <w:b/>
-                <w:bCs/>
-                <w:szCs w:val="24"/>
+              <w:pStyle w:val="ac"/>
+            </w:pPr>
+          </w:p>
+          <w:p>
+            <w:pPr>
+              <w:pStyle w:val="ac"/>
+            </w:pPr>
+            <w:r>
+              <w:rPr>
+                <w:rFonts w:hint="eastAsia"/>
               </w:rPr>
               <w:t>改</w:t>
             </w:r>
           </w:p>
           <w:p>
             <w:pPr>
-              <w:spacing w:after="200"/>
-              <w:ind w:left="440" w:firstLine="482"/>
-              <w:jc w:val="center"/>
-              <w:rPr>
-                <w:rFonts w:ascii="宋体-简" w:eastAsia="宋体-简" w:hAnsi="宋体-简" w:cs="宋体-简"/>
-                <w:b/>
-                <w:bCs/>
-                <w:szCs w:val="24"/>
-              </w:rPr>
-            </w:pPr>
-          </w:p>
-          <w:p>
-            <w:pPr>
-              <w:spacing w:after="200" w:line="360" w:lineRule="auto"/>
-              <w:ind w:left="440" w:firstLine="482"/>
-              <w:jc w:val="center"/>
-              <w:rPr>
-                <w:rFonts w:ascii="宋体-简" w:eastAsia="宋体-简" w:hAnsi="宋体-简" w:cs="宋体-简"/>
-                <w:b/>
-                <w:bCs/>
-                <w:szCs w:val="24"/>
-              </w:rPr>
-            </w:pPr>
-            <w:r>
-              <w:rPr>
-                <w:rFonts w:ascii="宋体-简" w:eastAsia="宋体-简" w:hAnsi="宋体-简" w:cs="宋体-简" w:hint="eastAsia"/>
-                <w:b/>
-                <w:bCs/>
-                <w:szCs w:val="24"/>
+              <w:pStyle w:val="ac"/>
+            </w:pPr>
+          </w:p>
+          <w:p>
+            <w:pPr>
+              <w:pStyle w:val="ac"/>
+            </w:pPr>
+            <w:r>
+              <w:rPr>
+                <w:rFonts w:hint="eastAsia"/>
               </w:rPr>
               <w:t>栏</w:t>
             </w:r>
@@ -1055,19 +965,12 @@
           </w:tcPr>
           <w:p>
             <w:pPr>
-              <w:spacing w:after="200" w:line="360" w:lineRule="auto"/>
-              <w:ind w:left="440" w:firstLine="480"/>
-              <w:jc w:val="center"/>
-              <w:rPr>
-                <w:rFonts w:ascii="宋体-简" w:eastAsia="宋体-简" w:hAnsi="宋体-简" w:cs="宋体-简"/>
-                <w:szCs w:val="24"/>
-              </w:rPr>
+              <w:pStyle w:val="ac"/>
             </w:pPr>
             <w:proofErr w:type="spellStart"/>
             <w:r>
               <w:rPr>
-                <w:rFonts w:ascii="宋体-简" w:eastAsia="宋体-简" w:hAnsi="宋体-简" w:cs="宋体-简" w:hint="eastAsia"/>
-                <w:szCs w:val="24"/>
+                <w:rFonts w:hint="eastAsia"/>
               </w:rPr>
               <w:t>更改单号</w:t>
             </w:r>
@@ -1088,19 +991,12 @@
           </w:tcPr>
           <w:p>
             <w:pPr>
-              <w:spacing w:after="200" w:line="360" w:lineRule="auto"/>
-              <w:ind w:left="440" w:firstLine="480"/>
-              <w:jc w:val="center"/>
-              <w:rPr>
-                <w:rFonts w:ascii="宋体-简" w:eastAsia="宋体-简" w:hAnsi="宋体-简" w:cs="宋体-简"/>
-                <w:szCs w:val="24"/>
-              </w:rPr>
+              <w:pStyle w:val="ac"/>
             </w:pPr>
             <w:proofErr w:type="spellStart"/>
             <w:r>
               <w:rPr>
-                <w:rFonts w:ascii="宋体-简" w:eastAsia="宋体-简" w:hAnsi="宋体-简" w:cs="宋体-简" w:hint="eastAsia"/>
-                <w:szCs w:val="24"/>
+                <w:rFonts w:hint="eastAsia"/>
               </w:rPr>
               <w:t>更改日期</w:t>
             </w:r>
@@ -1121,19 +1017,12 @@
           </w:tcPr>
           <w:p>
             <w:pPr>
-              <w:spacing w:after="200" w:line="360" w:lineRule="auto"/>
-              <w:ind w:left="440" w:firstLine="480"/>
-              <w:jc w:val="center"/>
-              <w:rPr>
-                <w:rFonts w:ascii="宋体-简" w:eastAsia="宋体-简" w:hAnsi="宋体-简" w:cs="宋体-简"/>
-                <w:szCs w:val="24"/>
-              </w:rPr>
+              <w:pStyle w:val="ac"/>
             </w:pPr>
             <w:proofErr w:type="spellStart"/>
             <w:r>
               <w:rPr>
-                <w:rFonts w:ascii="宋体-简" w:eastAsia="宋体-简" w:hAnsi="宋体-简" w:cs="宋体-简" w:hint="eastAsia"/>
-                <w:szCs w:val="24"/>
+                <w:rFonts w:hint="eastAsia"/>
               </w:rPr>
               <w:t>更改人</w:t>
             </w:r>
@@ -1154,19 +1043,12 @@
           </w:tcPr>
           <w:p>
             <w:pPr>
-              <w:spacing w:after="200" w:line="360" w:lineRule="auto"/>
-              <w:ind w:left="440" w:firstLine="480"/>
-              <w:jc w:val="center"/>
-              <w:rPr>
-                <w:rFonts w:ascii="宋体-简" w:eastAsia="宋体-简" w:hAnsi="宋体-简" w:cs="宋体-简"/>
-                <w:szCs w:val="24"/>
-              </w:rPr>
+              <w:pStyle w:val="ac"/>
             </w:pPr>
             <w:proofErr w:type="spellStart"/>
             <w:r>
               <w:rPr>
-                <w:rFonts w:ascii="宋体-简" w:eastAsia="宋体-简" w:hAnsi="宋体-简" w:cs="宋体-简" w:hint="eastAsia"/>
-                <w:szCs w:val="24"/>
+                <w:rFonts w:hint="eastAsia"/>
               </w:rPr>
               <w:t>更改办法</w:t>
             </w:r>
@@ -1216,15 +1098,8 @@
           </w:tcPr>
           <w:p>
             <w:pPr>
-              <w:spacing w:after="200" w:line="360" w:lineRule="auto"/>
-              <w:ind w:left="440" w:firstLine="482"/>
-              <w:jc w:val="center"/>
-              <w:rPr>
-                <w:rFonts w:ascii="宋体-简" w:eastAsia="宋体-简" w:hAnsi="宋体-简" w:cs="宋体-简"/>
-                <w:b/>
-                <w:bCs/>
-                <w:szCs w:val="24"/>
-              </w:rPr>
+              <w:pStyle w:val="ae"/>
+              <w:spacing w:before="120" w:after="120"/>
             </w:pPr>
           </w:p>
         </w:tc>
@@ -1241,15 +1116,8 @@
           </w:tcPr>
           <w:p>
             <w:pPr>
-              <w:spacing w:after="200" w:line="360" w:lineRule="auto"/>
-              <w:ind w:left="440" w:firstLine="482"/>
-              <w:jc w:val="center"/>
-              <w:rPr>
-                <w:rFonts w:ascii="宋体-简" w:eastAsia="宋体-简" w:hAnsi="宋体-简" w:cs="宋体-简"/>
-                <w:b/>
-                <w:bCs/>
-                <w:szCs w:val="24"/>
-              </w:rPr>
+              <w:pStyle w:val="ae"/>
+              <w:spacing w:before="120" w:after="120"/>
             </w:pPr>
           </w:p>
         </w:tc>
@@ -1266,15 +1134,8 @@
           </w:tcPr>
           <w:p>
             <w:pPr>
-              <w:spacing w:after="200" w:line="360" w:lineRule="auto"/>
-              <w:ind w:left="440" w:firstLine="482"/>
-              <w:jc w:val="center"/>
-              <w:rPr>
-                <w:rFonts w:ascii="宋体-简" w:eastAsia="宋体-简" w:hAnsi="宋体-简" w:cs="宋体-简"/>
-                <w:b/>
-                <w:bCs/>
-                <w:szCs w:val="24"/>
-              </w:rPr>
+              <w:pStyle w:val="ae"/>
+              <w:spacing w:before="120" w:after="120"/>
             </w:pPr>
           </w:p>
         </w:tc>
@@ -1291,15 +1152,8 @@
           </w:tcPr>
           <w:p>
             <w:pPr>
-              <w:spacing w:after="200" w:line="360" w:lineRule="auto"/>
-              <w:ind w:left="440" w:firstLine="482"/>
-              <w:jc w:val="center"/>
-              <w:rPr>
-                <w:rFonts w:ascii="宋体-简" w:eastAsia="宋体-简" w:hAnsi="宋体-简" w:cs="宋体-简"/>
-                <w:b/>
-                <w:bCs/>
-                <w:szCs w:val="24"/>
-              </w:rPr>
+              <w:pStyle w:val="ae"/>
+              <w:spacing w:before="120" w:after="120"/>
             </w:pPr>
           </w:p>
         </w:tc>
@@ -1346,15 +1200,8 @@
           </w:tcPr>
           <w:p>
             <w:pPr>
-              <w:spacing w:after="200" w:line="360" w:lineRule="auto"/>
-              <w:ind w:left="440" w:firstLine="482"/>
-              <w:jc w:val="center"/>
-              <w:rPr>
-                <w:rFonts w:ascii="宋体-简" w:eastAsia="宋体-简" w:hAnsi="宋体-简" w:cs="宋体-简"/>
-                <w:b/>
-                <w:bCs/>
-                <w:szCs w:val="24"/>
-              </w:rPr>
+              <w:pStyle w:val="ae"/>
+              <w:spacing w:before="120" w:after="120"/>
             </w:pPr>
           </w:p>
         </w:tc>
@@ -1371,15 +1218,8 @@
           </w:tcPr>
           <w:p>
             <w:pPr>
-              <w:spacing w:after="200" w:line="360" w:lineRule="auto"/>
-              <w:ind w:left="440" w:firstLine="482"/>
-              <w:jc w:val="center"/>
-              <w:rPr>
-                <w:rFonts w:ascii="宋体-简" w:eastAsia="宋体-简" w:hAnsi="宋体-简" w:cs="宋体-简"/>
-                <w:b/>
-                <w:bCs/>
-                <w:szCs w:val="24"/>
-              </w:rPr>
+              <w:pStyle w:val="ae"/>
+              <w:spacing w:before="120" w:after="120"/>
             </w:pPr>
           </w:p>
         </w:tc>
@@ -1396,15 +1236,8 @@
           </w:tcPr>
           <w:p>
             <w:pPr>
-              <w:spacing w:after="200" w:line="360" w:lineRule="auto"/>
-              <w:ind w:left="440" w:firstLine="482"/>
-              <w:jc w:val="center"/>
-              <w:rPr>
-                <w:rFonts w:ascii="宋体-简" w:eastAsia="宋体-简" w:hAnsi="宋体-简" w:cs="宋体-简"/>
-                <w:b/>
-                <w:bCs/>
-                <w:szCs w:val="24"/>
-              </w:rPr>
+              <w:pStyle w:val="ae"/>
+              <w:spacing w:before="120" w:after="120"/>
             </w:pPr>
           </w:p>
         </w:tc>
@@ -1421,15 +1254,8 @@
           </w:tcPr>
           <w:p>
             <w:pPr>
-              <w:spacing w:after="200" w:line="360" w:lineRule="auto"/>
-              <w:ind w:left="440" w:firstLine="482"/>
-              <w:jc w:val="center"/>
-              <w:rPr>
-                <w:rFonts w:ascii="宋体-简" w:eastAsia="宋体-简" w:hAnsi="宋体-简" w:cs="宋体-简"/>
-                <w:b/>
-                <w:bCs/>
-                <w:szCs w:val="24"/>
-              </w:rPr>
+              <w:pStyle w:val="ae"/>
+              <w:spacing w:before="120" w:after="120"/>
             </w:pPr>
           </w:p>
         </w:tc>
@@ -1476,15 +1302,8 @@
           </w:tcPr>
           <w:p>
             <w:pPr>
-              <w:spacing w:after="200" w:line="360" w:lineRule="auto"/>
-              <w:ind w:left="440" w:firstLine="482"/>
-              <w:jc w:val="center"/>
-              <w:rPr>
-                <w:rFonts w:ascii="宋体-简" w:eastAsia="宋体-简" w:hAnsi="宋体-简" w:cs="宋体-简"/>
-                <w:b/>
-                <w:bCs/>
-                <w:szCs w:val="24"/>
-              </w:rPr>
+              <w:pStyle w:val="ae"/>
+              <w:spacing w:before="120" w:after="120"/>
             </w:pPr>
           </w:p>
         </w:tc>
@@ -1501,15 +1320,8 @@
           </w:tcPr>
           <w:p>
             <w:pPr>
-              <w:spacing w:after="200" w:line="360" w:lineRule="auto"/>
-              <w:ind w:left="440" w:firstLine="482"/>
-              <w:jc w:val="center"/>
-              <w:rPr>
-                <w:rFonts w:ascii="宋体-简" w:eastAsia="宋体-简" w:hAnsi="宋体-简" w:cs="宋体-简"/>
-                <w:b/>
-                <w:bCs/>
-                <w:szCs w:val="24"/>
-              </w:rPr>
+              <w:pStyle w:val="ae"/>
+              <w:spacing w:before="120" w:after="120"/>
             </w:pPr>
           </w:p>
         </w:tc>
@@ -1526,15 +1338,8 @@
           </w:tcPr>
           <w:p>
             <w:pPr>
-              <w:spacing w:after="200" w:line="360" w:lineRule="auto"/>
-              <w:ind w:left="440" w:firstLine="482"/>
-              <w:jc w:val="center"/>
-              <w:rPr>
-                <w:rFonts w:ascii="宋体-简" w:eastAsia="宋体-简" w:hAnsi="宋体-简" w:cs="宋体-简"/>
-                <w:b/>
-                <w:bCs/>
-                <w:szCs w:val="24"/>
-              </w:rPr>
+              <w:pStyle w:val="ae"/>
+              <w:spacing w:before="120" w:after="120"/>
             </w:pPr>
           </w:p>
         </w:tc>
@@ -1551,15 +1356,8 @@
           </w:tcPr>
           <w:p>
             <w:pPr>
-              <w:spacing w:after="200" w:line="360" w:lineRule="auto"/>
-              <w:ind w:left="440" w:firstLine="482"/>
-              <w:jc w:val="center"/>
-              <w:rPr>
-                <w:rFonts w:ascii="宋体-简" w:eastAsia="宋体-简" w:hAnsi="宋体-简" w:cs="宋体-简"/>
-                <w:b/>
-                <w:bCs/>
-                <w:szCs w:val="24"/>
-              </w:rPr>
+              <w:pStyle w:val="ae"/>
+              <w:spacing w:before="120" w:after="120"/>
             </w:pPr>
           </w:p>
         </w:tc>
@@ -1606,15 +1404,8 @@
           </w:tcPr>
           <w:p>
             <w:pPr>
-              <w:spacing w:after="200" w:line="360" w:lineRule="auto"/>
-              <w:ind w:left="440" w:firstLine="482"/>
-              <w:jc w:val="center"/>
-              <w:rPr>
-                <w:rFonts w:ascii="宋体-简" w:eastAsia="宋体-简" w:hAnsi="宋体-简" w:cs="宋体-简"/>
-                <w:b/>
-                <w:bCs/>
-                <w:szCs w:val="24"/>
-              </w:rPr>
+              <w:pStyle w:val="ae"/>
+              <w:spacing w:before="120" w:after="120"/>
             </w:pPr>
           </w:p>
         </w:tc>
@@ -1631,15 +1422,8 @@
           </w:tcPr>
           <w:p>
             <w:pPr>
-              <w:spacing w:after="200" w:line="360" w:lineRule="auto"/>
-              <w:ind w:left="440" w:firstLine="482"/>
-              <w:jc w:val="center"/>
-              <w:rPr>
-                <w:rFonts w:ascii="宋体-简" w:eastAsia="宋体-简" w:hAnsi="宋体-简" w:cs="宋体-简"/>
-                <w:b/>
-                <w:bCs/>
-                <w:szCs w:val="24"/>
-              </w:rPr>
+              <w:pStyle w:val="ae"/>
+              <w:spacing w:before="120" w:after="120"/>
             </w:pPr>
           </w:p>
         </w:tc>
@@ -1656,15 +1440,8 @@
           </w:tcPr>
           <w:p>
             <w:pPr>
-              <w:spacing w:after="200" w:line="360" w:lineRule="auto"/>
-              <w:ind w:left="440" w:firstLine="482"/>
-              <w:jc w:val="center"/>
-              <w:rPr>
-                <w:rFonts w:ascii="宋体-简" w:eastAsia="宋体-简" w:hAnsi="宋体-简" w:cs="宋体-简"/>
-                <w:b/>
-                <w:bCs/>
-                <w:szCs w:val="24"/>
-              </w:rPr>
+              <w:pStyle w:val="ae"/>
+              <w:spacing w:before="120" w:after="120"/>
             </w:pPr>
           </w:p>
         </w:tc>
@@ -1681,15 +1458,8 @@
           </w:tcPr>
           <w:p>
             <w:pPr>
-              <w:spacing w:after="200" w:line="360" w:lineRule="auto"/>
-              <w:ind w:left="440" w:firstLine="482"/>
-              <w:jc w:val="center"/>
-              <w:rPr>
-                <w:rFonts w:ascii="宋体-简" w:eastAsia="宋体-简" w:hAnsi="宋体-简" w:cs="宋体-简"/>
-                <w:b/>
-                <w:bCs/>
-                <w:szCs w:val="24"/>
-              </w:rPr>
+              <w:pStyle w:val="ae"/>
+              <w:spacing w:before="120" w:after="120"/>
             </w:pPr>
           </w:p>
         </w:tc>
@@ -1736,15 +1506,8 @@
           </w:tcPr>
           <w:p>
             <w:pPr>
-              <w:spacing w:after="200" w:line="360" w:lineRule="auto"/>
-              <w:ind w:left="440" w:firstLine="482"/>
-              <w:jc w:val="center"/>
-              <w:rPr>
-                <w:rFonts w:ascii="宋体-简" w:eastAsia="宋体-简" w:hAnsi="宋体-简" w:cs="宋体-简"/>
-                <w:b/>
-                <w:bCs/>
-                <w:szCs w:val="24"/>
-              </w:rPr>
+              <w:pStyle w:val="ae"/>
+              <w:spacing w:before="120" w:after="120"/>
             </w:pPr>
           </w:p>
         </w:tc>
@@ -1761,15 +1524,8 @@
           </w:tcPr>
           <w:p>
             <w:pPr>
-              <w:spacing w:after="200" w:line="360" w:lineRule="auto"/>
-              <w:ind w:left="440" w:firstLine="482"/>
-              <w:jc w:val="center"/>
-              <w:rPr>
-                <w:rFonts w:ascii="宋体-简" w:eastAsia="宋体-简" w:hAnsi="宋体-简" w:cs="宋体-简"/>
-                <w:b/>
-                <w:bCs/>
-                <w:szCs w:val="24"/>
-              </w:rPr>
+              <w:pStyle w:val="ae"/>
+              <w:spacing w:before="120" w:after="120"/>
             </w:pPr>
           </w:p>
         </w:tc>
@@ -1786,15 +1542,8 @@
           </w:tcPr>
           <w:p>
             <w:pPr>
-              <w:spacing w:after="200" w:line="360" w:lineRule="auto"/>
-              <w:ind w:left="440" w:firstLine="482"/>
-              <w:jc w:val="center"/>
-              <w:rPr>
-                <w:rFonts w:ascii="宋体-简" w:eastAsia="宋体-简" w:hAnsi="宋体-简" w:cs="宋体-简"/>
-                <w:b/>
-                <w:bCs/>
-                <w:szCs w:val="24"/>
-              </w:rPr>
+              <w:pStyle w:val="ae"/>
+              <w:spacing w:before="120" w:after="120"/>
             </w:pPr>
           </w:p>
         </w:tc>
@@ -1811,15 +1560,8 @@
           </w:tcPr>
           <w:p>
             <w:pPr>
-              <w:spacing w:after="200" w:line="360" w:lineRule="auto"/>
-              <w:ind w:left="440" w:firstLine="482"/>
-              <w:jc w:val="center"/>
-              <w:rPr>
-                <w:rFonts w:ascii="宋体-简" w:eastAsia="宋体-简" w:hAnsi="宋体-简" w:cs="宋体-简"/>
-                <w:b/>
-                <w:bCs/>
-                <w:szCs w:val="24"/>
-              </w:rPr>
+              <w:pStyle w:val="ae"/>
+              <w:spacing w:before="120" w:after="120"/>
             </w:pPr>
           </w:p>
         </w:tc>
@@ -6937,197 +6679,6 @@
           <w:lang w:eastAsia="zh-CN"/>
         </w:rPr>
         <w:t>;</w:t>
-      </w:r>
-    </w:p>
-    <w:p>
-      <w:pPr>
-        <w:ind w:firstLine="480"/>
-        <w:rPr>
-          <w:rFonts w:hAnsi="宋体" w:cs="宋体"/>
-          <w:lang w:eastAsia="zh-CN"/>
-        </w:rPr>
-      </w:pPr>
-      <w:r>
-        <w:rPr>
-          <w:rFonts w:hAnsi="宋体" w:cs="宋体" w:hint="eastAsia"/>
-          <w:lang w:eastAsia="zh-CN"/>
-        </w:rPr>
-        <w:t>下图为系统</w:t>
-      </w:r>
-      <w:proofErr w:type="gramStart"/>
-      <w:r>
-        <w:rPr>
-          <w:rFonts w:hAnsi="宋体" w:cs="宋体" w:hint="eastAsia"/>
-          <w:lang w:eastAsia="zh-CN"/>
-        </w:rPr>
-        <w:t>顶层用</w:t>
-      </w:r>
-      <w:proofErr w:type="gramEnd"/>
-      <w:r>
-        <w:rPr>
-          <w:rFonts w:hAnsi="宋体" w:cs="宋体" w:hint="eastAsia"/>
-          <w:lang w:eastAsia="zh-CN"/>
-        </w:rPr>
-        <w:t>例图。一个用例代表一个系统的功能需求。</w:t>
-      </w:r>
-      <w:r>
-        <w:rPr>
-          <w:rFonts w:hint="eastAsia"/>
-          <w:lang w:eastAsia="zh-CN"/>
-        </w:rPr>
-        <w:t>其中</w:t>
-      </w:r>
-      <w:r>
-        <w:rPr>
-          <w:lang w:eastAsia="zh-CN"/>
-        </w:rPr>
-        <w:fldChar w:fldCharType="begin"/>
-      </w:r>
-      <w:r>
-        <w:rPr>
-          <w:lang w:eastAsia="zh-CN"/>
-        </w:rPr>
-        <w:instrText xml:space="preserve"> m:</w:instrText>
-      </w:r>
-      <w:r>
-        <w:rPr>
-          <w:rFonts w:hint="eastAsia"/>
-          <w:lang w:eastAsia="zh-CN"/>
-        </w:rPr>
-        <w:instrText>self</w:instrText>
-      </w:r>
-      <w:r>
-        <w:rPr>
-          <w:lang w:eastAsia="zh-CN"/>
-        </w:rPr>
-        <w:instrText>.eContents(uml::Package)-&gt;select(p|p.name='Behavior').eAllContents(uml::Actor).name-&gt;sep('</w:instrText>
-      </w:r>
-      <w:r>
-        <w:rPr>
-          <w:rFonts w:hint="eastAsia"/>
-          <w:lang w:eastAsia="zh-CN"/>
-        </w:rPr>
-        <w:instrText>、</w:instrText>
-      </w:r>
-      <w:r>
-        <w:rPr>
-          <w:lang w:eastAsia="zh-CN"/>
-        </w:rPr>
-        <w:instrText xml:space="preserve">') </w:instrText>
-      </w:r>
-      <w:r>
-        <w:rPr>
-          <w:lang w:eastAsia="zh-CN"/>
-        </w:rPr>
-        <w:fldChar w:fldCharType="end"/>
-      </w:r>
-      <w:r>
-        <w:rPr>
-          <w:rFonts w:hint="eastAsia"/>
-          <w:lang w:eastAsia="zh-CN"/>
-        </w:rPr>
-        <w:t>为系统外部的实体，它们与系统可以进行如下交互：</w:t>
-      </w:r>
-      <w:r>
-        <w:rPr>
-          <w:lang w:eastAsia="zh-CN"/>
-        </w:rPr>
-        <w:fldChar w:fldCharType="begin"/>
-      </w:r>
-      <w:r>
-        <w:rPr>
-          <w:lang w:eastAsia="zh-CN"/>
-        </w:rPr>
-        <w:instrText xml:space="preserve"> m:self.eContents(uml::Package)-&gt;select(p|p.name='Behavior').eAllContents(uml::UseCase).name-&gt;sep('</w:instrText>
-      </w:r>
-      <w:r>
-        <w:rPr>
-          <w:rFonts w:hint="eastAsia"/>
-          <w:lang w:eastAsia="zh-CN"/>
-        </w:rPr>
-        <w:instrText>、</w:instrText>
-      </w:r>
-      <w:r>
-        <w:rPr>
-          <w:lang w:eastAsia="zh-CN"/>
-        </w:rPr>
-        <w:instrText xml:space="preserve">') </w:instrText>
-      </w:r>
-      <w:r>
-        <w:rPr>
-          <w:lang w:eastAsia="zh-CN"/>
-        </w:rPr>
-        <w:fldChar w:fldCharType="end"/>
-      </w:r>
-      <w:r>
-        <w:rPr>
-          <w:rFonts w:hint="eastAsia"/>
-          <w:lang w:eastAsia="zh-CN"/>
-        </w:rPr>
-        <w:t>。</w:t>
-      </w:r>
-    </w:p>
-    <w:p>
-      <w:pPr>
-        <w:pStyle w:val="af8"/>
-      </w:pPr>
-      <w:r>
-        <w:fldChar w:fldCharType="begin"/>
-      </w:r>
-      <w:r>
-        <w:instrText xml:space="preserve"> </w:instrText>
-      </w:r>
-      <w:r>
-        <w:rPr>
-          <w:rFonts w:hint="eastAsia"/>
-        </w:rPr>
-        <w:instrText>m</w:instrText>
-      </w:r>
-      <w:r>
-        <w:instrText xml:space="preserve">:'pics/uc_System_Usecase.PNG'.asImage().fit(400,400) </w:instrText>
-      </w:r>
-      <w:r>
-        <w:fldChar w:fldCharType="end"/>
-      </w:r>
-    </w:p>
-    <w:p>
-      <w:pPr>
-        <w:pStyle w:val="af9"/>
-      </w:pPr>
-      <w:r>
-        <w:rPr>
-          <w:rFonts w:hint="eastAsia"/>
-        </w:rPr>
-        <w:t>图</w:t>
-      </w:r>
-      <w:r>
-        <w:rPr>
-          <w:rFonts w:hint="eastAsia"/>
-        </w:rPr>
-        <w:t>4</w:t>
-      </w:r>
-      <w:r>
-        <w:t xml:space="preserve">.1  </w:t>
-      </w:r>
-      <w:r>
-        <w:rPr>
-          <w:rFonts w:hint="eastAsia"/>
-        </w:rPr>
-        <w:t>系统</w:t>
-      </w:r>
-      <w:proofErr w:type="gramStart"/>
-      <w:r>
-        <w:rPr>
-          <w:rFonts w:hint="eastAsia"/>
-        </w:rPr>
-        <w:t>顶层用</w:t>
-      </w:r>
-      <w:proofErr w:type="gramEnd"/>
-      <w:r>
-        <w:rPr>
-          <w:rFonts w:hint="eastAsia"/>
-        </w:rPr>
-        <w:t>例图</w:t>
       </w:r>
     </w:p>
     <w:p>
@@ -7351,19 +6902,19 @@
         <w:rPr>
           <w:lang w:eastAsia="zh-CN"/>
         </w:rPr>
-        <w:instrText>-&gt;select(p|p.name='</w:instrText>
-      </w:r>
-      <w:r>
-        <w:rPr>
-          <w:lang w:eastAsia="zh-CN"/>
-        </w:rPr>
-        <w:instrText>Behavior</w:instrText>
-      </w:r>
-      <w:r>
-        <w:rPr>
-          <w:lang w:eastAsia="zh-CN"/>
-        </w:rPr>
-        <w:instrText>').e</w:instrText>
+        <w:instrText>-&gt;select(p|p.name=</w:instrText>
+      </w:r>
+      <w:r>
+        <w:rPr>
+          <w:lang w:eastAsia="zh-CN"/>
+        </w:rPr>
+        <w:instrText>'Behaviors'</w:instrText>
+      </w:r>
+      <w:r>
+        <w:rPr>
+          <w:lang w:eastAsia="zh-CN"/>
+        </w:rPr>
+        <w:instrText>).e</w:instrText>
       </w:r>
       <w:r>
         <w:rPr>
@@ -7457,7 +7008,7 @@
               <w:rPr>
                 <w:lang w:eastAsia="zh-CN"/>
               </w:rPr>
-              <w:instrText>-&gt;select(p|p.name='Actor').eContents(uml::Actor)</w:instrText>
+              <w:instrText>-&gt;select(p|p.name='Behaviors').eAllContents(uml::Actor)</w:instrText>
             </w:r>
             <w:r>
               <w:instrText xml:space="preserve">-&gt;indexOf(actor) </w:instrText>
@@ -7529,6 +7080,157 @@
         </w:rPr>
         <w:t>下图为参与者关系图。</w:t>
       </w:r>
+      <w:r>
+        <w:rPr>
+          <w:lang w:eastAsia="zh-CN"/>
+        </w:rPr>
+        <w:fldChar w:fldCharType="begin"/>
+      </w:r>
+      <w:r>
+        <w:rPr>
+          <w:lang w:eastAsia="zh-CN"/>
+        </w:rPr>
+        <w:instrText xml:space="preserve"> </w:instrText>
+      </w:r>
+      <w:r>
+        <w:rPr>
+          <w:rFonts w:hint="eastAsia"/>
+          <w:lang w:eastAsia="zh-CN"/>
+        </w:rPr>
+        <w:instrText>m</w:instrText>
+      </w:r>
+      <w:r>
+        <w:rPr>
+          <w:lang w:eastAsia="zh-CN"/>
+        </w:rPr>
+        <w:instrText>:for actor|self.eAllContents(uml::Actor).eContents(uml::Generalization).general-&gt;asSet()-</w:instrText>
+      </w:r>
+      <w:r>
+        <w:rPr>
+          <w:rFonts w:hint="eastAsia"/>
+          <w:lang w:eastAsia="zh-CN"/>
+        </w:rPr>
+        <w:instrText>&gt;asSequence</w:instrText>
+      </w:r>
+      <w:r>
+        <w:rPr>
+          <w:lang w:eastAsia="zh-CN"/>
+        </w:rPr>
+        <w:instrText xml:space="preserve">() </w:instrText>
+      </w:r>
+      <w:r>
+        <w:rPr>
+          <w:lang w:eastAsia="zh-CN"/>
+        </w:rPr>
+        <w:fldChar w:fldCharType="end"/>
+      </w:r>
+      <w:r>
+        <w:rPr>
+          <w:lang w:eastAsia="zh-CN"/>
+        </w:rPr>
+        <w:fldChar w:fldCharType="begin"/>
+      </w:r>
+      <w:r>
+        <w:rPr>
+          <w:lang w:eastAsia="zh-CN"/>
+        </w:rPr>
+        <w:instrText xml:space="preserve"> m:</w:instrText>
+      </w:r>
+      <w:r>
+        <w:rPr>
+          <w:rFonts w:hint="eastAsia"/>
+          <w:lang w:eastAsia="zh-CN"/>
+        </w:rPr>
+        <w:instrText>ac</w:instrText>
+      </w:r>
+      <w:r>
+        <w:rPr>
+          <w:lang w:eastAsia="zh-CN"/>
+        </w:rPr>
+        <w:instrText>tor.eInverse(uml::Generalization).eInverse(uml::Actor)-&gt;asSet().name-&gt;sep('</w:instrText>
+      </w:r>
+      <w:r>
+        <w:rPr>
+          <w:rFonts w:hint="eastAsia"/>
+          <w:lang w:eastAsia="zh-CN"/>
+        </w:rPr>
+        <w:instrText>、</w:instrText>
+      </w:r>
+      <w:r>
+        <w:rPr>
+          <w:lang w:eastAsia="zh-CN"/>
+        </w:rPr>
+        <w:instrText xml:space="preserve">') </w:instrText>
+      </w:r>
+      <w:r>
+        <w:rPr>
+          <w:lang w:eastAsia="zh-CN"/>
+        </w:rPr>
+        <w:fldChar w:fldCharType="end"/>
+      </w:r>
+      <w:r>
+        <w:rPr>
+          <w:rFonts w:hint="eastAsia"/>
+          <w:lang w:eastAsia="zh-CN"/>
+        </w:rPr>
+        <w:t>与</w:t>
+      </w:r>
+      <w:r>
+        <w:rPr>
+          <w:lang w:eastAsia="zh-CN"/>
+        </w:rPr>
+        <w:fldChar w:fldCharType="begin"/>
+      </w:r>
+      <w:r>
+        <w:rPr>
+          <w:lang w:eastAsia="zh-CN"/>
+        </w:rPr>
+        <w:instrText xml:space="preserve"> </w:instrText>
+      </w:r>
+      <w:r>
+        <w:rPr>
+          <w:rFonts w:hint="eastAsia"/>
+          <w:lang w:eastAsia="zh-CN"/>
+        </w:rPr>
+        <w:instrText>m</w:instrText>
+      </w:r>
+      <w:r>
+        <w:rPr>
+          <w:lang w:eastAsia="zh-CN"/>
+        </w:rPr>
+        <w:instrText xml:space="preserve">:actor.name </w:instrText>
+      </w:r>
+      <w:r>
+        <w:rPr>
+          <w:lang w:eastAsia="zh-CN"/>
+        </w:rPr>
+        <w:fldChar w:fldCharType="end"/>
+      </w:r>
+      <w:r>
+        <w:rPr>
+          <w:rFonts w:hint="eastAsia"/>
+          <w:lang w:eastAsia="zh-CN"/>
+        </w:rPr>
+        <w:t>之间存在泛化关系。</w:t>
+      </w:r>
+      <w:r>
+        <w:rPr>
+          <w:lang w:eastAsia="zh-CN"/>
+        </w:rPr>
+        <w:fldChar w:fldCharType="begin"/>
+      </w:r>
+      <w:r>
+        <w:rPr>
+          <w:lang w:eastAsia="zh-CN"/>
+        </w:rPr>
+        <w:instrText xml:space="preserve"> m:endfor </w:instrText>
+      </w:r>
+      <w:r>
+        <w:rPr>
+          <w:lang w:eastAsia="zh-CN"/>
+        </w:rPr>
+        <w:fldChar w:fldCharType="end"/>
+      </w:r>
     </w:p>
     <w:p>
       <w:pPr>
@@ -7587,7 +7289,13 @@
         <w:fldChar w:fldCharType="begin"/>
       </w:r>
       <w:r>
-        <w:instrText xml:space="preserve"> m:let pkgList=self.eContents(uml::Package)-&gt;select(p|p.name='Behavior').eContents(uml::Package)-&gt;select(p|p.eAllContents(uml::UseCase)-&gt;size()&gt;0) </w:instrText>
+        <w:instrText xml:space="preserve"> m:let pkgList=self.eContents(uml::Package)-&gt;select(p|p.name=</w:instrText>
+      </w:r>
+      <w:r>
+        <w:instrText>'Behaviors'</w:instrText>
+      </w:r>
+      <w:r>
+        <w:instrText xml:space="preserve">).eContents(uml::Package)-&gt;select(p|p.eAllContents(uml::UseCase)-&gt;size()&gt;0) </w:instrText>
       </w:r>
       <w:r>
         <w:fldChar w:fldCharType="end"/>
@@ -11032,51 +10740,29 @@
           <w:p>
             <w:pPr>
               <w:pStyle w:val="ac"/>
-            </w:pPr>
-            <w:proofErr w:type="spellStart"/>
+              <w:rPr>
+                <w:lang w:eastAsia="zh-CN"/>
+              </w:rPr>
+            </w:pPr>
             <w:r>
               <w:rPr>
                 <w:rFonts w:hint="eastAsia"/>
-              </w:rPr>
-              <w:t>接口名</w:t>
-            </w:r>
-            <w:proofErr w:type="spellEnd"/>
+                <w:lang w:eastAsia="zh-CN"/>
+              </w:rPr>
+              <w:t>编号</w:t>
+            </w:r>
           </w:p>
         </w:tc>
         <w:tc>
           <w:tcPr>
             <w:tcW w:w="6160" w:type="dxa"/>
             <w:tcBorders>
-              <w:bottom w:val="nil"/>
+              <w:top w:val="single" w:sz="4" w:space="0" w:color="auto"/>
+              <w:bottom w:val="single" w:sz="4" w:space="0" w:color="auto"/>
             </w:tcBorders>
           </w:tcPr>
           <w:p>
             <w:pPr>
-              <w:pStyle w:val="ae"/>
-              <w:spacing w:before="120" w:after="120"/>
-            </w:pPr>
-            <w:r>
-              <w:fldChar w:fldCharType="begin"/>
-            </w:r>
-            <w:r>
-              <w:instrText xml:space="preserve"> m:interface.name </w:instrText>
-            </w:r>
-            <w:r>
-              <w:fldChar w:fldCharType="end"/>
-            </w:r>
-          </w:p>
-        </w:tc>
-      </w:tr>
-      <w:tr>
-        <w:tc>
-          <w:tcPr>
-            <w:tcW w:w="2770" w:type="dxa"/>
-            <w:tcBorders>
-              <w:bottom w:val="nil"/>
-            </w:tcBorders>
-          </w:tcPr>
-          <w:p>
-            <w:pPr>
               <w:pStyle w:val="ac"/>
             </w:pPr>
             <w:proofErr w:type="spellStart"/>
@@ -11087,21 +10773,6 @@
               <w:t>可执行的系统操作</w:t>
             </w:r>
             <w:proofErr w:type="spellEnd"/>
-          </w:p>
-        </w:tc>
-        <w:tc>
-          <w:tcPr>
-            <w:tcW w:w="6160" w:type="dxa"/>
-            <w:tcBorders>
-              <w:top w:val="nil"/>
-              <w:bottom w:val="nil"/>
-            </w:tcBorders>
-          </w:tcPr>
-          <w:p>
-            <w:pPr>
-              <w:pStyle w:val="ae"/>
-              <w:spacing w:before="120" w:after="120"/>
-            </w:pPr>
           </w:p>
         </w:tc>
       </w:tr>
@@ -11163,14 +10834,35 @@
           <w:tcPr>
             <w:tcW w:w="2770" w:type="dxa"/>
             <w:tcBorders>
-              <w:top w:val="nil"/>
+              <w:top w:val="single" w:sz="4" w:space="0" w:color="auto"/>
             </w:tcBorders>
           </w:tcPr>
           <w:p>
             <w:pPr>
-              <w:pStyle w:val="ac"/>
-              <w:jc w:val="left"/>
-            </w:pPr>
+              <w:pStyle w:val="ae"/>
+              <w:spacing w:before="120" w:after="120"/>
+            </w:pPr>
+            <w:r>
+              <w:fldChar w:fldCharType="begin"/>
+            </w:r>
+            <w:r>
+              <w:instrText xml:space="preserve"> m:</w:instrText>
+            </w:r>
+            <w:r>
+              <w:instrText xml:space="preserve"> </w:instrText>
+            </w:r>
+            <w:r>
+              <w:instrText>inter.eAllContents(uml::Message)</w:instrText>
+            </w:r>
+            <w:r>
+              <w:instrText>-&gt;reject(m|m.messageSort.toString()='reply')</w:instrText>
+            </w:r>
+            <w:r>
+              <w:instrText xml:space="preserve">-&gt;indexOf(op) </w:instrText>
+            </w:r>
+            <w:r>
+              <w:fldChar w:fldCharType="end"/>
+            </w:r>
           </w:p>
         </w:tc>
         <w:tc>
@@ -13098,21 +12790,55 @@
           <w:tcPr>
             <w:tcW w:w="3096" w:type="dxa"/>
             <w:tcBorders>
-              <w:bottom w:val="nil"/>
+              <w:bottom w:val="single" w:sz="4" w:space="0" w:color="auto"/>
             </w:tcBorders>
           </w:tcPr>
           <w:p>
             <w:pPr>
               <w:pStyle w:val="ac"/>
             </w:pPr>
+            <w:r>
+              <w:rPr>
+                <w:rFonts w:hint="eastAsia"/>
+                <w:lang w:eastAsia="zh-CN"/>
+              </w:rPr>
+              <w:t>种类</w:t>
+            </w:r>
+          </w:p>
+        </w:tc>
+        <w:tc>
+          <w:tcPr>
+            <w:tcW w:w="3096" w:type="dxa"/>
+          </w:tcPr>
+          <w:p>
+            <w:pPr>
+              <w:pStyle w:val="ac"/>
+              <w:rPr>
+                <w:lang w:eastAsia="zh-CN"/>
+              </w:rPr>
+            </w:pPr>
             <w:proofErr w:type="spellStart"/>
             <w:r>
               <w:rPr>
                 <w:rFonts w:hint="eastAsia"/>
               </w:rPr>
-              <w:t>属性</w:t>
+              <w:t>属性名</w:t>
             </w:r>
             <w:proofErr w:type="spellEnd"/>
+            <w:r>
+              <w:rPr>
+                <w:rFonts w:hint="eastAsia"/>
+                <w:lang w:eastAsia="zh-CN"/>
+              </w:rPr>
+              <w:t>/</w:t>
+            </w:r>
+            <w:r>
+              <w:rPr>
+                <w:rFonts w:hint="eastAsia"/>
+                <w:lang w:eastAsia="zh-CN"/>
+              </w:rPr>
+              <w:t>操作名</w:t>
+            </w:r>
           </w:p>
         </w:tc>
         <w:tc>
@@ -13122,33 +12848,32 @@
           <w:p>
             <w:pPr>
               <w:pStyle w:val="ac"/>
+              <w:rPr>
+                <w:lang w:eastAsia="zh-CN"/>
+              </w:rPr>
             </w:pPr>
             <w:proofErr w:type="spellStart"/>
             <w:r>
               <w:rPr>
                 <w:rFonts w:hint="eastAsia"/>
               </w:rPr>
-              <w:t>属性名</w:t>
+              <w:t>属性类型</w:t>
             </w:r>
             <w:proofErr w:type="spellEnd"/>
-          </w:p>
-        </w:tc>
-        <w:tc>
-          <w:tcPr>
-            <w:tcW w:w="3096" w:type="dxa"/>
-          </w:tcPr>
-          <w:p>
-            <w:pPr>
-              <w:pStyle w:val="ac"/>
-            </w:pPr>
-            <w:proofErr w:type="spellStart"/>
             <w:r>
               <w:rPr>
                 <w:rFonts w:hint="eastAsia"/>
-              </w:rPr>
-              <w:t>属性类型</w:t>
-            </w:r>
-            <w:proofErr w:type="spellEnd"/>
+                <w:lang w:eastAsia="zh-CN"/>
+              </w:rPr>
+              <w:t>/</w:t>
+            </w:r>
+            <w:r>
+              <w:rPr>
+                <w:rFonts w:hint="eastAsia"/>
+                <w:lang w:eastAsia="zh-CN"/>
+              </w:rPr>
+              <w:t>操作类型</w:t>
+            </w:r>
           </w:p>
         </w:tc>
       </w:tr>
@@ -13193,15 +12918,24 @@
           <w:tcPr>
             <w:tcW w:w="3096" w:type="dxa"/>
             <w:tcBorders>
-              <w:top w:val="nil"/>
+              <w:top w:val="single" w:sz="4" w:space="0" w:color="auto"/>
+              <w:bottom w:val="single" w:sz="4" w:space="0" w:color="auto"/>
             </w:tcBorders>
           </w:tcPr>
           <w:p>
             <w:pPr>
-              <w:pStyle w:val="af0"/>
-              <w:spacing w:before="156"/>
-              <w:ind w:left="960" w:firstLine="480"/>
-            </w:pPr>
+              <w:pStyle w:val="ac"/>
+              <w:rPr>
+                <w:lang w:eastAsia="zh-CN"/>
+              </w:rPr>
+            </w:pPr>
+            <w:r>
+              <w:rPr>
+                <w:rFonts w:hint="eastAsia"/>
+                <w:lang w:eastAsia="zh-CN"/>
+              </w:rPr>
+              <w:t>属性</w:t>
+            </w:r>
           </w:p>
         </w:tc>
         <w:tc>
@@ -13261,6 +12995,40 @@
       </w:r>
       <w:r>
         <w:instrText xml:space="preserve"> m:endfor </w:instrText>
+      </w:r>
+      <w:r>
+        <w:fldChar w:fldCharType="end"/>
+      </w:r>
+    </w:p>
+    <w:p>
+      <w:pPr>
+        <w:ind w:firstLine="480"/>
+      </w:pPr>
+      <w:r>
+        <w:fldChar w:fldCharType="begin"/>
+      </w:r>
+      <w:r>
+        <w:instrText xml:space="preserve"> </w:instrText>
+      </w:r>
+      <w:r>
+        <w:rPr>
+          <w:rFonts w:hint="eastAsia"/>
+          <w:lang w:eastAsia="zh-CN"/>
+        </w:rPr>
+        <w:instrText>m:</w:instrText>
+      </w:r>
+      <w:r>
+        <w:instrText xml:space="preserve">for </w:instrText>
+      </w:r>
+      <w:r>
+        <w:rPr>
+          <w:rFonts w:hint="eastAsia"/>
+          <w:lang w:eastAsia="zh-CN"/>
+        </w:rPr>
+        <w:instrText>operation</w:instrText>
+      </w:r>
+      <w:r>
+        <w:instrText xml:space="preserve">|datatype.eContents(uml::Operation) </w:instrText>
       </w:r>
       <w:r>
         <w:fldChar w:fldCharType="end"/>
@@ -13282,121 +13050,21 @@
           <w:tcPr>
             <w:tcW w:w="3096" w:type="dxa"/>
             <w:tcBorders>
-              <w:bottom w:val="nil"/>
-            </w:tcBorders>
-          </w:tcPr>
-          <w:p>
-            <w:pPr>
-              <w:pStyle w:val="ac"/>
-            </w:pPr>
-            <w:proofErr w:type="spellStart"/>
-            <w:r>
-              <w:rPr>
-                <w:rFonts w:hint="eastAsia"/>
-              </w:rPr>
-              <w:t>操作</w:t>
-            </w:r>
-            <w:proofErr w:type="spellEnd"/>
-          </w:p>
-        </w:tc>
-        <w:tc>
-          <w:tcPr>
-            <w:tcW w:w="3096" w:type="dxa"/>
-          </w:tcPr>
-          <w:p>
-            <w:pPr>
-              <w:pStyle w:val="ac"/>
-            </w:pPr>
-            <w:proofErr w:type="spellStart"/>
-            <w:r>
-              <w:rPr>
-                <w:rFonts w:hint="eastAsia"/>
-              </w:rPr>
-              <w:t>操作名</w:t>
-            </w:r>
-            <w:proofErr w:type="spellEnd"/>
-          </w:p>
-        </w:tc>
-        <w:tc>
-          <w:tcPr>
-            <w:tcW w:w="3096" w:type="dxa"/>
-          </w:tcPr>
-          <w:p>
-            <w:pPr>
-              <w:pStyle w:val="ac"/>
-            </w:pPr>
-            <w:proofErr w:type="spellStart"/>
-            <w:r>
-              <w:rPr>
-                <w:rFonts w:hint="eastAsia"/>
-              </w:rPr>
-              <w:t>操作类型</w:t>
-            </w:r>
-            <w:proofErr w:type="spellEnd"/>
-          </w:p>
-        </w:tc>
-      </w:tr>
-    </w:tbl>
-    <w:p>
-      <w:pPr>
-        <w:ind w:firstLine="480"/>
-      </w:pPr>
-      <w:r>
-        <w:fldChar w:fldCharType="begin"/>
-      </w:r>
-      <w:r>
-        <w:instrText xml:space="preserve"> </w:instrText>
-      </w:r>
-      <w:r>
-        <w:rPr>
-          <w:rFonts w:hint="eastAsia"/>
-          <w:lang w:eastAsia="zh-CN"/>
-        </w:rPr>
-        <w:instrText>m:</w:instrText>
-      </w:r>
-      <w:r>
-        <w:instrText xml:space="preserve">for </w:instrText>
-      </w:r>
-      <w:r>
-        <w:rPr>
-          <w:rFonts w:hint="eastAsia"/>
-          <w:lang w:eastAsia="zh-CN"/>
-        </w:rPr>
-        <w:instrText>operation</w:instrText>
-      </w:r>
-      <w:r>
-        <w:instrText xml:space="preserve">|datatype.eContents(uml::Operation) </w:instrText>
-      </w:r>
-      <w:r>
-        <w:fldChar w:fldCharType="end"/>
-      </w:r>
-    </w:p>
-    <w:tbl>
-      <w:tblPr>
-        <w:tblStyle w:val="a8"/>
-        <w:tblW w:w="0" w:type="auto"/>
-        <w:tblLook w:val="04A0" w:firstRow="1" w:lastRow="0" w:firstColumn="1" w:lastColumn="0" w:noHBand="0" w:noVBand="1"/>
-      </w:tblPr>
-      <w:tblGrid>
-        <w:gridCol w:w="3096"/>
-        <w:gridCol w:w="3096"/>
-        <w:gridCol w:w="3096"/>
-      </w:tblGrid>
-      <w:tr>
-        <w:tc>
-          <w:tcPr>
-            <w:tcW w:w="3096" w:type="dxa"/>
-            <w:tcBorders>
-              <w:top w:val="nil"/>
+              <w:top w:val="single" w:sz="4" w:space="0" w:color="auto"/>
               <w:bottom w:val="single" w:sz="4" w:space="0" w:color="auto"/>
             </w:tcBorders>
           </w:tcPr>
           <w:p>
             <w:pPr>
-              <w:pStyle w:val="af0"/>
-              <w:spacing w:before="156"/>
-              <w:ind w:left="960" w:firstLine="480"/>
-            </w:pPr>
+              <w:pStyle w:val="ac"/>
+            </w:pPr>
+            <w:r>
+              <w:rPr>
+                <w:rFonts w:hint="eastAsia"/>
+                <w:lang w:eastAsia="zh-CN"/>
+              </w:rPr>
+              <w:t>操作</w:t>
+            </w:r>
           </w:p>
         </w:tc>
         <w:tc>
@@ -13536,6 +13204,9 @@
     <w:p>
       <w:pPr>
         <w:ind w:firstLine="480"/>
+        <w:rPr>
+          <w:lang w:eastAsia="zh-CN"/>
+        </w:rPr>
       </w:pPr>
       <w:proofErr w:type="spellStart"/>
       <w:r>
@@ -13570,21 +13241,323 @@
           <w:rFonts w:hint="eastAsia"/>
           <w:lang w:eastAsia="zh-CN"/>
         </w:rPr>
-        <w:t>请自行填写。【</w:t>
-      </w:r>
-      <w:r>
-        <w:rPr>
-          <w:rFonts w:hint="eastAsia"/>
-          <w:lang w:eastAsia="zh-CN"/>
-        </w:rPr>
-        <w:t>constraints</w:t>
-      </w:r>
-      <w:r>
-        <w:rPr>
-          <w:rFonts w:hint="eastAsia"/>
-          <w:lang w:eastAsia="zh-CN"/>
-        </w:rPr>
-        <w:t>？】</w:t>
+        <w:t>如有未生成的部分</w:t>
+      </w:r>
+      <w:r>
+        <w:rPr>
+          <w:rFonts w:hint="eastAsia"/>
+          <w:lang w:eastAsia="zh-CN"/>
+        </w:rPr>
+        <w:t>请自行填写。</w:t>
+      </w:r>
+    </w:p>
+    <w:p>
+      <w:pPr>
+        <w:ind w:firstLine="480"/>
+        <w:rPr>
+          <w:lang w:eastAsia="zh-CN"/>
+        </w:rPr>
+      </w:pPr>
+      <w:r>
+        <w:rPr>
+          <w:lang w:eastAsia="zh-CN"/>
+        </w:rPr>
+        <w:fldChar w:fldCharType="begin"/>
+      </w:r>
+      <w:r>
+        <w:rPr>
+          <w:lang w:eastAsia="zh-CN"/>
+        </w:rPr>
+        <w:instrText xml:space="preserve"> m:let stereotype=</w:instrText>
+      </w:r>
+      <w:r>
+        <w:rPr>
+          <w:lang w:eastAsia="zh-CN"/>
+        </w:rPr>
+        <w:instrText xml:space="preserve"> </w:instrText>
+      </w:r>
+      <w:r>
+        <w:rPr>
+          <w:lang w:eastAsia="zh-CN"/>
+        </w:rPr>
+        <w:instrText>self.eContents(uml::Package)-&gt;select(p|p.name='Requirements').</w:instrText>
+      </w:r>
+      <w:r>
+        <w:rPr>
+          <w:rFonts w:hint="eastAsia"/>
+          <w:lang w:eastAsia="zh-CN"/>
+        </w:rPr>
+        <w:instrText>e</w:instrText>
+      </w:r>
+      <w:r>
+        <w:rPr>
+          <w:lang w:eastAsia="zh-CN"/>
+        </w:rPr>
+        <w:instrText>Contents(uml::Class)-&gt;at(1).getAppliedStereotype('SysML::Requirements::Requirement')</w:instrText>
+      </w:r>
+      <w:r>
+        <w:rPr>
+          <w:lang w:eastAsia="zh-CN"/>
+        </w:rPr>
+        <w:instrText>-&gt;asSequence()</w:instrText>
+      </w:r>
+      <w:r>
+        <w:rPr>
+          <w:lang w:eastAsia="zh-CN"/>
+        </w:rPr>
+        <w:instrText xml:space="preserve">-&gt;at(1) </w:instrText>
+      </w:r>
+      <w:r>
+        <w:rPr>
+          <w:lang w:eastAsia="zh-CN"/>
+        </w:rPr>
+        <w:fldChar w:fldCharType="end"/>
+      </w:r>
+      <w:r>
+        <w:rPr>
+          <w:lang w:eastAsia="zh-CN"/>
+        </w:rPr>
+        <w:fldChar w:fldCharType="begin"/>
+      </w:r>
+      <w:r>
+        <w:rPr>
+          <w:lang w:eastAsia="zh-CN"/>
+        </w:rPr>
+        <w:instrText xml:space="preserve"> </w:instrText>
+      </w:r>
+      <w:r>
+        <w:rPr>
+          <w:rFonts w:hint="eastAsia"/>
+          <w:lang w:eastAsia="zh-CN"/>
+        </w:rPr>
+        <w:instrText>m</w:instrText>
+      </w:r>
+      <w:r>
+        <w:rPr>
+          <w:lang w:eastAsia="zh-CN"/>
+        </w:rPr>
+        <w:instrText>:for req|self.eAllContents(uml::Package)-&gt;select(p|p.name='Requirements').</w:instrText>
+      </w:r>
+      <w:r>
+        <w:rPr>
+          <w:rFonts w:hint="eastAsia"/>
+          <w:lang w:eastAsia="zh-CN"/>
+        </w:rPr>
+        <w:instrText>e</w:instrText>
+      </w:r>
+      <w:r>
+        <w:rPr>
+          <w:lang w:eastAsia="zh-CN"/>
+        </w:rPr>
+        <w:instrText>Contents(uml::Class)</w:instrText>
+      </w:r>
+      <w:r>
+        <w:rPr>
+          <w:lang w:eastAsia="zh-CN"/>
+        </w:rPr>
+        <w:instrText>-</w:instrText>
+      </w:r>
+      <w:r>
+        <w:rPr>
+          <w:rFonts w:hint="eastAsia"/>
+          <w:lang w:eastAsia="zh-CN"/>
+        </w:rPr>
+        <w:instrText>&gt;</w:instrText>
+      </w:r>
+      <w:r>
+        <w:rPr>
+          <w:lang w:eastAsia="zh-CN"/>
+        </w:rPr>
+        <w:instrText>select(p|p.name='PerformanceRequirement').</w:instrText>
+      </w:r>
+      <w:r>
+        <w:rPr>
+          <w:rFonts w:hint="eastAsia"/>
+          <w:lang w:eastAsia="zh-CN"/>
+        </w:rPr>
+        <w:instrText>e</w:instrText>
+      </w:r>
+      <w:r>
+        <w:rPr>
+          <w:lang w:eastAsia="zh-CN"/>
+        </w:rPr>
+        <w:instrText>All</w:instrText>
+      </w:r>
+      <w:r>
+        <w:rPr>
+          <w:rFonts w:hint="eastAsia"/>
+          <w:lang w:eastAsia="zh-CN"/>
+        </w:rPr>
+        <w:instrText>Contents</w:instrText>
+      </w:r>
+      <w:r>
+        <w:rPr>
+          <w:lang w:eastAsia="zh-CN"/>
+        </w:rPr>
+        <w:instrText>(uml::Class)-&gt;select(p|p.getAppliedStereotype('</w:instrText>
+      </w:r>
+      <w:r>
+        <w:rPr>
+          <w:rFonts w:hint="eastAsia"/>
+          <w:lang w:eastAsia="zh-CN"/>
+        </w:rPr>
+        <w:instrText>SysML</w:instrText>
+      </w:r>
+      <w:r>
+        <w:rPr>
+          <w:lang w:eastAsia="zh-CN"/>
+        </w:rPr>
+        <w:instrText>::Requirements::Requirement').name='Requirement')</w:instrText>
+      </w:r>
+      <w:r>
+        <w:rPr>
+          <w:lang w:eastAsia="zh-CN"/>
+        </w:rPr>
+        <w:instrText xml:space="preserve"> </w:instrText>
+      </w:r>
+      <w:r>
+        <w:rPr>
+          <w:lang w:eastAsia="zh-CN"/>
+        </w:rPr>
+        <w:fldChar w:fldCharType="end"/>
+      </w:r>
+      <w:r>
+        <w:rPr>
+          <w:lang w:eastAsia="zh-CN"/>
+        </w:rPr>
+        <w:fldChar w:fldCharType="begin"/>
+      </w:r>
+      <w:r>
+        <w:rPr>
+          <w:lang w:eastAsia="zh-CN"/>
+        </w:rPr>
+        <w:instrText xml:space="preserve"> m:req.getValue(stereotype,'id') </w:instrText>
+      </w:r>
+      <w:r>
+        <w:rPr>
+          <w:lang w:eastAsia="zh-CN"/>
+        </w:rPr>
+        <w:fldChar w:fldCharType="end"/>
+      </w:r>
+      <w:r>
+        <w:rPr>
+          <w:rFonts w:hint="eastAsia"/>
+          <w:lang w:eastAsia="zh-CN"/>
+        </w:rPr>
+        <w:t>需求</w:t>
+      </w:r>
+      <w:r>
+        <w:rPr>
+          <w:lang w:eastAsia="zh-CN"/>
+        </w:rPr>
+        <w:fldChar w:fldCharType="begin"/>
+      </w:r>
+      <w:r>
+        <w:rPr>
+          <w:lang w:eastAsia="zh-CN"/>
+        </w:rPr>
+        <w:instrText xml:space="preserve"> m:req.name </w:instrText>
+      </w:r>
+      <w:r>
+        <w:rPr>
+          <w:lang w:eastAsia="zh-CN"/>
+        </w:rPr>
+        <w:fldChar w:fldCharType="end"/>
+      </w:r>
+      <w:r>
+        <w:rPr>
+          <w:rFonts w:hint="eastAsia"/>
+          <w:lang w:eastAsia="zh-CN"/>
+        </w:rPr>
+        <w:t>规定</w:t>
+      </w:r>
+      <w:r>
+        <w:rPr>
+          <w:rFonts w:hint="eastAsia"/>
+          <w:lang w:eastAsia="zh-CN"/>
+        </w:rPr>
+        <w:t>，</w:t>
+      </w:r>
+      <w:r>
+        <w:rPr>
+          <w:rFonts w:hint="eastAsia"/>
+          <w:lang w:eastAsia="zh-CN"/>
+        </w:rPr>
+        <w:t>系统必须满足</w:t>
+      </w:r>
+      <w:r>
+        <w:rPr>
+          <w:lang w:eastAsia="zh-CN"/>
+        </w:rPr>
+        <w:fldChar w:fldCharType="begin"/>
+      </w:r>
+      <w:r>
+        <w:rPr>
+          <w:lang w:eastAsia="zh-CN"/>
+        </w:rPr>
+        <w:instrText xml:space="preserve"> m:req.getValue(stereotype,'text') </w:instrText>
+      </w:r>
+      <w:r>
+        <w:rPr>
+          <w:lang w:eastAsia="zh-CN"/>
+        </w:rPr>
+        <w:fldChar w:fldCharType="end"/>
+      </w:r>
+      <w:r>
+        <w:rPr>
+          <w:rFonts w:hint="eastAsia"/>
+          <w:lang w:eastAsia="zh-CN"/>
+        </w:rPr>
+        <w:t>。</w:t>
+      </w:r>
+      <w:r>
+        <w:rPr>
+          <w:lang w:eastAsia="zh-CN"/>
+        </w:rPr>
+        <w:fldChar w:fldCharType="begin"/>
+      </w:r>
+      <w:r>
+        <w:rPr>
+          <w:lang w:eastAsia="zh-CN"/>
+        </w:rPr>
+        <w:instrText xml:space="preserve"> </w:instrText>
+      </w:r>
+      <w:r>
+        <w:rPr>
+          <w:rFonts w:hint="eastAsia"/>
+          <w:lang w:eastAsia="zh-CN"/>
+        </w:rPr>
+        <w:instrText>m</w:instrText>
+      </w:r>
+      <w:r>
+        <w:rPr>
+          <w:lang w:eastAsia="zh-CN"/>
+        </w:rPr>
+        <w:instrText xml:space="preserve">:endfor </w:instrText>
+      </w:r>
+      <w:r>
+        <w:rPr>
+          <w:lang w:eastAsia="zh-CN"/>
+        </w:rPr>
+        <w:fldChar w:fldCharType="end"/>
+      </w:r>
+      <w:r>
+        <w:rPr>
+          <w:lang w:eastAsia="zh-CN"/>
+        </w:rPr>
+        <w:fldChar w:fldCharType="begin"/>
+      </w:r>
+      <w:r>
+        <w:rPr>
+          <w:lang w:eastAsia="zh-CN"/>
+        </w:rPr>
+        <w:instrText xml:space="preserve"> m:endlet </w:instrText>
+      </w:r>
+      <w:r>
+        <w:rPr>
+          <w:lang w:eastAsia="zh-CN"/>
+        </w:rPr>
+        <w:fldChar w:fldCharType="end"/>
       </w:r>
     </w:p>
     <w:p>
@@ -24247,12 +24220,12 @@
       </w:r>
     </w:p>
     <w:sectPr>
-      <w:headerReference w:type="even" r:id="rId7"/>
-      <w:headerReference w:type="default" r:id="rId8"/>
-      <w:footerReference w:type="even" r:id="rId9"/>
-      <w:footerReference w:type="default" r:id="rId10"/>
-      <w:headerReference w:type="first" r:id="rId11"/>
-      <w:footerReference w:type="first" r:id="rId12"/>
+      <w:headerReference w:type="even" r:id="rId8"/>
+      <w:headerReference w:type="default" r:id="rId9"/>
+      <w:footerReference w:type="even" r:id="rId10"/>
+      <w:footerReference w:type="default" r:id="rId11"/>
+      <w:headerReference w:type="first" r:id="rId12"/>
+      <w:footerReference w:type="first" r:id="rId13"/>
       <w:pgSz w:w="11906" w:h="16838"/>
       <w:pgMar w:top="1417" w:right="1417" w:bottom="1417" w:left="1417" w:header="708" w:footer="708" w:gutter="0"/>
       <w:cols w:space="708"/>
@@ -28027,7 +28000,7 @@
     <w:link w:val="ad"/>
     <w:autoRedefine/>
     <w:qFormat/>
-    <w:rsid w:val="000A320E"/>
+    <w:rsid w:val="00F809A5"/>
     <w:pPr>
       <w:spacing w:beforeLines="50" w:before="120" w:afterLines="50" w:after="120" w:line="240" w:lineRule="auto"/>
       <w:jc w:val="center"/>
@@ -28057,7 +28030,7 @@
     <w:name w:val="表标题 字符"/>
     <w:basedOn w:val="a1"/>
     <w:link w:val="ac"/>
-    <w:rsid w:val="000A320E"/>
+    <w:rsid w:val="00F809A5"/>
     <w:rPr>
       <w:rFonts w:ascii="Times New Roman" w:hAnsi="Times New Roman" w:cs="Open Sans"/>
       <w:b/>
@@ -28642,4 +28615,16 @@
   <a:objectDefaults/>
   <a:extraClrSchemeLst/>
 </a:theme>
+</file>
+
+<file path=customXml/item1.xml><?xml version="1.0" encoding="utf-8"?>
+<b:Sources xmlns:b="http://schemas.openxmlformats.org/officeDocument/2006/bibliography" xmlns="http://schemas.openxmlformats.org/officeDocument/2006/bibliography" SelectedStyle="\APASixthEditionOfficeOnline.xsl" StyleName="APA" Version="6"/>
+</file>
+
+<file path=customXml/itemProps1.xml><?xml version="1.0" encoding="utf-8"?>
+<ds:datastoreItem xmlns:ds="http://schemas.openxmlformats.org/officeDocument/2006/customXml" ds:itemID="{3FC001A8-8A0E-450F-822C-7A7CECDEBCC7}">
+  <ds:schemaRefs>
+    <ds:schemaRef ds:uri="http://schemas.openxmlformats.org/officeDocument/2006/bibliography"/>
+  </ds:schemaRefs>
+</ds:datastoreItem>
 </file>
--- a/resources/需求规格说明.docx
+++ b/resources/需求规格说明.docx
@@ -4942,10 +4942,33 @@
         </w:r>
         <w:r>
           <w:rPr>
-            <w:noProof/>
-            <w:webHidden/>
-          </w:rPr>
-          <w:t>0</w:t>
+            <w:rFonts w:hint="eastAsia"/>
+            <w:b/>
+            <w:bCs/>
+            <w:noProof/>
+            <w:webHidden/>
+          </w:rPr>
+          <w:t>错误</w:t>
+        </w:r>
+        <w:r>
+          <w:rPr>
+            <w:rFonts w:hint="eastAsia"/>
+            <w:b/>
+            <w:bCs/>
+            <w:noProof/>
+            <w:webHidden/>
+          </w:rPr>
+          <w:t>!</w:t>
+        </w:r>
+        <w:r>
+          <w:rPr>
+            <w:rFonts w:hint="eastAsia"/>
+            <w:b/>
+            <w:bCs/>
+            <w:noProof/>
+            <w:webHidden/>
+          </w:rPr>
+          <w:t>未定义书签。</w:t>
         </w:r>
         <w:r>
           <w:rPr>
@@ -5488,10 +5511,33 @@
         </w:r>
         <w:r>
           <w:rPr>
-            <w:noProof/>
-            <w:webHidden/>
-          </w:rPr>
-          <w:t>0</w:t>
+            <w:rFonts w:hint="eastAsia"/>
+            <w:b/>
+            <w:bCs/>
+            <w:noProof/>
+            <w:webHidden/>
+          </w:rPr>
+          <w:t>错误</w:t>
+        </w:r>
+        <w:r>
+          <w:rPr>
+            <w:rFonts w:hint="eastAsia"/>
+            <w:b/>
+            <w:bCs/>
+            <w:noProof/>
+            <w:webHidden/>
+          </w:rPr>
+          <w:t>!</w:t>
+        </w:r>
+        <w:r>
+          <w:rPr>
+            <w:rFonts w:hint="eastAsia"/>
+            <w:b/>
+            <w:bCs/>
+            <w:noProof/>
+            <w:webHidden/>
+          </w:rPr>
+          <w:t>未定义书签。</w:t>
         </w:r>
         <w:r>
           <w:rPr>
@@ -6080,14 +6126,84 @@
           <w:rFonts w:hint="eastAsia"/>
           <w:lang w:eastAsia="zh-CN"/>
         </w:rPr>
-        <w:t>本章应描述相关术语及定义。</w:t>
-      </w:r>
-      <w:r>
-        <w:rPr>
-          <w:rFonts w:hint="eastAsia"/>
-          <w:lang w:eastAsia="zh-CN"/>
-        </w:rPr>
-        <w:t>请自行填写。</w:t>
+        <w:t>GB</w:t>
+      </w:r>
+      <w:r>
+        <w:rPr>
+          <w:lang w:eastAsia="zh-CN"/>
+        </w:rPr>
+        <w:t>/</w:t>
+      </w:r>
+      <w:r>
+        <w:rPr>
+          <w:rFonts w:hint="eastAsia"/>
+          <w:lang w:eastAsia="zh-CN"/>
+        </w:rPr>
+        <w:t>T</w:t>
+      </w:r>
+      <w:r>
+        <w:rPr>
+          <w:lang w:eastAsia="zh-CN"/>
+        </w:rPr>
+        <w:t xml:space="preserve"> 11457</w:t>
+      </w:r>
+      <w:r>
+        <w:rPr>
+          <w:lang w:eastAsia="zh-CN"/>
+        </w:rPr>
+        <w:t xml:space="preserve"> </w:t>
+      </w:r>
+      <w:r>
+        <w:rPr>
+          <w:rFonts w:hint="eastAsia"/>
+          <w:lang w:eastAsia="zh-CN"/>
+        </w:rPr>
+        <w:t>中确立的以及下列术语和定义适用于本文档。</w:t>
+      </w:r>
+    </w:p>
+    <w:p>
+      <w:pPr>
+        <w:pStyle w:val="2"/>
+        <w:spacing w:before="120" w:after="120"/>
+        <w:rPr>
+          <w:lang w:eastAsia="zh-CN"/>
+        </w:rPr>
+      </w:pPr>
+      <w:r>
+        <w:rPr>
+          <w:rFonts w:hint="eastAsia"/>
+          <w:lang w:eastAsia="zh-CN"/>
+        </w:rPr>
+        <w:t>3</w:t>
+      </w:r>
+      <w:r>
+        <w:rPr>
+          <w:lang w:eastAsia="zh-CN"/>
+        </w:rPr>
+        <w:t xml:space="preserve">.1 </w:t>
+      </w:r>
+    </w:p>
+    <w:p>
+      <w:pPr>
+        <w:pStyle w:val="afc"/>
+        <w:ind w:firstLine="482"/>
+        <w:rPr>
+          <w:lang w:eastAsia="zh-CN"/>
+        </w:rPr>
+      </w:pPr>
+      <w:r>
+        <w:rPr>
+          <w:rFonts w:hint="eastAsia"/>
+          <w:lang w:eastAsia="zh-CN"/>
+        </w:rPr>
+        <w:t>参与者</w:t>
+      </w:r>
+      <w:r>
+        <w:rPr>
+          <w:rFonts w:hint="eastAsia"/>
+          <w:lang w:eastAsia="zh-CN"/>
+        </w:rPr>
+        <w:t xml:space="preserve"> actor</w:t>
       </w:r>
     </w:p>
     <w:p>
@@ -6102,28 +6218,23 @@
           <w:rFonts w:hint="eastAsia"/>
           <w:lang w:eastAsia="zh-CN"/>
         </w:rPr>
-        <w:t>关于本文档中</w:t>
-      </w:r>
-      <w:r>
-        <w:rPr>
-          <w:rFonts w:hint="eastAsia"/>
-          <w:lang w:eastAsia="zh-CN"/>
-        </w:rPr>
-        <w:t>SysML</w:t>
-      </w:r>
-      <w:r>
-        <w:rPr>
-          <w:rFonts w:hint="eastAsia"/>
-          <w:lang w:eastAsia="zh-CN"/>
-        </w:rPr>
-        <w:t>建模语言的说明：在第</w:t>
-      </w:r>
-      <w:r>
-        <w:rPr>
-          <w:rFonts w:hint="eastAsia"/>
-          <w:lang w:eastAsia="zh-CN"/>
-        </w:rPr>
-        <w:t>4</w:t>
+        <w:t>对系统外部涉众的抽象建模，包括用户、外部系统、利益相关者等。</w:t>
+      </w:r>
+    </w:p>
+    <w:p>
+      <w:pPr>
+        <w:pStyle w:val="2"/>
+        <w:spacing w:before="120" w:after="120"/>
+        <w:rPr>
+          <w:lang w:eastAsia="zh-CN"/>
+        </w:rPr>
+      </w:pPr>
+      <w:r>
+        <w:rPr>
+          <w:rFonts w:hint="eastAsia"/>
+          <w:lang w:eastAsia="zh-CN"/>
+        </w:rPr>
+        <w:t>3</w:t>
       </w:r>
       <w:r>
         <w:rPr>
@@ -6133,66 +6244,149 @@
       </w:r>
       <w:r>
         <w:rPr>
-          <w:rFonts w:hint="eastAsia"/>
-          <w:lang w:eastAsia="zh-CN"/>
-        </w:rPr>
-        <w:t>节中，将使用</w:t>
-      </w:r>
-      <w:proofErr w:type="gramStart"/>
-      <w:r>
-        <w:rPr>
-          <w:rFonts w:hint="eastAsia"/>
-          <w:lang w:eastAsia="zh-CN"/>
-        </w:rPr>
-        <w:t>用</w:t>
-      </w:r>
-      <w:proofErr w:type="gramEnd"/>
-      <w:r>
-        <w:rPr>
-          <w:rFonts w:hint="eastAsia"/>
-          <w:lang w:eastAsia="zh-CN"/>
-        </w:rPr>
-        <w:t>例图</w:t>
-      </w:r>
-      <w:r>
-        <w:rPr>
-          <w:rFonts w:hint="eastAsia"/>
-          <w:lang w:eastAsia="zh-CN"/>
-        </w:rPr>
-        <w:t>(</w:t>
-      </w:r>
-      <w:r>
-        <w:rPr>
-          <w:lang w:eastAsia="zh-CN"/>
-        </w:rPr>
-        <w:t xml:space="preserve">Use Case </w:t>
-      </w:r>
-      <w:r>
-        <w:rPr>
-          <w:rFonts w:hint="eastAsia"/>
-          <w:lang w:eastAsia="zh-CN"/>
-        </w:rPr>
-        <w:t>Diagram</w:t>
-      </w:r>
-      <w:r>
-        <w:rPr>
-          <w:lang w:eastAsia="zh-CN"/>
-        </w:rPr>
-        <w:t>)</w:t>
-      </w:r>
-      <w:r>
-        <w:rPr>
-          <w:rFonts w:hint="eastAsia"/>
-          <w:lang w:eastAsia="zh-CN"/>
-        </w:rPr>
-        <w:t>对用例进行描述。在用例图中，人物图案代表参与者，即对于本文档所说明的系统而言的与系统有交互的外部因素；椭圆图案代表用例，一般可以描述系统功能；参与者与用例之间的连线表示该参与者与系统有该用例的交互。在第</w:t>
-      </w:r>
-      <w:r>
-        <w:rPr>
-          <w:rFonts w:hint="eastAsia"/>
-          <w:lang w:eastAsia="zh-CN"/>
-        </w:rPr>
-        <w:t>4</w:t>
+          <w:lang w:eastAsia="zh-CN"/>
+        </w:rPr>
+        <w:t xml:space="preserve"> </w:t>
+      </w:r>
+    </w:p>
+    <w:p>
+      <w:pPr>
+        <w:pStyle w:val="afc"/>
+        <w:ind w:firstLine="482"/>
+        <w:rPr>
+          <w:lang w:eastAsia="zh-CN"/>
+        </w:rPr>
+      </w:pPr>
+      <w:r>
+        <w:rPr>
+          <w:rFonts w:hint="eastAsia"/>
+          <w:lang w:eastAsia="zh-CN"/>
+        </w:rPr>
+        <w:t>用例</w:t>
+      </w:r>
+      <w:r>
+        <w:rPr>
+          <w:rFonts w:hint="eastAsia"/>
+          <w:lang w:eastAsia="zh-CN"/>
+        </w:rPr>
+        <w:t xml:space="preserve"> </w:t>
+      </w:r>
+      <w:r>
+        <w:rPr>
+          <w:lang w:eastAsia="zh-CN"/>
+        </w:rPr>
+        <w:t xml:space="preserve"> </w:t>
+      </w:r>
+      <w:r>
+        <w:rPr>
+          <w:rFonts w:hint="eastAsia"/>
+          <w:lang w:eastAsia="zh-CN"/>
+        </w:rPr>
+        <w:t>use</w:t>
+      </w:r>
+      <w:r>
+        <w:rPr>
+          <w:lang w:eastAsia="zh-CN"/>
+        </w:rPr>
+        <w:t xml:space="preserve"> </w:t>
+      </w:r>
+      <w:r>
+        <w:rPr>
+          <w:rFonts w:hint="eastAsia"/>
+          <w:lang w:eastAsia="zh-CN"/>
+        </w:rPr>
+        <w:t>case</w:t>
+      </w:r>
+    </w:p>
+    <w:p>
+      <w:pPr>
+        <w:ind w:firstLine="480"/>
+        <w:rPr>
+          <w:lang w:eastAsia="zh-CN"/>
+        </w:rPr>
+      </w:pPr>
+      <w:r>
+        <w:rPr>
+          <w:rFonts w:hint="eastAsia"/>
+          <w:lang w:eastAsia="zh-CN"/>
+        </w:rPr>
+        <w:t>对一系列动作（包括变体）的规格说明，系统或其他实体能够执行它或者与参与者交互。</w:t>
+      </w:r>
+    </w:p>
+    <w:p>
+      <w:pPr>
+        <w:pStyle w:val="2"/>
+        <w:spacing w:before="120" w:after="120"/>
+        <w:rPr>
+          <w:lang w:eastAsia="zh-CN"/>
+        </w:rPr>
+      </w:pPr>
+      <w:r>
+        <w:rPr>
+          <w:rFonts w:hint="eastAsia"/>
+          <w:lang w:eastAsia="zh-CN"/>
+        </w:rPr>
+        <w:t>3</w:t>
+      </w:r>
+      <w:r>
+        <w:rPr>
+          <w:lang w:eastAsia="zh-CN"/>
+        </w:rPr>
+        <w:t>.3</w:t>
+      </w:r>
+    </w:p>
+    <w:p>
+      <w:pPr>
+        <w:pStyle w:val="afc"/>
+        <w:ind w:firstLine="482"/>
+        <w:rPr>
+          <w:lang w:eastAsia="zh-CN"/>
+        </w:rPr>
+      </w:pPr>
+      <w:r>
+        <w:rPr>
+          <w:rFonts w:hint="eastAsia"/>
+          <w:lang w:eastAsia="zh-CN"/>
+        </w:rPr>
+        <w:t>交互</w:t>
+      </w:r>
+      <w:r>
+        <w:rPr>
+          <w:rFonts w:hint="eastAsia"/>
+          <w:lang w:eastAsia="zh-CN"/>
+        </w:rPr>
+        <w:t xml:space="preserve"> interaction</w:t>
+      </w:r>
+    </w:p>
+    <w:p>
+      <w:pPr>
+        <w:ind w:firstLine="480"/>
+        <w:rPr>
+          <w:lang w:eastAsia="zh-CN"/>
+        </w:rPr>
+      </w:pPr>
+      <w:r>
+        <w:rPr>
+          <w:rFonts w:hint="eastAsia"/>
+          <w:lang w:eastAsia="zh-CN"/>
+        </w:rPr>
+        <w:t>由顺序图定义的用于表示多个实体之间按一定顺序进行通信的模型元素。可用于描述一系列操作，例如用例的基本事件流以及接口的描述。</w:t>
+      </w:r>
+    </w:p>
+    <w:p>
+      <w:pPr>
+        <w:pStyle w:val="2"/>
+        <w:spacing w:before="120" w:after="120"/>
+        <w:rPr>
+          <w:lang w:eastAsia="zh-CN"/>
+        </w:rPr>
+      </w:pPr>
+      <w:r>
+        <w:rPr>
+          <w:rFonts w:hint="eastAsia"/>
+          <w:lang w:eastAsia="zh-CN"/>
+        </w:rPr>
+        <w:t>3</w:t>
       </w:r>
       <w:r>
         <w:rPr>
@@ -6200,86 +6394,254 @@
         </w:rPr>
         <w:t>.4</w:t>
       </w:r>
-      <w:r>
-        <w:rPr>
-          <w:rFonts w:hint="eastAsia"/>
-          <w:lang w:eastAsia="zh-CN"/>
-        </w:rPr>
-        <w:t>节中，将使用顺序图</w:t>
-      </w:r>
-      <w:r>
-        <w:rPr>
-          <w:rFonts w:hint="eastAsia"/>
-          <w:lang w:eastAsia="zh-CN"/>
-        </w:rPr>
-        <w:t>(</w:t>
-      </w:r>
-      <w:r>
-        <w:rPr>
-          <w:lang w:eastAsia="zh-CN"/>
-        </w:rPr>
-        <w:t>Sequence Diagram)</w:t>
-      </w:r>
-      <w:r>
-        <w:rPr>
-          <w:rFonts w:hint="eastAsia"/>
-          <w:lang w:eastAsia="zh-CN"/>
-        </w:rPr>
-        <w:t>描述系统的外部接口。顺序图是对不同实体之间的交互按时间顺序展示的一种图。不同实体之间的交互用发送消息来体现。在第</w:t>
-      </w:r>
-      <w:r>
-        <w:rPr>
-          <w:rFonts w:hint="eastAsia"/>
-          <w:lang w:eastAsia="zh-CN"/>
-        </w:rPr>
-        <w:t>4</w:t>
-      </w:r>
-      <w:r>
-        <w:rPr>
-          <w:lang w:eastAsia="zh-CN"/>
-        </w:rPr>
-        <w:t>.5</w:t>
-      </w:r>
-      <w:r>
-        <w:rPr>
-          <w:rFonts w:hint="eastAsia"/>
-          <w:lang w:eastAsia="zh-CN"/>
-        </w:rPr>
-        <w:t>节中，将使用块定义图</w:t>
-      </w:r>
-      <w:r>
-        <w:rPr>
-          <w:rFonts w:hint="eastAsia"/>
-          <w:lang w:eastAsia="zh-CN"/>
-        </w:rPr>
-        <w:t>(</w:t>
-      </w:r>
-      <w:r>
-        <w:rPr>
-          <w:lang w:eastAsia="zh-CN"/>
-        </w:rPr>
-        <w:t>Block Definition Diagram)</w:t>
-      </w:r>
-      <w:r>
-        <w:rPr>
-          <w:rFonts w:hint="eastAsia"/>
-          <w:lang w:eastAsia="zh-CN"/>
-        </w:rPr>
-        <w:t>来描述系统的数据类型定义，其中</w:t>
-      </w:r>
-      <w:r>
-        <w:rPr>
-          <w:rFonts w:hint="eastAsia"/>
-          <w:lang w:eastAsia="zh-CN"/>
-        </w:rPr>
-        <w:t>ValueType</w:t>
-      </w:r>
-      <w:r>
-        <w:rPr>
-          <w:rFonts w:hint="eastAsia"/>
-          <w:lang w:eastAsia="zh-CN"/>
-        </w:rPr>
-        <w:t>即为系统中规定的数据类型。</w:t>
+    </w:p>
+    <w:p>
+      <w:pPr>
+        <w:pStyle w:val="afc"/>
+        <w:ind w:firstLine="482"/>
+        <w:rPr>
+          <w:lang w:eastAsia="zh-CN"/>
+        </w:rPr>
+      </w:pPr>
+      <w:r>
+        <w:rPr>
+          <w:rFonts w:hint="eastAsia"/>
+          <w:lang w:eastAsia="zh-CN"/>
+        </w:rPr>
+        <w:t>数据类型</w:t>
+      </w:r>
+      <w:r>
+        <w:rPr>
+          <w:rFonts w:hint="eastAsia"/>
+          <w:lang w:eastAsia="zh-CN"/>
+        </w:rPr>
+        <w:t xml:space="preserve"> data</w:t>
+      </w:r>
+      <w:r>
+        <w:rPr>
+          <w:lang w:eastAsia="zh-CN"/>
+        </w:rPr>
+        <w:t xml:space="preserve"> </w:t>
+      </w:r>
+      <w:r>
+        <w:rPr>
+          <w:rFonts w:hint="eastAsia"/>
+          <w:lang w:eastAsia="zh-CN"/>
+        </w:rPr>
+        <w:t>type</w:t>
+      </w:r>
+    </w:p>
+    <w:p>
+      <w:pPr>
+        <w:ind w:firstLine="480"/>
+        <w:rPr>
+          <w:lang w:eastAsia="zh-CN"/>
+        </w:rPr>
+      </w:pPr>
+      <w:r>
+        <w:rPr>
+          <w:rFonts w:hint="eastAsia"/>
+          <w:lang w:eastAsia="zh-CN"/>
+        </w:rPr>
+        <w:t>用于定义模型中某种通用数据类型的实体类。</w:t>
+      </w:r>
+    </w:p>
+    <w:p>
+      <w:pPr>
+        <w:pStyle w:val="2"/>
+        <w:spacing w:before="120" w:after="120"/>
+        <w:rPr>
+          <w:lang w:eastAsia="zh-CN"/>
+        </w:rPr>
+      </w:pPr>
+      <w:r>
+        <w:rPr>
+          <w:lang w:eastAsia="zh-CN"/>
+        </w:rPr>
+        <w:t>3.5</w:t>
+      </w:r>
+    </w:p>
+    <w:p>
+      <w:pPr>
+        <w:pStyle w:val="afc"/>
+        <w:ind w:firstLine="482"/>
+        <w:rPr>
+          <w:lang w:eastAsia="zh-CN"/>
+        </w:rPr>
+      </w:pPr>
+      <w:r>
+        <w:rPr>
+          <w:rFonts w:hint="eastAsia"/>
+          <w:lang w:eastAsia="zh-CN"/>
+        </w:rPr>
+        <w:t>用例图</w:t>
+      </w:r>
+      <w:r>
+        <w:rPr>
+          <w:rFonts w:hint="eastAsia"/>
+          <w:lang w:eastAsia="zh-CN"/>
+        </w:rPr>
+        <w:t xml:space="preserve"> use</w:t>
+      </w:r>
+      <w:r>
+        <w:rPr>
+          <w:lang w:eastAsia="zh-CN"/>
+        </w:rPr>
+        <w:t xml:space="preserve"> case diagram</w:t>
+      </w:r>
+    </w:p>
+    <w:p>
+      <w:pPr>
+        <w:ind w:firstLine="480"/>
+        <w:rPr>
+          <w:lang w:eastAsia="zh-CN"/>
+        </w:rPr>
+      </w:pPr>
+      <w:r>
+        <w:rPr>
+          <w:rFonts w:hint="eastAsia"/>
+          <w:lang w:eastAsia="zh-CN"/>
+        </w:rPr>
+        <w:t>描述用例和参与者之间关系的模型图。</w:t>
+      </w:r>
+    </w:p>
+    <w:p>
+      <w:pPr>
+        <w:pStyle w:val="2"/>
+        <w:spacing w:before="120" w:after="120"/>
+        <w:rPr>
+          <w:lang w:eastAsia="zh-CN"/>
+        </w:rPr>
+      </w:pPr>
+      <w:r>
+        <w:rPr>
+          <w:rFonts w:hint="eastAsia"/>
+          <w:lang w:eastAsia="zh-CN"/>
+        </w:rPr>
+        <w:t>3</w:t>
+      </w:r>
+      <w:r>
+        <w:rPr>
+          <w:lang w:eastAsia="zh-CN"/>
+        </w:rPr>
+        <w:t>.6</w:t>
+      </w:r>
+    </w:p>
+    <w:p>
+      <w:pPr>
+        <w:pStyle w:val="afc"/>
+        <w:ind w:firstLine="482"/>
+        <w:rPr>
+          <w:lang w:eastAsia="zh-CN"/>
+        </w:rPr>
+      </w:pPr>
+      <w:r>
+        <w:rPr>
+          <w:rFonts w:hint="eastAsia"/>
+          <w:lang w:eastAsia="zh-CN"/>
+        </w:rPr>
+        <w:t>顺序图</w:t>
+      </w:r>
+      <w:r>
+        <w:rPr>
+          <w:rFonts w:hint="eastAsia"/>
+          <w:lang w:eastAsia="zh-CN"/>
+        </w:rPr>
+        <w:t xml:space="preserve"> sequence</w:t>
+      </w:r>
+      <w:r>
+        <w:rPr>
+          <w:lang w:eastAsia="zh-CN"/>
+        </w:rPr>
+        <w:t xml:space="preserve"> </w:t>
+      </w:r>
+      <w:r>
+        <w:rPr>
+          <w:rFonts w:hint="eastAsia"/>
+          <w:lang w:eastAsia="zh-CN"/>
+        </w:rPr>
+        <w:t>diagram</w:t>
+      </w:r>
+    </w:p>
+    <w:p>
+      <w:pPr>
+        <w:ind w:firstLine="480"/>
+        <w:rPr>
+          <w:lang w:eastAsia="zh-CN"/>
+        </w:rPr>
+      </w:pPr>
+      <w:r>
+        <w:rPr>
+          <w:rFonts w:hint="eastAsia"/>
+          <w:lang w:eastAsia="zh-CN"/>
+        </w:rPr>
+        <w:t>描述一个交互的模型图。</w:t>
+      </w:r>
+    </w:p>
+    <w:p>
+      <w:pPr>
+        <w:pStyle w:val="2"/>
+        <w:spacing w:before="120" w:after="120"/>
+        <w:rPr>
+          <w:lang w:eastAsia="zh-CN"/>
+        </w:rPr>
+      </w:pPr>
+      <w:r>
+        <w:rPr>
+          <w:rFonts w:hint="eastAsia"/>
+          <w:lang w:eastAsia="zh-CN"/>
+        </w:rPr>
+        <w:t>3</w:t>
+      </w:r>
+      <w:r>
+        <w:rPr>
+          <w:lang w:eastAsia="zh-CN"/>
+        </w:rPr>
+        <w:t xml:space="preserve">.7 </w:t>
+      </w:r>
+    </w:p>
+    <w:p>
+      <w:pPr>
+        <w:pStyle w:val="afc"/>
+        <w:ind w:firstLine="482"/>
+        <w:rPr>
+          <w:lang w:eastAsia="zh-CN"/>
+        </w:rPr>
+      </w:pPr>
+      <w:r>
+        <w:rPr>
+          <w:rFonts w:hint="eastAsia"/>
+          <w:lang w:eastAsia="zh-CN"/>
+        </w:rPr>
+        <w:t>块定义图</w:t>
+      </w:r>
+      <w:r>
+        <w:rPr>
+          <w:rFonts w:hint="eastAsia"/>
+          <w:lang w:eastAsia="zh-CN"/>
+        </w:rPr>
+        <w:t xml:space="preserve"> block</w:t>
+      </w:r>
+      <w:r>
+        <w:rPr>
+          <w:lang w:eastAsia="zh-CN"/>
+        </w:rPr>
+        <w:t xml:space="preserve"> definition diagram</w:t>
+      </w:r>
+    </w:p>
+    <w:p>
+      <w:pPr>
+        <w:ind w:firstLine="480"/>
+        <w:rPr>
+          <w:lang w:eastAsia="zh-CN"/>
+        </w:rPr>
+      </w:pPr>
+      <w:r>
+        <w:rPr>
+          <w:rFonts w:hint="eastAsia"/>
+          <w:lang w:eastAsia="zh-CN"/>
+        </w:rPr>
+        <w:t>描述数据类型和它们之间关系的建模图。</w:t>
       </w:r>
     </w:p>
     <w:p>
@@ -7944,24 +8306,75 @@
               <w:fldChar w:fldCharType="begin"/>
             </w:r>
             <w:r>
-              <w:instrText xml:space="preserve"> m:comment interaction.preconditions </w:instrText>
+              <w:instrText xml:space="preserve"> m:</w:instrText>
+            </w:r>
+            <w:r>
+              <w:rPr>
+                <w:rFonts w:hint="eastAsia"/>
+                <w:lang w:eastAsia="zh-CN"/>
+              </w:rPr>
+              <w:instrText>if</w:instrText>
+            </w:r>
+            <w:r>
+              <w:instrText xml:space="preserve"> interaction.precondition</w:instrText>
+            </w:r>
+            <w:r>
+              <w:instrText>-&gt;</w:instrText>
+            </w:r>
+            <w:r>
+              <w:instrText>toString()-&gt;size()=0</w:instrText>
+            </w:r>
+            <w:r>
+              <w:instrText xml:space="preserve"> </w:instrText>
             </w:r>
             <w:r>
               <w:fldChar w:fldCharType="end"/>
             </w:r>
-            <w:proofErr w:type="spellStart"/>
             <w:r>
               <w:rPr>
                 <w:rFonts w:hint="eastAsia"/>
-              </w:rPr>
-              <w:t>请自行填写</w:t>
-            </w:r>
-            <w:proofErr w:type="spellEnd"/>
+                <w:lang w:eastAsia="zh-CN"/>
+              </w:rPr>
+              <w:t>无法提取信息</w:t>
+            </w:r>
             <w:r>
               <w:rPr>
                 <w:rFonts w:hint="eastAsia"/>
               </w:rPr>
               <w:t>。</w:t>
+            </w:r>
+            <w:r>
+              <w:fldChar w:fldCharType="begin"/>
+            </w:r>
+            <w:r>
+              <w:instrText xml:space="preserve"> m:else </w:instrText>
+            </w:r>
+            <w:r>
+              <w:fldChar w:fldCharType="end"/>
+            </w:r>
+            <w:r>
+              <w:fldChar w:fldCharType="begin"/>
+            </w:r>
+            <w:r>
+              <w:instrText xml:space="preserve"> m:interaction.precondition</w:instrText>
+            </w:r>
+            <w:r>
+              <w:instrText>.specification.oclAsType(uml::OpaqueExpression).body</w:instrText>
+            </w:r>
+            <w:r>
+              <w:instrText xml:space="preserve"> </w:instrText>
+            </w:r>
+            <w:r>
+              <w:fldChar w:fldCharType="end"/>
+            </w:r>
+            <w:r>
+              <w:fldChar w:fldCharType="begin"/>
+            </w:r>
+            <w:r>
+              <w:instrText xml:space="preserve"> m:endif </w:instrText>
+            </w:r>
+            <w:r>
+              <w:fldChar w:fldCharType="end"/>
             </w:r>
           </w:p>
         </w:tc>
@@ -9128,7 +9541,7 @@
               <w:rPr>
                 <w:rFonts w:hint="eastAsia"/>
               </w:rPr>
-              <w:t>可选事件流</w:t>
+              <w:t>后置条件</w:t>
             </w:r>
             <w:proofErr w:type="spellEnd"/>
           </w:p>
@@ -9141,77 +9554,80 @@
             <w:pPr>
               <w:pStyle w:val="ae"/>
               <w:spacing w:before="120" w:after="120"/>
+              <w:rPr>
+                <w:lang w:eastAsia="zh-CN"/>
+              </w:rPr>
             </w:pPr>
-            <w:proofErr w:type="spellStart"/>
+            <w:r>
+              <w:fldChar w:fldCharType="begin"/>
+            </w:r>
+            <w:r>
+              <w:instrText xml:space="preserve"> m:</w:instrText>
+            </w:r>
             <w:r>
               <w:rPr>
                 <w:rFonts w:hint="eastAsia"/>
-              </w:rPr>
-              <w:t>请自行填写</w:t>
-            </w:r>
-            <w:proofErr w:type="spellEnd"/>
-          </w:p>
-        </w:tc>
-      </w:tr>
-      <w:tr>
-        <w:tc>
-          <w:tcPr>
-            <w:tcW w:w="2322" w:type="dxa"/>
-          </w:tcPr>
-          <w:p>
-            <w:pPr>
-              <w:pStyle w:val="ac"/>
-            </w:pPr>
-            <w:proofErr w:type="spellStart"/>
+                <w:lang w:eastAsia="zh-CN"/>
+              </w:rPr>
+              <w:instrText>if</w:instrText>
+            </w:r>
+            <w:r>
+              <w:instrText xml:space="preserve"> interaction.postcondition</w:instrText>
+            </w:r>
+            <w:r>
+              <w:instrText>-&gt;</w:instrText>
+            </w:r>
+            <w:r>
+              <w:instrText xml:space="preserve">toString()-&gt;size()=0 </w:instrText>
+            </w:r>
+            <w:r>
+              <w:fldChar w:fldCharType="end"/>
+            </w:r>
             <w:r>
               <w:rPr>
                 <w:rFonts w:hint="eastAsia"/>
-              </w:rPr>
-              <w:t>后置条件</w:t>
-            </w:r>
-            <w:proofErr w:type="spellEnd"/>
-          </w:p>
-        </w:tc>
-        <w:tc>
-          <w:tcPr>
-            <w:tcW w:w="6966" w:type="dxa"/>
-          </w:tcPr>
-          <w:p>
-            <w:pPr>
-              <w:pStyle w:val="ae"/>
-              <w:spacing w:before="120" w:after="120"/>
-            </w:pPr>
+                <w:lang w:eastAsia="zh-CN"/>
+              </w:rPr>
+              <w:t>无法提取信息</w:t>
+            </w:r>
+            <w:r>
+              <w:rPr>
+                <w:rFonts w:hint="eastAsia"/>
+              </w:rPr>
+              <w:t>。</w:t>
+            </w:r>
             <w:r>
               <w:fldChar w:fldCharType="begin"/>
             </w:r>
             <w:r>
-              <w:instrText xml:space="preserve"> m:</w:instrText>
-            </w:r>
-            <w:r>
-              <w:rPr>
-                <w:rFonts w:hint="eastAsia"/>
-              </w:rPr>
-              <w:instrText>comment</w:instrText>
-            </w:r>
-            <w:r>
-              <w:instrText xml:space="preserve"> interaction.postconditions </w:instrText>
+              <w:instrText xml:space="preserve"> m:else </w:instrText>
             </w:r>
             <w:r>
               <w:fldChar w:fldCharType="end"/>
             </w:r>
-            <w:proofErr w:type="spellStart"/>
-            <w:r>
-              <w:rPr>
-                <w:rFonts w:hint="eastAsia"/>
-              </w:rPr>
-              <w:t>请自行填写</w:t>
-            </w:r>
-            <w:proofErr w:type="spellEnd"/>
-            <w:r>
-              <w:rPr>
-                <w:rFonts w:hint="eastAsia"/>
-              </w:rPr>
-              <w:t>。</w:t>
+            <w:r>
+              <w:fldChar w:fldCharType="begin"/>
+            </w:r>
+            <w:r>
+              <w:instrText xml:space="preserve"> m:interaction.postcondition</w:instrText>
+            </w:r>
+            <w:r>
+              <w:instrText>.specification.oclAsType(uml::OpaqueExpression).body</w:instrText>
+            </w:r>
+            <w:r>
+              <w:instrText xml:space="preserve"> </w:instrText>
+            </w:r>
+            <w:r>
+              <w:fldChar w:fldCharType="end"/>
+            </w:r>
+            <w:r>
+              <w:fldChar w:fldCharType="begin"/>
+            </w:r>
+            <w:r>
+              <w:instrText xml:space="preserve"> m:endif </w:instrText>
+            </w:r>
+            <w:r>
+              <w:fldChar w:fldCharType="end"/>
             </w:r>
           </w:p>
         </w:tc>
@@ -10016,13 +10432,6 @@
           <w:lang w:eastAsia="zh-CN"/>
         </w:rPr>
         <w:t>外部接口（即，与涉及共享、提供或交换数据的其他实体的关系）。每一个接口的标识应包括项目唯一的标识符，（若适用）应通过名称、编号、版本、引用文档来指明接口实体（系统、配置项、用户等）。该标识应声明哪些实体具有固定的接口特性（要给出这些接口实体的接口需求）；说明哪些实体正在开发或修改之中（这些实体已有各自的接口需求）。</w:t>
-      </w:r>
-      <w:r>
-        <w:rPr>
-          <w:rFonts w:hint="eastAsia"/>
-          <w:lang w:eastAsia="zh-CN"/>
-        </w:rPr>
-        <w:t>请自行填写。</w:t>
       </w:r>
     </w:p>
     <w:p>
@@ -11299,13 +11708,39 @@
     <w:p>
       <w:pPr>
         <w:ind w:firstLine="480"/>
-      </w:pPr>
-      <w:r>
-        <w:rPr>
-          <w:rFonts w:hint="eastAsia"/>
-          <w:lang w:eastAsia="zh-CN"/>
-        </w:rPr>
-        <w:t>本节将介绍上述接口包含的系统操作的详细信息。其中系统操作名为系统操作的名称，参数为系统操作接收的从外部输入的数据类型，返回类型为系统操作的返回数据的类型，前置条件为系统操作执行前需要检查是否满足的条件，后置条件为系统操作执行后将会被满足的条件。如果某个条目为空，请自行填写。</w:t>
+        <w:rPr>
+          <w:lang w:eastAsia="zh-CN"/>
+        </w:rPr>
+      </w:pPr>
+      <w:r>
+        <w:rPr>
+          <w:rFonts w:hint="eastAsia"/>
+          <w:lang w:eastAsia="zh-CN"/>
+        </w:rPr>
+        <w:t>本节将介绍上述接口包含的系统操作的详细信息。其中系统操作名为系统操作的名称，</w:t>
+      </w:r>
+      <w:r>
+        <w:rPr>
+          <w:rFonts w:hint="eastAsia"/>
+          <w:lang w:eastAsia="zh-CN"/>
+        </w:rPr>
+        <w:t>消息类型为执行系统操作需要发送的消息类型。</w:t>
+      </w:r>
+    </w:p>
+    <w:p>
+      <w:pPr>
+        <w:ind w:firstLine="480"/>
+        <w:rPr>
+          <w:lang w:eastAsia="zh-CN"/>
+        </w:rPr>
+      </w:pPr>
+      <w:r>
+        <w:rPr>
+          <w:rFonts w:ascii="Helvetica" w:hAnsi="Helvetica" w:cs="Helvetica"/>
+          <w:szCs w:val="24"/>
+          <w:lang w:eastAsia="zh-CN"/>
+        </w:rPr>
+        <w:t xml:space="preserve"> </w:t>
       </w:r>
       <w:r>
         <w:rPr>
@@ -13233,22 +13668,9 @@
       <w:r>
         <w:rPr>
           <w:rFonts w:hint="eastAsia"/>
+          <w:lang w:eastAsia="zh-CN"/>
         </w:rPr>
         <w:t>。</w:t>
-      </w:r>
-      <w:r>
-        <w:rPr>
-          <w:rFonts w:hint="eastAsia"/>
-          <w:lang w:eastAsia="zh-CN"/>
-        </w:rPr>
-        <w:t>如有未生成的部分</w:t>
-      </w:r>
-      <w:r>
-        <w:rPr>
-          <w:rFonts w:hint="eastAsia"/>
-          <w:lang w:eastAsia="zh-CN"/>
-        </w:rPr>
-        <w:t>请自行填写。</w:t>
       </w:r>
     </w:p>
     <w:p>
@@ -16195,23 +16617,17 @@
     </w:p>
     <w:p>
       <w:pPr>
-        <w:pStyle w:val="2"/>
+        <w:pStyle w:val="1"/>
         <w:spacing w:before="120" w:after="120"/>
       </w:pPr>
-      <w:bookmarkStart w:id="118" w:name="_Toc129873646"/>
-      <w:bookmarkStart w:id="119" w:name="_Toc132880645"/>
-      <w:bookmarkStart w:id="120" w:name="_Toc132880824"/>
-      <w:r>
-        <w:rPr>
-          <w:rFonts w:hint="eastAsia"/>
-        </w:rPr>
-        <w:t>4</w:t>
-      </w:r>
-      <w:r>
-        <w:t>.1</w:t>
-      </w:r>
-      <w:r>
-        <w:t>4</w:t>
+      <w:bookmarkStart w:id="118" w:name="_Toc129873647"/>
+      <w:bookmarkStart w:id="119" w:name="_Toc132880646"/>
+      <w:bookmarkStart w:id="120" w:name="_Toc132880825"/>
+      <w:r>
+        <w:rPr>
+          <w:rFonts w:hint="eastAsia"/>
+        </w:rPr>
+        <w:t>5</w:t>
       </w:r>
       <w:r>
         <w:t xml:space="preserve"> </w:t>
@@ -16220,7 +16636,7 @@
         <w:rPr>
           <w:rFonts w:hint="eastAsia"/>
         </w:rPr>
-        <w:t>需求可追踪性</w:t>
+        <w:t>运行环境要求</w:t>
       </w:r>
       <w:bookmarkEnd w:id="118"/>
       <w:bookmarkEnd w:id="119"/>
@@ -16228,6371 +16644,26 @@
     </w:p>
     <w:p>
       <w:pPr>
-        <w:ind w:firstLine="480"/>
-        <w:rPr>
-          <w:lang w:eastAsia="zh-CN"/>
-        </w:rPr>
-      </w:pPr>
-      <w:r>
-        <w:rPr>
-          <w:lang w:eastAsia="zh-CN"/>
-        </w:rPr>
-        <w:t>本条应描述与软件保障考虑有关的</w:t>
-      </w:r>
-      <w:r>
-        <w:rPr>
-          <w:lang w:eastAsia="zh-CN"/>
-        </w:rPr>
-        <w:t>CSCI</w:t>
-      </w:r>
-      <w:r>
-        <w:rPr>
-          <w:lang w:eastAsia="zh-CN"/>
-        </w:rPr>
-        <w:t>需求（若有）。这些考虑可以包括：对系统维护、软件保障、系统运输方式、补给系统的要求、对现有设施的影响和对现有设备的影响。</w:t>
-      </w:r>
-    </w:p>
-    <w:p>
-      <w:pPr>
-        <w:ind w:firstLine="480"/>
-        <w:rPr>
-          <w:lang w:eastAsia="zh-CN"/>
-        </w:rPr>
-      </w:pPr>
-      <w:r>
-        <w:rPr>
-          <w:rFonts w:hint="eastAsia"/>
-          <w:lang w:eastAsia="zh-CN"/>
-        </w:rPr>
-        <w:t>描述把本文档中的工程需求变换到“软件研制任务书”中的</w:t>
-      </w:r>
-      <w:r>
-        <w:rPr>
-          <w:rFonts w:hint="eastAsia"/>
-          <w:lang w:eastAsia="zh-CN"/>
-        </w:rPr>
-        <w:t>CSCI</w:t>
-      </w:r>
-      <w:r>
-        <w:rPr>
-          <w:rFonts w:hint="eastAsia"/>
-          <w:lang w:eastAsia="zh-CN"/>
-        </w:rPr>
-        <w:t>需求映射，如下表所示。</w:t>
-      </w:r>
-      <w:r>
-        <w:rPr>
-          <w:rFonts w:hint="eastAsia"/>
-          <w:lang w:eastAsia="zh-CN"/>
-        </w:rPr>
+        <w:pStyle w:val="2"/>
+        <w:spacing w:before="120" w:after="120"/>
+      </w:pPr>
+      <w:bookmarkStart w:id="121" w:name="_Toc129873648"/>
+      <w:bookmarkStart w:id="122" w:name="_Toc132880647"/>
+      <w:bookmarkStart w:id="123" w:name="_Toc132880826"/>
+      <w:r>
+        <w:rPr>
+          <w:rFonts w:hint="eastAsia"/>
+        </w:rPr>
+        <w:t>5.1</w:t>
+      </w:r>
+      <w:r>
         <w:t xml:space="preserve"> </w:t>
       </w:r>
-    </w:p>
-    <w:p>
-      <w:pPr>
-        <w:pStyle w:val="af6"/>
-        <w:ind w:left="440" w:firstLine="480"/>
-      </w:pPr>
-    </w:p>
-    <w:p>
-      <w:pPr>
-        <w:pStyle w:val="af6"/>
-        <w:ind w:left="440"/>
-        <w:jc w:val="center"/>
-        <w:rPr>
-          <w:rFonts w:ascii="黑体-简" w:eastAsia="黑体-简" w:hAnsi="黑体-简" w:cs="黑体-简"/>
-          <w:b/>
-        </w:rPr>
-      </w:pPr>
-      <w:r>
-        <w:rPr>
-          <w:rFonts w:ascii="黑体-简" w:eastAsia="黑体-简" w:hAnsi="黑体-简" w:cs="黑体-简" w:hint="eastAsia"/>
-          <w:b/>
-        </w:rPr>
-        <w:t>表1需求追踪关系表</w:t>
-      </w:r>
-    </w:p>
-    <w:tbl>
-      <w:tblPr>
-        <w:tblStyle w:val="a8"/>
-        <w:tblW w:w="13515" w:type="dxa"/>
-        <w:tblLayout w:type="fixed"/>
-        <w:tblLook w:val="04A0" w:firstRow="1" w:lastRow="0" w:firstColumn="1" w:lastColumn="0" w:noHBand="0" w:noVBand="1"/>
-      </w:tblPr>
-      <w:tblGrid>
-        <w:gridCol w:w="1272"/>
-        <w:gridCol w:w="874"/>
-        <w:gridCol w:w="874"/>
-        <w:gridCol w:w="874"/>
-        <w:gridCol w:w="874"/>
-        <w:gridCol w:w="874"/>
-        <w:gridCol w:w="874"/>
-        <w:gridCol w:w="874"/>
-        <w:gridCol w:w="874"/>
-        <w:gridCol w:w="874"/>
-        <w:gridCol w:w="874"/>
-        <w:gridCol w:w="874"/>
-        <w:gridCol w:w="874"/>
-        <w:gridCol w:w="874"/>
-        <w:gridCol w:w="881"/>
-      </w:tblGrid>
-      <w:tr>
-        <w:tc>
-          <w:tcPr>
-            <w:tcW w:w="1272" w:type="dxa"/>
-            <w:tcBorders>
-              <w:top w:val="single" w:sz="4" w:space="0" w:color="auto"/>
-              <w:left w:val="single" w:sz="4" w:space="0" w:color="auto"/>
-              <w:bottom w:val="single" w:sz="4" w:space="0" w:color="auto"/>
-              <w:right w:val="single" w:sz="4" w:space="0" w:color="auto"/>
-            </w:tcBorders>
-            <w:hideMark/>
-          </w:tcPr>
-          <w:p>
-            <w:pPr>
-              <w:pStyle w:val="af6"/>
-              <w:spacing w:after="200"/>
-              <w:ind w:left="440" w:firstLine="360"/>
-              <w:rPr>
-                <w:rFonts w:ascii="黑体-简" w:eastAsia="黑体-简" w:hAnsi="黑体-简" w:cs="黑体-简"/>
-                <w:bCs/>
-                <w:sz w:val="18"/>
-                <w:szCs w:val="18"/>
-              </w:rPr>
-            </w:pPr>
-            <w:r>
-              <w:rPr>
-                <w:rFonts w:ascii="黑体-简" w:eastAsia="黑体-简" w:hAnsi="黑体-简" w:cs="黑体-简" w:hint="eastAsia"/>
-                <w:bCs/>
-                <w:sz w:val="18"/>
-                <w:szCs w:val="18"/>
-              </w:rPr>
-              <w:t>需求项</w:t>
-            </w:r>
-          </w:p>
-          <w:p>
-            <w:pPr>
-              <w:pStyle w:val="af6"/>
-              <w:spacing w:after="200"/>
-              <w:ind w:left="440" w:firstLine="360"/>
-              <w:rPr>
-                <w:rFonts w:ascii="黑体-简" w:eastAsia="黑体-简" w:hAnsi="黑体-简" w:cs="黑体-简"/>
-                <w:bCs/>
-                <w:sz w:val="18"/>
-                <w:szCs w:val="18"/>
-              </w:rPr>
-            </w:pPr>
-            <w:r>
-              <w:rPr>
-                <w:rFonts w:ascii="黑体-简" w:eastAsia="黑体-简" w:hAnsi="黑体-简" w:cs="黑体-简" w:hint="eastAsia"/>
-                <w:bCs/>
-                <w:sz w:val="18"/>
-                <w:szCs w:val="18"/>
-              </w:rPr>
-              <w:t>任务书项</w:t>
-            </w:r>
-          </w:p>
-        </w:tc>
-        <w:tc>
-          <w:tcPr>
-            <w:tcW w:w="874" w:type="dxa"/>
-            <w:tcBorders>
-              <w:top w:val="single" w:sz="4" w:space="0" w:color="auto"/>
-              <w:left w:val="single" w:sz="4" w:space="0" w:color="auto"/>
-              <w:bottom w:val="single" w:sz="4" w:space="0" w:color="auto"/>
-              <w:right w:val="single" w:sz="4" w:space="0" w:color="auto"/>
-            </w:tcBorders>
-            <w:hideMark/>
-          </w:tcPr>
-          <w:p>
-            <w:pPr>
-              <w:pStyle w:val="af6"/>
-              <w:spacing w:after="200"/>
-              <w:ind w:left="440" w:firstLine="360"/>
-              <w:rPr>
-                <w:rFonts w:ascii="黑体-简" w:eastAsia="黑体-简" w:hAnsi="黑体-简" w:cs="黑体-简"/>
-                <w:bCs/>
-                <w:sz w:val="18"/>
-                <w:szCs w:val="18"/>
-              </w:rPr>
-            </w:pPr>
-            <w:r>
-              <w:rPr>
-                <w:rFonts w:ascii="黑体-简" w:eastAsia="黑体-简" w:hAnsi="黑体-简" w:cs="黑体-简" w:hint="eastAsia"/>
-                <w:bCs/>
-                <w:sz w:val="18"/>
-                <w:szCs w:val="18"/>
-              </w:rPr>
-              <w:t>需求项1</w:t>
-            </w:r>
-          </w:p>
-        </w:tc>
-        <w:tc>
-          <w:tcPr>
-            <w:tcW w:w="874" w:type="dxa"/>
-            <w:tcBorders>
-              <w:top w:val="single" w:sz="4" w:space="0" w:color="auto"/>
-              <w:left w:val="single" w:sz="4" w:space="0" w:color="auto"/>
-              <w:bottom w:val="single" w:sz="4" w:space="0" w:color="auto"/>
-              <w:right w:val="single" w:sz="4" w:space="0" w:color="auto"/>
-            </w:tcBorders>
-            <w:hideMark/>
-          </w:tcPr>
-          <w:p>
-            <w:pPr>
-              <w:pStyle w:val="af6"/>
-              <w:spacing w:after="200"/>
-              <w:ind w:left="440" w:firstLine="360"/>
-              <w:rPr>
-                <w:rFonts w:ascii="黑体-简" w:eastAsia="黑体-简" w:hAnsi="黑体-简" w:cs="黑体-简"/>
-                <w:bCs/>
-                <w:sz w:val="18"/>
-                <w:szCs w:val="18"/>
-              </w:rPr>
-            </w:pPr>
-            <w:r>
-              <w:rPr>
-                <w:rFonts w:ascii="黑体-简" w:eastAsia="黑体-简" w:hAnsi="黑体-简" w:cs="黑体-简" w:hint="eastAsia"/>
-                <w:bCs/>
-                <w:sz w:val="18"/>
-                <w:szCs w:val="18"/>
-              </w:rPr>
-              <w:t>需求项2</w:t>
-            </w:r>
-          </w:p>
-        </w:tc>
-        <w:tc>
-          <w:tcPr>
-            <w:tcW w:w="874" w:type="dxa"/>
-            <w:tcBorders>
-              <w:top w:val="single" w:sz="4" w:space="0" w:color="auto"/>
-              <w:left w:val="single" w:sz="4" w:space="0" w:color="auto"/>
-              <w:bottom w:val="single" w:sz="4" w:space="0" w:color="auto"/>
-              <w:right w:val="single" w:sz="4" w:space="0" w:color="auto"/>
-            </w:tcBorders>
-            <w:hideMark/>
-          </w:tcPr>
-          <w:p>
-            <w:pPr>
-              <w:pStyle w:val="af6"/>
-              <w:spacing w:after="200"/>
-              <w:ind w:left="440" w:firstLine="360"/>
-              <w:rPr>
-                <w:rFonts w:ascii="黑体-简" w:eastAsia="黑体-简" w:hAnsi="黑体-简" w:cs="黑体-简"/>
-                <w:bCs/>
-                <w:sz w:val="18"/>
-                <w:szCs w:val="18"/>
-              </w:rPr>
-            </w:pPr>
-            <w:r>
-              <w:rPr>
-                <w:rFonts w:ascii="黑体-简" w:eastAsia="黑体-简" w:hAnsi="黑体-简" w:cs="黑体-简" w:hint="eastAsia"/>
-                <w:bCs/>
-                <w:sz w:val="18"/>
-                <w:szCs w:val="18"/>
-              </w:rPr>
-              <w:t>需求项3</w:t>
-            </w:r>
-          </w:p>
-        </w:tc>
-        <w:tc>
-          <w:tcPr>
-            <w:tcW w:w="874" w:type="dxa"/>
-            <w:tcBorders>
-              <w:top w:val="single" w:sz="4" w:space="0" w:color="auto"/>
-              <w:left w:val="single" w:sz="4" w:space="0" w:color="auto"/>
-              <w:bottom w:val="single" w:sz="4" w:space="0" w:color="auto"/>
-              <w:right w:val="single" w:sz="4" w:space="0" w:color="auto"/>
-            </w:tcBorders>
-            <w:hideMark/>
-          </w:tcPr>
-          <w:p>
-            <w:pPr>
-              <w:pStyle w:val="af6"/>
-              <w:spacing w:after="200"/>
-              <w:ind w:left="440" w:firstLine="360"/>
-              <w:rPr>
-                <w:rFonts w:ascii="黑体-简" w:eastAsia="黑体-简" w:hAnsi="黑体-简" w:cs="黑体-简"/>
-                <w:bCs/>
-                <w:sz w:val="18"/>
-                <w:szCs w:val="18"/>
-              </w:rPr>
-            </w:pPr>
-            <w:r>
-              <w:rPr>
-                <w:rFonts w:ascii="黑体-简" w:eastAsia="黑体-简" w:hAnsi="黑体-简" w:cs="黑体-简" w:hint="eastAsia"/>
-                <w:bCs/>
-                <w:sz w:val="18"/>
-                <w:szCs w:val="18"/>
-              </w:rPr>
-              <w:t>需求项4</w:t>
-            </w:r>
-          </w:p>
-        </w:tc>
-        <w:tc>
-          <w:tcPr>
-            <w:tcW w:w="874" w:type="dxa"/>
-            <w:tcBorders>
-              <w:top w:val="single" w:sz="4" w:space="0" w:color="auto"/>
-              <w:left w:val="single" w:sz="4" w:space="0" w:color="auto"/>
-              <w:bottom w:val="single" w:sz="4" w:space="0" w:color="auto"/>
-              <w:right w:val="single" w:sz="4" w:space="0" w:color="auto"/>
-            </w:tcBorders>
-            <w:hideMark/>
-          </w:tcPr>
-          <w:p>
-            <w:pPr>
-              <w:pStyle w:val="af6"/>
-              <w:spacing w:after="200"/>
-              <w:ind w:left="440" w:firstLine="360"/>
-              <w:rPr>
-                <w:rFonts w:ascii="黑体-简" w:eastAsia="黑体-简" w:hAnsi="黑体-简" w:cs="黑体-简"/>
-                <w:bCs/>
-                <w:sz w:val="18"/>
-                <w:szCs w:val="18"/>
-              </w:rPr>
-            </w:pPr>
-            <w:r>
-              <w:rPr>
-                <w:rFonts w:ascii="黑体-简" w:eastAsia="黑体-简" w:hAnsi="黑体-简" w:cs="黑体-简" w:hint="eastAsia"/>
-                <w:bCs/>
-                <w:sz w:val="18"/>
-                <w:szCs w:val="18"/>
-              </w:rPr>
-              <w:t>需求项5</w:t>
-            </w:r>
-          </w:p>
-        </w:tc>
-        <w:tc>
-          <w:tcPr>
-            <w:tcW w:w="874" w:type="dxa"/>
-            <w:tcBorders>
-              <w:top w:val="single" w:sz="4" w:space="0" w:color="auto"/>
-              <w:left w:val="single" w:sz="4" w:space="0" w:color="auto"/>
-              <w:bottom w:val="single" w:sz="4" w:space="0" w:color="auto"/>
-              <w:right w:val="single" w:sz="4" w:space="0" w:color="auto"/>
-            </w:tcBorders>
-            <w:hideMark/>
-          </w:tcPr>
-          <w:p>
-            <w:pPr>
-              <w:pStyle w:val="af6"/>
-              <w:spacing w:after="200"/>
-              <w:ind w:left="440" w:firstLine="360"/>
-              <w:rPr>
-                <w:rFonts w:ascii="黑体-简" w:eastAsia="黑体-简" w:hAnsi="黑体-简" w:cs="黑体-简"/>
-                <w:bCs/>
-                <w:sz w:val="18"/>
-                <w:szCs w:val="18"/>
-              </w:rPr>
-            </w:pPr>
-            <w:r>
-              <w:rPr>
-                <w:rFonts w:ascii="黑体-简" w:eastAsia="黑体-简" w:hAnsi="黑体-简" w:cs="黑体-简" w:hint="eastAsia"/>
-                <w:bCs/>
-                <w:sz w:val="18"/>
-                <w:szCs w:val="18"/>
-              </w:rPr>
-              <w:t>需求项6</w:t>
-            </w:r>
-          </w:p>
-        </w:tc>
-        <w:tc>
-          <w:tcPr>
-            <w:tcW w:w="874" w:type="dxa"/>
-            <w:tcBorders>
-              <w:top w:val="single" w:sz="4" w:space="0" w:color="auto"/>
-              <w:left w:val="single" w:sz="4" w:space="0" w:color="auto"/>
-              <w:bottom w:val="single" w:sz="4" w:space="0" w:color="auto"/>
-              <w:right w:val="single" w:sz="4" w:space="0" w:color="auto"/>
-            </w:tcBorders>
-            <w:hideMark/>
-          </w:tcPr>
-          <w:p>
-            <w:pPr>
-              <w:pStyle w:val="af6"/>
-              <w:spacing w:after="200"/>
-              <w:ind w:left="440" w:firstLine="360"/>
-              <w:rPr>
-                <w:rFonts w:ascii="黑体-简" w:eastAsia="黑体-简" w:hAnsi="黑体-简" w:cs="黑体-简"/>
-                <w:bCs/>
-                <w:sz w:val="18"/>
-                <w:szCs w:val="18"/>
-              </w:rPr>
-            </w:pPr>
-            <w:r>
-              <w:rPr>
-                <w:rFonts w:ascii="黑体-简" w:eastAsia="黑体-简" w:hAnsi="黑体-简" w:cs="黑体-简" w:hint="eastAsia"/>
-                <w:bCs/>
-                <w:sz w:val="18"/>
-                <w:szCs w:val="18"/>
-              </w:rPr>
-              <w:t>需求项7</w:t>
-            </w:r>
-          </w:p>
-        </w:tc>
-        <w:tc>
-          <w:tcPr>
-            <w:tcW w:w="874" w:type="dxa"/>
-            <w:tcBorders>
-              <w:top w:val="single" w:sz="4" w:space="0" w:color="auto"/>
-              <w:left w:val="single" w:sz="4" w:space="0" w:color="auto"/>
-              <w:bottom w:val="single" w:sz="4" w:space="0" w:color="auto"/>
-              <w:right w:val="single" w:sz="4" w:space="0" w:color="auto"/>
-            </w:tcBorders>
-            <w:hideMark/>
-          </w:tcPr>
-          <w:p>
-            <w:pPr>
-              <w:pStyle w:val="af6"/>
-              <w:spacing w:after="200"/>
-              <w:ind w:left="440" w:firstLine="360"/>
-              <w:rPr>
-                <w:rFonts w:ascii="黑体-简" w:eastAsia="黑体-简" w:hAnsi="黑体-简" w:cs="黑体-简"/>
-                <w:bCs/>
-                <w:sz w:val="18"/>
-                <w:szCs w:val="18"/>
-              </w:rPr>
-            </w:pPr>
-            <w:r>
-              <w:rPr>
-                <w:rFonts w:ascii="黑体-简" w:eastAsia="黑体-简" w:hAnsi="黑体-简" w:cs="黑体-简" w:hint="eastAsia"/>
-                <w:bCs/>
-                <w:sz w:val="18"/>
-                <w:szCs w:val="18"/>
-              </w:rPr>
-              <w:t>需求项8</w:t>
-            </w:r>
-          </w:p>
-        </w:tc>
-        <w:tc>
-          <w:tcPr>
-            <w:tcW w:w="874" w:type="dxa"/>
-            <w:tcBorders>
-              <w:top w:val="single" w:sz="4" w:space="0" w:color="auto"/>
-              <w:left w:val="single" w:sz="4" w:space="0" w:color="auto"/>
-              <w:bottom w:val="single" w:sz="4" w:space="0" w:color="auto"/>
-              <w:right w:val="single" w:sz="4" w:space="0" w:color="auto"/>
-            </w:tcBorders>
-            <w:hideMark/>
-          </w:tcPr>
-          <w:p>
-            <w:pPr>
-              <w:pStyle w:val="af6"/>
-              <w:spacing w:after="200"/>
-              <w:ind w:left="440" w:firstLine="360"/>
-              <w:rPr>
-                <w:rFonts w:ascii="黑体-简" w:eastAsia="黑体-简" w:hAnsi="黑体-简" w:cs="黑体-简"/>
-                <w:bCs/>
-                <w:sz w:val="18"/>
-                <w:szCs w:val="18"/>
-              </w:rPr>
-            </w:pPr>
-            <w:r>
-              <w:rPr>
-                <w:rFonts w:ascii="黑体-简" w:eastAsia="黑体-简" w:hAnsi="黑体-简" w:cs="黑体-简" w:hint="eastAsia"/>
-                <w:bCs/>
-                <w:sz w:val="18"/>
-                <w:szCs w:val="18"/>
-              </w:rPr>
-              <w:t>需求项9</w:t>
-            </w:r>
-          </w:p>
-        </w:tc>
-        <w:tc>
-          <w:tcPr>
-            <w:tcW w:w="874" w:type="dxa"/>
-            <w:tcBorders>
-              <w:top w:val="single" w:sz="4" w:space="0" w:color="auto"/>
-              <w:left w:val="single" w:sz="4" w:space="0" w:color="auto"/>
-              <w:bottom w:val="single" w:sz="4" w:space="0" w:color="auto"/>
-              <w:right w:val="single" w:sz="4" w:space="0" w:color="auto"/>
-            </w:tcBorders>
-            <w:hideMark/>
-          </w:tcPr>
-          <w:p>
-            <w:pPr>
-              <w:pStyle w:val="af6"/>
-              <w:spacing w:after="200"/>
-              <w:ind w:left="440" w:firstLine="360"/>
-              <w:rPr>
-                <w:rFonts w:ascii="黑体-简" w:eastAsia="黑体-简" w:hAnsi="黑体-简" w:cs="黑体-简"/>
-                <w:bCs/>
-                <w:sz w:val="18"/>
-                <w:szCs w:val="18"/>
-              </w:rPr>
-            </w:pPr>
-            <w:r>
-              <w:rPr>
-                <w:rFonts w:ascii="黑体-简" w:eastAsia="黑体-简" w:hAnsi="黑体-简" w:cs="黑体-简" w:hint="eastAsia"/>
-                <w:bCs/>
-                <w:sz w:val="18"/>
-                <w:szCs w:val="18"/>
-              </w:rPr>
-              <w:t>需求项10</w:t>
-            </w:r>
-          </w:p>
-        </w:tc>
-        <w:tc>
-          <w:tcPr>
-            <w:tcW w:w="874" w:type="dxa"/>
-            <w:tcBorders>
-              <w:top w:val="single" w:sz="4" w:space="0" w:color="auto"/>
-              <w:left w:val="single" w:sz="4" w:space="0" w:color="auto"/>
-              <w:bottom w:val="single" w:sz="4" w:space="0" w:color="auto"/>
-              <w:right w:val="single" w:sz="4" w:space="0" w:color="auto"/>
-            </w:tcBorders>
-            <w:hideMark/>
-          </w:tcPr>
-          <w:p>
-            <w:pPr>
-              <w:pStyle w:val="af6"/>
-              <w:spacing w:after="200"/>
-              <w:ind w:left="440" w:firstLine="360"/>
-              <w:rPr>
-                <w:rFonts w:ascii="黑体-简" w:eastAsia="黑体-简" w:hAnsi="黑体-简" w:cs="黑体-简"/>
-                <w:bCs/>
-                <w:sz w:val="18"/>
-                <w:szCs w:val="18"/>
-              </w:rPr>
-            </w:pPr>
-            <w:r>
-              <w:rPr>
-                <w:rFonts w:ascii="黑体-简" w:eastAsia="黑体-简" w:hAnsi="黑体-简" w:cs="黑体-简" w:hint="eastAsia"/>
-                <w:bCs/>
-                <w:sz w:val="18"/>
-                <w:szCs w:val="18"/>
-              </w:rPr>
-              <w:t>需求项11</w:t>
-            </w:r>
-          </w:p>
-        </w:tc>
-        <w:tc>
-          <w:tcPr>
-            <w:tcW w:w="874" w:type="dxa"/>
-            <w:tcBorders>
-              <w:top w:val="single" w:sz="4" w:space="0" w:color="auto"/>
-              <w:left w:val="single" w:sz="4" w:space="0" w:color="auto"/>
-              <w:bottom w:val="single" w:sz="4" w:space="0" w:color="auto"/>
-              <w:right w:val="single" w:sz="4" w:space="0" w:color="auto"/>
-            </w:tcBorders>
-            <w:hideMark/>
-          </w:tcPr>
-          <w:p>
-            <w:pPr>
-              <w:pStyle w:val="af6"/>
-              <w:spacing w:after="200"/>
-              <w:ind w:left="440" w:firstLine="360"/>
-              <w:rPr>
-                <w:rFonts w:ascii="黑体-简" w:eastAsia="黑体-简" w:hAnsi="黑体-简" w:cs="黑体-简"/>
-                <w:bCs/>
-                <w:sz w:val="18"/>
-                <w:szCs w:val="18"/>
-              </w:rPr>
-            </w:pPr>
-            <w:r>
-              <w:rPr>
-                <w:rFonts w:ascii="黑体-简" w:eastAsia="黑体-简" w:hAnsi="黑体-简" w:cs="黑体-简" w:hint="eastAsia"/>
-                <w:bCs/>
-                <w:sz w:val="18"/>
-                <w:szCs w:val="18"/>
-              </w:rPr>
-              <w:t>需求项12</w:t>
-            </w:r>
-          </w:p>
-        </w:tc>
-        <w:tc>
-          <w:tcPr>
-            <w:tcW w:w="874" w:type="dxa"/>
-            <w:tcBorders>
-              <w:top w:val="single" w:sz="4" w:space="0" w:color="auto"/>
-              <w:left w:val="single" w:sz="4" w:space="0" w:color="auto"/>
-              <w:bottom w:val="single" w:sz="4" w:space="0" w:color="auto"/>
-              <w:right w:val="single" w:sz="4" w:space="0" w:color="auto"/>
-            </w:tcBorders>
-            <w:hideMark/>
-          </w:tcPr>
-          <w:p>
-            <w:pPr>
-              <w:pStyle w:val="af6"/>
-              <w:spacing w:after="200"/>
-              <w:ind w:left="440" w:firstLine="360"/>
-              <w:rPr>
-                <w:rFonts w:ascii="黑体-简" w:eastAsia="黑体-简" w:hAnsi="黑体-简" w:cs="黑体-简"/>
-                <w:bCs/>
-                <w:sz w:val="18"/>
-                <w:szCs w:val="18"/>
-              </w:rPr>
-            </w:pPr>
-            <w:r>
-              <w:rPr>
-                <w:rFonts w:ascii="黑体-简" w:eastAsia="黑体-简" w:hAnsi="黑体-简" w:cs="黑体-简" w:hint="eastAsia"/>
-                <w:bCs/>
-                <w:sz w:val="18"/>
-                <w:szCs w:val="18"/>
-              </w:rPr>
-              <w:t>需求项13</w:t>
-            </w:r>
-          </w:p>
-        </w:tc>
-        <w:tc>
-          <w:tcPr>
-            <w:tcW w:w="881" w:type="dxa"/>
-            <w:tcBorders>
-              <w:top w:val="single" w:sz="4" w:space="0" w:color="auto"/>
-              <w:left w:val="single" w:sz="4" w:space="0" w:color="auto"/>
-              <w:bottom w:val="single" w:sz="4" w:space="0" w:color="auto"/>
-              <w:right w:val="single" w:sz="4" w:space="0" w:color="auto"/>
-            </w:tcBorders>
-            <w:hideMark/>
-          </w:tcPr>
-          <w:p>
-            <w:pPr>
-              <w:pStyle w:val="af6"/>
-              <w:spacing w:after="200"/>
-              <w:ind w:left="440" w:firstLine="360"/>
-              <w:rPr>
-                <w:rFonts w:ascii="黑体-简" w:eastAsia="黑体-简" w:hAnsi="黑体-简" w:cs="黑体-简"/>
-                <w:bCs/>
-                <w:sz w:val="18"/>
-                <w:szCs w:val="18"/>
-              </w:rPr>
-            </w:pPr>
-            <w:r>
-              <w:rPr>
-                <w:rFonts w:ascii="黑体-简" w:eastAsia="黑体-简" w:hAnsi="黑体-简" w:cs="黑体-简" w:hint="eastAsia"/>
-                <w:bCs/>
-                <w:sz w:val="18"/>
-                <w:szCs w:val="18"/>
-              </w:rPr>
-              <w:t>需求项14</w:t>
-            </w:r>
-          </w:p>
-        </w:tc>
-      </w:tr>
-      <w:tr>
-        <w:tc>
-          <w:tcPr>
-            <w:tcW w:w="1272" w:type="dxa"/>
-            <w:tcBorders>
-              <w:top w:val="single" w:sz="4" w:space="0" w:color="auto"/>
-              <w:left w:val="single" w:sz="4" w:space="0" w:color="auto"/>
-              <w:bottom w:val="single" w:sz="4" w:space="0" w:color="auto"/>
-              <w:right w:val="single" w:sz="4" w:space="0" w:color="auto"/>
-            </w:tcBorders>
-            <w:vAlign w:val="center"/>
-            <w:hideMark/>
-          </w:tcPr>
-          <w:p>
-            <w:pPr>
-              <w:pStyle w:val="af6"/>
-              <w:spacing w:after="200"/>
-              <w:ind w:left="440" w:firstLine="360"/>
-              <w:rPr>
-                <w:rFonts w:ascii="黑体-简" w:eastAsia="黑体-简" w:hAnsi="黑体-简" w:cs="黑体-简"/>
-                <w:bCs/>
-                <w:sz w:val="18"/>
-                <w:szCs w:val="18"/>
-              </w:rPr>
-            </w:pPr>
-            <w:r>
-              <w:rPr>
-                <w:rFonts w:ascii="黑体-简" w:eastAsia="黑体-简" w:hAnsi="黑体-简" w:cs="黑体-简" w:hint="eastAsia"/>
-                <w:bCs/>
-                <w:sz w:val="18"/>
-                <w:szCs w:val="18"/>
-              </w:rPr>
-              <w:t>任务项1</w:t>
-            </w:r>
-          </w:p>
-        </w:tc>
-        <w:tc>
-          <w:tcPr>
-            <w:tcW w:w="874" w:type="dxa"/>
-            <w:tcBorders>
-              <w:top w:val="single" w:sz="4" w:space="0" w:color="auto"/>
-              <w:left w:val="single" w:sz="4" w:space="0" w:color="auto"/>
-              <w:bottom w:val="single" w:sz="4" w:space="0" w:color="auto"/>
-              <w:right w:val="single" w:sz="4" w:space="0" w:color="auto"/>
-            </w:tcBorders>
-            <w:vAlign w:val="center"/>
-          </w:tcPr>
-          <w:p>
-            <w:pPr>
-              <w:pStyle w:val="af6"/>
-              <w:spacing w:after="200"/>
-              <w:ind w:left="440" w:firstLine="360"/>
-              <w:rPr>
-                <w:rFonts w:ascii="黑体-简" w:eastAsia="黑体-简" w:hAnsi="黑体-简" w:cs="黑体-简"/>
-                <w:bCs/>
-                <w:sz w:val="18"/>
-                <w:szCs w:val="18"/>
-              </w:rPr>
-            </w:pPr>
-          </w:p>
-        </w:tc>
-        <w:tc>
-          <w:tcPr>
-            <w:tcW w:w="874" w:type="dxa"/>
-            <w:tcBorders>
-              <w:top w:val="single" w:sz="4" w:space="0" w:color="auto"/>
-              <w:left w:val="single" w:sz="4" w:space="0" w:color="auto"/>
-              <w:bottom w:val="single" w:sz="4" w:space="0" w:color="auto"/>
-              <w:right w:val="single" w:sz="4" w:space="0" w:color="auto"/>
-            </w:tcBorders>
-            <w:vAlign w:val="center"/>
-          </w:tcPr>
-          <w:p>
-            <w:pPr>
-              <w:pStyle w:val="af6"/>
-              <w:spacing w:after="200"/>
-              <w:ind w:left="440" w:firstLine="360"/>
-              <w:rPr>
-                <w:rFonts w:ascii="黑体-简" w:eastAsia="黑体-简" w:hAnsi="黑体-简" w:cs="黑体-简"/>
-                <w:bCs/>
-                <w:sz w:val="18"/>
-                <w:szCs w:val="18"/>
-              </w:rPr>
-            </w:pPr>
-          </w:p>
-        </w:tc>
-        <w:tc>
-          <w:tcPr>
-            <w:tcW w:w="874" w:type="dxa"/>
-            <w:tcBorders>
-              <w:top w:val="single" w:sz="4" w:space="0" w:color="auto"/>
-              <w:left w:val="single" w:sz="4" w:space="0" w:color="auto"/>
-              <w:bottom w:val="single" w:sz="4" w:space="0" w:color="auto"/>
-              <w:right w:val="single" w:sz="4" w:space="0" w:color="auto"/>
-            </w:tcBorders>
-            <w:vAlign w:val="center"/>
-          </w:tcPr>
-          <w:p>
-            <w:pPr>
-              <w:pStyle w:val="af6"/>
-              <w:spacing w:after="200"/>
-              <w:ind w:left="440" w:firstLine="360"/>
-              <w:rPr>
-                <w:rFonts w:ascii="黑体-简" w:eastAsia="黑体-简" w:hAnsi="黑体-简" w:cs="黑体-简"/>
-                <w:bCs/>
-                <w:sz w:val="18"/>
-                <w:szCs w:val="18"/>
-              </w:rPr>
-            </w:pPr>
-          </w:p>
-        </w:tc>
-        <w:tc>
-          <w:tcPr>
-            <w:tcW w:w="874" w:type="dxa"/>
-            <w:tcBorders>
-              <w:top w:val="single" w:sz="4" w:space="0" w:color="auto"/>
-              <w:left w:val="single" w:sz="4" w:space="0" w:color="auto"/>
-              <w:bottom w:val="single" w:sz="4" w:space="0" w:color="auto"/>
-              <w:right w:val="single" w:sz="4" w:space="0" w:color="auto"/>
-            </w:tcBorders>
-            <w:vAlign w:val="center"/>
-          </w:tcPr>
-          <w:p>
-            <w:pPr>
-              <w:pStyle w:val="af6"/>
-              <w:spacing w:after="200"/>
-              <w:ind w:left="440" w:firstLine="360"/>
-              <w:rPr>
-                <w:rFonts w:ascii="黑体-简" w:eastAsia="黑体-简" w:hAnsi="黑体-简" w:cs="黑体-简"/>
-                <w:bCs/>
-                <w:sz w:val="18"/>
-                <w:szCs w:val="18"/>
-              </w:rPr>
-            </w:pPr>
-          </w:p>
-        </w:tc>
-        <w:tc>
-          <w:tcPr>
-            <w:tcW w:w="874" w:type="dxa"/>
-            <w:tcBorders>
-              <w:top w:val="single" w:sz="4" w:space="0" w:color="auto"/>
-              <w:left w:val="single" w:sz="4" w:space="0" w:color="auto"/>
-              <w:bottom w:val="single" w:sz="4" w:space="0" w:color="auto"/>
-              <w:right w:val="single" w:sz="4" w:space="0" w:color="auto"/>
-            </w:tcBorders>
-            <w:vAlign w:val="center"/>
-          </w:tcPr>
-          <w:p>
-            <w:pPr>
-              <w:pStyle w:val="af6"/>
-              <w:spacing w:after="200"/>
-              <w:ind w:left="440" w:firstLine="360"/>
-              <w:rPr>
-                <w:rFonts w:ascii="黑体-简" w:eastAsia="黑体-简" w:hAnsi="黑体-简" w:cs="黑体-简"/>
-                <w:bCs/>
-                <w:sz w:val="18"/>
-                <w:szCs w:val="18"/>
-              </w:rPr>
-            </w:pPr>
-          </w:p>
-        </w:tc>
-        <w:tc>
-          <w:tcPr>
-            <w:tcW w:w="874" w:type="dxa"/>
-            <w:tcBorders>
-              <w:top w:val="single" w:sz="4" w:space="0" w:color="auto"/>
-              <w:left w:val="single" w:sz="4" w:space="0" w:color="auto"/>
-              <w:bottom w:val="single" w:sz="4" w:space="0" w:color="auto"/>
-              <w:right w:val="single" w:sz="4" w:space="0" w:color="auto"/>
-            </w:tcBorders>
-            <w:vAlign w:val="center"/>
-          </w:tcPr>
-          <w:p>
-            <w:pPr>
-              <w:pStyle w:val="af6"/>
-              <w:spacing w:after="200"/>
-              <w:ind w:left="440" w:firstLine="360"/>
-              <w:rPr>
-                <w:rFonts w:ascii="黑体-简" w:eastAsia="黑体-简" w:hAnsi="黑体-简" w:cs="黑体-简"/>
-                <w:bCs/>
-                <w:sz w:val="18"/>
-                <w:szCs w:val="18"/>
-              </w:rPr>
-            </w:pPr>
-          </w:p>
-        </w:tc>
-        <w:tc>
-          <w:tcPr>
-            <w:tcW w:w="874" w:type="dxa"/>
-            <w:tcBorders>
-              <w:top w:val="single" w:sz="4" w:space="0" w:color="auto"/>
-              <w:left w:val="single" w:sz="4" w:space="0" w:color="auto"/>
-              <w:bottom w:val="single" w:sz="4" w:space="0" w:color="auto"/>
-              <w:right w:val="single" w:sz="4" w:space="0" w:color="auto"/>
-            </w:tcBorders>
-            <w:vAlign w:val="center"/>
-          </w:tcPr>
-          <w:p>
-            <w:pPr>
-              <w:pStyle w:val="af6"/>
-              <w:spacing w:after="200"/>
-              <w:ind w:left="440" w:firstLine="360"/>
-              <w:rPr>
-                <w:rFonts w:ascii="黑体-简" w:eastAsia="黑体-简" w:hAnsi="黑体-简" w:cs="黑体-简"/>
-                <w:bCs/>
-                <w:sz w:val="18"/>
-                <w:szCs w:val="18"/>
-              </w:rPr>
-            </w:pPr>
-          </w:p>
-        </w:tc>
-        <w:tc>
-          <w:tcPr>
-            <w:tcW w:w="874" w:type="dxa"/>
-            <w:tcBorders>
-              <w:top w:val="single" w:sz="4" w:space="0" w:color="auto"/>
-              <w:left w:val="single" w:sz="4" w:space="0" w:color="auto"/>
-              <w:bottom w:val="single" w:sz="4" w:space="0" w:color="auto"/>
-              <w:right w:val="single" w:sz="4" w:space="0" w:color="auto"/>
-            </w:tcBorders>
-            <w:vAlign w:val="center"/>
-          </w:tcPr>
-          <w:p>
-            <w:pPr>
-              <w:pStyle w:val="af6"/>
-              <w:spacing w:after="200"/>
-              <w:ind w:left="440" w:firstLine="360"/>
-              <w:rPr>
-                <w:rFonts w:ascii="黑体-简" w:eastAsia="黑体-简" w:hAnsi="黑体-简" w:cs="黑体-简"/>
-                <w:bCs/>
-                <w:sz w:val="18"/>
-                <w:szCs w:val="18"/>
-              </w:rPr>
-            </w:pPr>
-          </w:p>
-        </w:tc>
-        <w:tc>
-          <w:tcPr>
-            <w:tcW w:w="874" w:type="dxa"/>
-            <w:tcBorders>
-              <w:top w:val="single" w:sz="4" w:space="0" w:color="auto"/>
-              <w:left w:val="single" w:sz="4" w:space="0" w:color="auto"/>
-              <w:bottom w:val="single" w:sz="4" w:space="0" w:color="auto"/>
-              <w:right w:val="single" w:sz="4" w:space="0" w:color="auto"/>
-            </w:tcBorders>
-            <w:vAlign w:val="center"/>
-          </w:tcPr>
-          <w:p>
-            <w:pPr>
-              <w:pStyle w:val="af6"/>
-              <w:spacing w:after="200"/>
-              <w:ind w:left="440" w:firstLine="360"/>
-              <w:rPr>
-                <w:rFonts w:ascii="黑体-简" w:eastAsia="黑体-简" w:hAnsi="黑体-简" w:cs="黑体-简"/>
-                <w:bCs/>
-                <w:sz w:val="18"/>
-                <w:szCs w:val="18"/>
-              </w:rPr>
-            </w:pPr>
-          </w:p>
-        </w:tc>
-        <w:tc>
-          <w:tcPr>
-            <w:tcW w:w="874" w:type="dxa"/>
-            <w:tcBorders>
-              <w:top w:val="single" w:sz="4" w:space="0" w:color="auto"/>
-              <w:left w:val="single" w:sz="4" w:space="0" w:color="auto"/>
-              <w:bottom w:val="single" w:sz="4" w:space="0" w:color="auto"/>
-              <w:right w:val="single" w:sz="4" w:space="0" w:color="auto"/>
-            </w:tcBorders>
-            <w:vAlign w:val="center"/>
-          </w:tcPr>
-          <w:p>
-            <w:pPr>
-              <w:pStyle w:val="af6"/>
-              <w:spacing w:after="200"/>
-              <w:ind w:left="440" w:firstLine="360"/>
-              <w:rPr>
-                <w:rFonts w:ascii="黑体-简" w:eastAsia="黑体-简" w:hAnsi="黑体-简" w:cs="黑体-简"/>
-                <w:bCs/>
-                <w:sz w:val="18"/>
-                <w:szCs w:val="18"/>
-              </w:rPr>
-            </w:pPr>
-          </w:p>
-        </w:tc>
-        <w:tc>
-          <w:tcPr>
-            <w:tcW w:w="874" w:type="dxa"/>
-            <w:tcBorders>
-              <w:top w:val="single" w:sz="4" w:space="0" w:color="auto"/>
-              <w:left w:val="single" w:sz="4" w:space="0" w:color="auto"/>
-              <w:bottom w:val="single" w:sz="4" w:space="0" w:color="auto"/>
-              <w:right w:val="single" w:sz="4" w:space="0" w:color="auto"/>
-            </w:tcBorders>
-            <w:vAlign w:val="center"/>
-          </w:tcPr>
-          <w:p>
-            <w:pPr>
-              <w:pStyle w:val="af6"/>
-              <w:spacing w:after="200"/>
-              <w:ind w:left="440" w:firstLine="360"/>
-              <w:rPr>
-                <w:rFonts w:ascii="黑体-简" w:eastAsia="黑体-简" w:hAnsi="黑体-简" w:cs="黑体-简"/>
-                <w:bCs/>
-                <w:sz w:val="18"/>
-                <w:szCs w:val="18"/>
-              </w:rPr>
-            </w:pPr>
-          </w:p>
-        </w:tc>
-        <w:tc>
-          <w:tcPr>
-            <w:tcW w:w="874" w:type="dxa"/>
-            <w:tcBorders>
-              <w:top w:val="single" w:sz="4" w:space="0" w:color="auto"/>
-              <w:left w:val="single" w:sz="4" w:space="0" w:color="auto"/>
-              <w:bottom w:val="single" w:sz="4" w:space="0" w:color="auto"/>
-              <w:right w:val="single" w:sz="4" w:space="0" w:color="auto"/>
-            </w:tcBorders>
-            <w:vAlign w:val="center"/>
-          </w:tcPr>
-          <w:p>
-            <w:pPr>
-              <w:pStyle w:val="af6"/>
-              <w:spacing w:after="200"/>
-              <w:ind w:left="440" w:firstLine="360"/>
-              <w:rPr>
-                <w:rFonts w:ascii="黑体-简" w:eastAsia="黑体-简" w:hAnsi="黑体-简" w:cs="黑体-简"/>
-                <w:bCs/>
-                <w:sz w:val="18"/>
-                <w:szCs w:val="18"/>
-              </w:rPr>
-            </w:pPr>
-          </w:p>
-        </w:tc>
-        <w:tc>
-          <w:tcPr>
-            <w:tcW w:w="874" w:type="dxa"/>
-            <w:tcBorders>
-              <w:top w:val="single" w:sz="4" w:space="0" w:color="auto"/>
-              <w:left w:val="single" w:sz="4" w:space="0" w:color="auto"/>
-              <w:bottom w:val="single" w:sz="4" w:space="0" w:color="auto"/>
-              <w:right w:val="single" w:sz="4" w:space="0" w:color="auto"/>
-            </w:tcBorders>
-            <w:vAlign w:val="center"/>
-            <w:hideMark/>
-          </w:tcPr>
-          <w:p>
-            <w:pPr>
-              <w:pStyle w:val="af6"/>
-              <w:spacing w:after="200"/>
-              <w:ind w:left="440" w:firstLine="360"/>
-              <w:jc w:val="center"/>
-              <w:rPr>
-                <w:rFonts w:ascii="黑体-简" w:eastAsia="黑体-简" w:hAnsi="黑体-简" w:cs="黑体-简"/>
-                <w:bCs/>
-                <w:sz w:val="18"/>
-                <w:szCs w:val="18"/>
-              </w:rPr>
-            </w:pPr>
-            <w:r>
-              <w:rPr>
-                <w:rFonts w:ascii="黑体-简" w:eastAsia="黑体-简" w:hAnsi="黑体-简" w:cs="黑体-简" w:hint="eastAsia"/>
-                <w:bCs/>
-                <w:sz w:val="18"/>
-                <w:szCs w:val="18"/>
-              </w:rPr>
-              <w:t>√</w:t>
-            </w:r>
-          </w:p>
-        </w:tc>
-        <w:tc>
-          <w:tcPr>
-            <w:tcW w:w="881" w:type="dxa"/>
-            <w:tcBorders>
-              <w:top w:val="single" w:sz="4" w:space="0" w:color="auto"/>
-              <w:left w:val="single" w:sz="4" w:space="0" w:color="auto"/>
-              <w:bottom w:val="single" w:sz="4" w:space="0" w:color="auto"/>
-              <w:right w:val="single" w:sz="4" w:space="0" w:color="auto"/>
-            </w:tcBorders>
-            <w:vAlign w:val="center"/>
-          </w:tcPr>
-          <w:p>
-            <w:pPr>
-              <w:pStyle w:val="af6"/>
-              <w:spacing w:after="200"/>
-              <w:ind w:left="440" w:firstLine="360"/>
-              <w:rPr>
-                <w:rFonts w:ascii="黑体-简" w:eastAsia="黑体-简" w:hAnsi="黑体-简" w:cs="黑体-简"/>
-                <w:bCs/>
-                <w:sz w:val="18"/>
-                <w:szCs w:val="18"/>
-              </w:rPr>
-            </w:pPr>
-          </w:p>
-        </w:tc>
-      </w:tr>
-      <w:tr>
-        <w:tc>
-          <w:tcPr>
-            <w:tcW w:w="1272" w:type="dxa"/>
-            <w:tcBorders>
-              <w:top w:val="single" w:sz="4" w:space="0" w:color="auto"/>
-              <w:left w:val="single" w:sz="4" w:space="0" w:color="auto"/>
-              <w:bottom w:val="single" w:sz="4" w:space="0" w:color="auto"/>
-              <w:right w:val="single" w:sz="4" w:space="0" w:color="auto"/>
-            </w:tcBorders>
-            <w:hideMark/>
-          </w:tcPr>
-          <w:p>
-            <w:pPr>
-              <w:pStyle w:val="af6"/>
-              <w:spacing w:after="200"/>
-              <w:ind w:left="440" w:firstLine="360"/>
-              <w:rPr>
-                <w:rFonts w:ascii="黑体-简" w:eastAsia="黑体-简" w:hAnsi="黑体-简" w:cs="黑体-简"/>
-                <w:bCs/>
-                <w:sz w:val="18"/>
-                <w:szCs w:val="18"/>
-              </w:rPr>
-            </w:pPr>
-            <w:r>
-              <w:rPr>
-                <w:rFonts w:ascii="黑体-简" w:eastAsia="黑体-简" w:hAnsi="黑体-简" w:cs="黑体-简" w:hint="eastAsia"/>
-                <w:bCs/>
-                <w:sz w:val="18"/>
-                <w:szCs w:val="18"/>
-              </w:rPr>
-              <w:t>任务项2</w:t>
-            </w:r>
-          </w:p>
-        </w:tc>
-        <w:tc>
-          <w:tcPr>
-            <w:tcW w:w="874" w:type="dxa"/>
-            <w:tcBorders>
-              <w:top w:val="single" w:sz="4" w:space="0" w:color="auto"/>
-              <w:left w:val="single" w:sz="4" w:space="0" w:color="auto"/>
-              <w:bottom w:val="single" w:sz="4" w:space="0" w:color="auto"/>
-              <w:right w:val="single" w:sz="4" w:space="0" w:color="auto"/>
-            </w:tcBorders>
-            <w:vAlign w:val="center"/>
-          </w:tcPr>
-          <w:p>
-            <w:pPr>
-              <w:pStyle w:val="af6"/>
-              <w:spacing w:after="200"/>
-              <w:ind w:left="440" w:firstLine="360"/>
-              <w:rPr>
-                <w:rFonts w:ascii="黑体-简" w:eastAsia="黑体-简" w:hAnsi="黑体-简" w:cs="黑体-简"/>
-                <w:bCs/>
-                <w:sz w:val="18"/>
-                <w:szCs w:val="18"/>
-              </w:rPr>
-            </w:pPr>
-          </w:p>
-        </w:tc>
-        <w:tc>
-          <w:tcPr>
-            <w:tcW w:w="874" w:type="dxa"/>
-            <w:tcBorders>
-              <w:top w:val="single" w:sz="4" w:space="0" w:color="auto"/>
-              <w:left w:val="single" w:sz="4" w:space="0" w:color="auto"/>
-              <w:bottom w:val="single" w:sz="4" w:space="0" w:color="auto"/>
-              <w:right w:val="single" w:sz="4" w:space="0" w:color="auto"/>
-            </w:tcBorders>
-            <w:vAlign w:val="center"/>
-          </w:tcPr>
-          <w:p>
-            <w:pPr>
-              <w:pStyle w:val="af6"/>
-              <w:spacing w:after="200"/>
-              <w:ind w:left="440" w:firstLine="360"/>
-              <w:rPr>
-                <w:rFonts w:ascii="黑体-简" w:eastAsia="黑体-简" w:hAnsi="黑体-简" w:cs="黑体-简"/>
-                <w:bCs/>
-                <w:sz w:val="18"/>
-                <w:szCs w:val="18"/>
-              </w:rPr>
-            </w:pPr>
-          </w:p>
-        </w:tc>
-        <w:tc>
-          <w:tcPr>
-            <w:tcW w:w="874" w:type="dxa"/>
-            <w:tcBorders>
-              <w:top w:val="single" w:sz="4" w:space="0" w:color="auto"/>
-              <w:left w:val="single" w:sz="4" w:space="0" w:color="auto"/>
-              <w:bottom w:val="single" w:sz="4" w:space="0" w:color="auto"/>
-              <w:right w:val="single" w:sz="4" w:space="0" w:color="auto"/>
-            </w:tcBorders>
-            <w:vAlign w:val="center"/>
-          </w:tcPr>
-          <w:p>
-            <w:pPr>
-              <w:pStyle w:val="af6"/>
-              <w:spacing w:after="200"/>
-              <w:ind w:left="440" w:firstLine="360"/>
-              <w:rPr>
-                <w:rFonts w:ascii="黑体-简" w:eastAsia="黑体-简" w:hAnsi="黑体-简" w:cs="黑体-简"/>
-                <w:bCs/>
-                <w:sz w:val="18"/>
-                <w:szCs w:val="18"/>
-              </w:rPr>
-            </w:pPr>
-          </w:p>
-        </w:tc>
-        <w:tc>
-          <w:tcPr>
-            <w:tcW w:w="874" w:type="dxa"/>
-            <w:tcBorders>
-              <w:top w:val="single" w:sz="4" w:space="0" w:color="auto"/>
-              <w:left w:val="single" w:sz="4" w:space="0" w:color="auto"/>
-              <w:bottom w:val="single" w:sz="4" w:space="0" w:color="auto"/>
-              <w:right w:val="single" w:sz="4" w:space="0" w:color="auto"/>
-            </w:tcBorders>
-            <w:vAlign w:val="center"/>
-          </w:tcPr>
-          <w:p>
-            <w:pPr>
-              <w:pStyle w:val="af6"/>
-              <w:spacing w:after="200"/>
-              <w:ind w:left="440" w:firstLine="360"/>
-              <w:rPr>
-                <w:rFonts w:ascii="黑体-简" w:eastAsia="黑体-简" w:hAnsi="黑体-简" w:cs="黑体-简"/>
-                <w:bCs/>
-                <w:sz w:val="18"/>
-                <w:szCs w:val="18"/>
-              </w:rPr>
-            </w:pPr>
-          </w:p>
-        </w:tc>
-        <w:tc>
-          <w:tcPr>
-            <w:tcW w:w="874" w:type="dxa"/>
-            <w:tcBorders>
-              <w:top w:val="single" w:sz="4" w:space="0" w:color="auto"/>
-              <w:left w:val="single" w:sz="4" w:space="0" w:color="auto"/>
-              <w:bottom w:val="single" w:sz="4" w:space="0" w:color="auto"/>
-              <w:right w:val="single" w:sz="4" w:space="0" w:color="auto"/>
-            </w:tcBorders>
-            <w:vAlign w:val="center"/>
-          </w:tcPr>
-          <w:p>
-            <w:pPr>
-              <w:pStyle w:val="af6"/>
-              <w:spacing w:after="200"/>
-              <w:ind w:left="440" w:firstLine="360"/>
-              <w:rPr>
-                <w:rFonts w:ascii="黑体-简" w:eastAsia="黑体-简" w:hAnsi="黑体-简" w:cs="黑体-简"/>
-                <w:bCs/>
-                <w:sz w:val="18"/>
-                <w:szCs w:val="18"/>
-              </w:rPr>
-            </w:pPr>
-          </w:p>
-        </w:tc>
-        <w:tc>
-          <w:tcPr>
-            <w:tcW w:w="874" w:type="dxa"/>
-            <w:tcBorders>
-              <w:top w:val="single" w:sz="4" w:space="0" w:color="auto"/>
-              <w:left w:val="single" w:sz="4" w:space="0" w:color="auto"/>
-              <w:bottom w:val="single" w:sz="4" w:space="0" w:color="auto"/>
-              <w:right w:val="single" w:sz="4" w:space="0" w:color="auto"/>
-            </w:tcBorders>
-            <w:vAlign w:val="center"/>
-          </w:tcPr>
-          <w:p>
-            <w:pPr>
-              <w:pStyle w:val="af6"/>
-              <w:spacing w:after="200"/>
-              <w:ind w:left="440" w:firstLine="360"/>
-              <w:rPr>
-                <w:rFonts w:ascii="黑体-简" w:eastAsia="黑体-简" w:hAnsi="黑体-简" w:cs="黑体-简"/>
-                <w:bCs/>
-                <w:sz w:val="18"/>
-                <w:szCs w:val="18"/>
-              </w:rPr>
-            </w:pPr>
-          </w:p>
-        </w:tc>
-        <w:tc>
-          <w:tcPr>
-            <w:tcW w:w="874" w:type="dxa"/>
-            <w:tcBorders>
-              <w:top w:val="single" w:sz="4" w:space="0" w:color="auto"/>
-              <w:left w:val="single" w:sz="4" w:space="0" w:color="auto"/>
-              <w:bottom w:val="single" w:sz="4" w:space="0" w:color="auto"/>
-              <w:right w:val="single" w:sz="4" w:space="0" w:color="auto"/>
-            </w:tcBorders>
-            <w:vAlign w:val="center"/>
-          </w:tcPr>
-          <w:p>
-            <w:pPr>
-              <w:pStyle w:val="af6"/>
-              <w:spacing w:after="200"/>
-              <w:ind w:left="440" w:firstLine="360"/>
-              <w:rPr>
-                <w:rFonts w:ascii="黑体-简" w:eastAsia="黑体-简" w:hAnsi="黑体-简" w:cs="黑体-简"/>
-                <w:bCs/>
-                <w:sz w:val="18"/>
-                <w:szCs w:val="18"/>
-              </w:rPr>
-            </w:pPr>
-          </w:p>
-        </w:tc>
-        <w:tc>
-          <w:tcPr>
-            <w:tcW w:w="874" w:type="dxa"/>
-            <w:tcBorders>
-              <w:top w:val="single" w:sz="4" w:space="0" w:color="auto"/>
-              <w:left w:val="single" w:sz="4" w:space="0" w:color="auto"/>
-              <w:bottom w:val="single" w:sz="4" w:space="0" w:color="auto"/>
-              <w:right w:val="single" w:sz="4" w:space="0" w:color="auto"/>
-            </w:tcBorders>
-            <w:vAlign w:val="center"/>
-          </w:tcPr>
-          <w:p>
-            <w:pPr>
-              <w:pStyle w:val="af6"/>
-              <w:spacing w:after="200"/>
-              <w:ind w:left="440" w:firstLine="360"/>
-              <w:rPr>
-                <w:rFonts w:ascii="黑体-简" w:eastAsia="黑体-简" w:hAnsi="黑体-简" w:cs="黑体-简"/>
-                <w:bCs/>
-                <w:sz w:val="18"/>
-                <w:szCs w:val="18"/>
-              </w:rPr>
-            </w:pPr>
-          </w:p>
-        </w:tc>
-        <w:tc>
-          <w:tcPr>
-            <w:tcW w:w="874" w:type="dxa"/>
-            <w:tcBorders>
-              <w:top w:val="single" w:sz="4" w:space="0" w:color="auto"/>
-              <w:left w:val="single" w:sz="4" w:space="0" w:color="auto"/>
-              <w:bottom w:val="single" w:sz="4" w:space="0" w:color="auto"/>
-              <w:right w:val="single" w:sz="4" w:space="0" w:color="auto"/>
-            </w:tcBorders>
-            <w:vAlign w:val="center"/>
-          </w:tcPr>
-          <w:p>
-            <w:pPr>
-              <w:pStyle w:val="af6"/>
-              <w:spacing w:after="200"/>
-              <w:ind w:left="440" w:firstLine="360"/>
-              <w:rPr>
-                <w:rFonts w:ascii="黑体-简" w:eastAsia="黑体-简" w:hAnsi="黑体-简" w:cs="黑体-简"/>
-                <w:bCs/>
-                <w:sz w:val="18"/>
-                <w:szCs w:val="18"/>
-              </w:rPr>
-            </w:pPr>
-          </w:p>
-        </w:tc>
-        <w:tc>
-          <w:tcPr>
-            <w:tcW w:w="874" w:type="dxa"/>
-            <w:tcBorders>
-              <w:top w:val="single" w:sz="4" w:space="0" w:color="auto"/>
-              <w:left w:val="single" w:sz="4" w:space="0" w:color="auto"/>
-              <w:bottom w:val="single" w:sz="4" w:space="0" w:color="auto"/>
-              <w:right w:val="single" w:sz="4" w:space="0" w:color="auto"/>
-            </w:tcBorders>
-            <w:vAlign w:val="center"/>
-          </w:tcPr>
-          <w:p>
-            <w:pPr>
-              <w:pStyle w:val="af6"/>
-              <w:spacing w:after="200"/>
-              <w:ind w:left="440" w:firstLine="360"/>
-              <w:rPr>
-                <w:rFonts w:ascii="黑体-简" w:eastAsia="黑体-简" w:hAnsi="黑体-简" w:cs="黑体-简"/>
-                <w:bCs/>
-                <w:sz w:val="18"/>
-                <w:szCs w:val="18"/>
-              </w:rPr>
-            </w:pPr>
-          </w:p>
-        </w:tc>
-        <w:tc>
-          <w:tcPr>
-            <w:tcW w:w="874" w:type="dxa"/>
-            <w:tcBorders>
-              <w:top w:val="single" w:sz="4" w:space="0" w:color="auto"/>
-              <w:left w:val="single" w:sz="4" w:space="0" w:color="auto"/>
-              <w:bottom w:val="single" w:sz="4" w:space="0" w:color="auto"/>
-              <w:right w:val="single" w:sz="4" w:space="0" w:color="auto"/>
-            </w:tcBorders>
-            <w:vAlign w:val="center"/>
-          </w:tcPr>
-          <w:p>
-            <w:pPr>
-              <w:pStyle w:val="af6"/>
-              <w:spacing w:after="200"/>
-              <w:ind w:left="440" w:firstLine="360"/>
-              <w:rPr>
-                <w:rFonts w:ascii="黑体-简" w:eastAsia="黑体-简" w:hAnsi="黑体-简" w:cs="黑体-简"/>
-                <w:bCs/>
-                <w:sz w:val="18"/>
-                <w:szCs w:val="18"/>
-              </w:rPr>
-            </w:pPr>
-          </w:p>
-        </w:tc>
-        <w:tc>
-          <w:tcPr>
-            <w:tcW w:w="874" w:type="dxa"/>
-            <w:tcBorders>
-              <w:top w:val="single" w:sz="4" w:space="0" w:color="auto"/>
-              <w:left w:val="single" w:sz="4" w:space="0" w:color="auto"/>
-              <w:bottom w:val="single" w:sz="4" w:space="0" w:color="auto"/>
-              <w:right w:val="single" w:sz="4" w:space="0" w:color="auto"/>
-            </w:tcBorders>
-            <w:vAlign w:val="center"/>
-          </w:tcPr>
-          <w:p>
-            <w:pPr>
-              <w:pStyle w:val="af6"/>
-              <w:spacing w:after="200"/>
-              <w:ind w:left="440" w:firstLine="360"/>
-              <w:rPr>
-                <w:rFonts w:ascii="黑体-简" w:eastAsia="黑体-简" w:hAnsi="黑体-简" w:cs="黑体-简"/>
-                <w:bCs/>
-                <w:sz w:val="18"/>
-                <w:szCs w:val="18"/>
-              </w:rPr>
-            </w:pPr>
-          </w:p>
-        </w:tc>
-        <w:tc>
-          <w:tcPr>
-            <w:tcW w:w="874" w:type="dxa"/>
-            <w:tcBorders>
-              <w:top w:val="single" w:sz="4" w:space="0" w:color="auto"/>
-              <w:left w:val="single" w:sz="4" w:space="0" w:color="auto"/>
-              <w:bottom w:val="single" w:sz="4" w:space="0" w:color="auto"/>
-              <w:right w:val="single" w:sz="4" w:space="0" w:color="auto"/>
-            </w:tcBorders>
-            <w:vAlign w:val="center"/>
-          </w:tcPr>
-          <w:p>
-            <w:pPr>
-              <w:pStyle w:val="af6"/>
-              <w:spacing w:after="200"/>
-              <w:ind w:left="440" w:firstLine="360"/>
-              <w:rPr>
-                <w:rFonts w:ascii="黑体-简" w:eastAsia="黑体-简" w:hAnsi="黑体-简" w:cs="黑体-简"/>
-                <w:bCs/>
-                <w:sz w:val="18"/>
-                <w:szCs w:val="18"/>
-              </w:rPr>
-            </w:pPr>
-          </w:p>
-        </w:tc>
-        <w:tc>
-          <w:tcPr>
-            <w:tcW w:w="881" w:type="dxa"/>
-            <w:tcBorders>
-              <w:top w:val="single" w:sz="4" w:space="0" w:color="auto"/>
-              <w:left w:val="single" w:sz="4" w:space="0" w:color="auto"/>
-              <w:bottom w:val="single" w:sz="4" w:space="0" w:color="auto"/>
-              <w:right w:val="single" w:sz="4" w:space="0" w:color="auto"/>
-            </w:tcBorders>
-            <w:vAlign w:val="center"/>
-            <w:hideMark/>
-          </w:tcPr>
-          <w:p>
-            <w:pPr>
-              <w:pStyle w:val="af6"/>
-              <w:spacing w:after="200"/>
-              <w:ind w:left="440" w:firstLine="360"/>
-              <w:jc w:val="center"/>
-              <w:rPr>
-                <w:rFonts w:ascii="黑体-简" w:eastAsia="黑体-简" w:hAnsi="黑体-简" w:cs="黑体-简"/>
-                <w:bCs/>
-                <w:sz w:val="18"/>
-                <w:szCs w:val="18"/>
-              </w:rPr>
-            </w:pPr>
-            <w:r>
-              <w:rPr>
-                <w:rFonts w:ascii="黑体-简" w:eastAsia="黑体-简" w:hAnsi="黑体-简" w:cs="黑体-简" w:hint="eastAsia"/>
-                <w:bCs/>
-                <w:sz w:val="18"/>
-                <w:szCs w:val="18"/>
-              </w:rPr>
-              <w:t>√</w:t>
-            </w:r>
-          </w:p>
-        </w:tc>
-      </w:tr>
-      <w:tr>
-        <w:tc>
-          <w:tcPr>
-            <w:tcW w:w="1272" w:type="dxa"/>
-            <w:tcBorders>
-              <w:top w:val="single" w:sz="4" w:space="0" w:color="auto"/>
-              <w:left w:val="single" w:sz="4" w:space="0" w:color="auto"/>
-              <w:bottom w:val="single" w:sz="4" w:space="0" w:color="auto"/>
-              <w:right w:val="single" w:sz="4" w:space="0" w:color="auto"/>
-            </w:tcBorders>
-            <w:hideMark/>
-          </w:tcPr>
-          <w:p>
-            <w:pPr>
-              <w:spacing w:after="200" w:line="276" w:lineRule="auto"/>
-              <w:ind w:left="440" w:firstLine="360"/>
-              <w:rPr>
-                <w:rFonts w:ascii="黑体-简" w:eastAsia="黑体-简" w:hAnsi="黑体-简" w:cs="黑体-简"/>
-                <w:bCs/>
-                <w:sz w:val="18"/>
-                <w:szCs w:val="18"/>
-              </w:rPr>
-            </w:pPr>
-            <w:proofErr w:type="spellStart"/>
-            <w:r>
-              <w:rPr>
-                <w:rFonts w:ascii="黑体-简" w:eastAsia="黑体-简" w:hAnsi="黑体-简" w:cs="黑体-简" w:hint="eastAsia"/>
-                <w:bCs/>
-                <w:sz w:val="18"/>
-                <w:szCs w:val="18"/>
-              </w:rPr>
-              <w:t>任务项</w:t>
-            </w:r>
-            <w:proofErr w:type="spellEnd"/>
-            <w:r>
-              <w:rPr>
-                <w:rFonts w:ascii="黑体-简" w:eastAsia="黑体-简" w:hAnsi="黑体-简" w:cs="黑体-简" w:hint="eastAsia"/>
-                <w:bCs/>
-                <w:sz w:val="18"/>
-                <w:szCs w:val="18"/>
-              </w:rPr>
-              <w:t>3</w:t>
-            </w:r>
-          </w:p>
-        </w:tc>
-        <w:tc>
-          <w:tcPr>
-            <w:tcW w:w="874" w:type="dxa"/>
-            <w:tcBorders>
-              <w:top w:val="single" w:sz="4" w:space="0" w:color="auto"/>
-              <w:left w:val="single" w:sz="4" w:space="0" w:color="auto"/>
-              <w:bottom w:val="single" w:sz="4" w:space="0" w:color="auto"/>
-              <w:right w:val="single" w:sz="4" w:space="0" w:color="auto"/>
-            </w:tcBorders>
-            <w:vAlign w:val="center"/>
-          </w:tcPr>
-          <w:p>
-            <w:pPr>
-              <w:pStyle w:val="af6"/>
-              <w:spacing w:after="200"/>
-              <w:ind w:left="440" w:firstLine="360"/>
-              <w:rPr>
-                <w:rFonts w:ascii="黑体-简" w:eastAsia="黑体-简" w:hAnsi="黑体-简" w:cs="黑体-简"/>
-                <w:bCs/>
-                <w:sz w:val="18"/>
-                <w:szCs w:val="18"/>
-              </w:rPr>
-            </w:pPr>
-          </w:p>
-        </w:tc>
-        <w:tc>
-          <w:tcPr>
-            <w:tcW w:w="874" w:type="dxa"/>
-            <w:tcBorders>
-              <w:top w:val="single" w:sz="4" w:space="0" w:color="auto"/>
-              <w:left w:val="single" w:sz="4" w:space="0" w:color="auto"/>
-              <w:bottom w:val="single" w:sz="4" w:space="0" w:color="auto"/>
-              <w:right w:val="single" w:sz="4" w:space="0" w:color="auto"/>
-            </w:tcBorders>
-            <w:vAlign w:val="center"/>
-          </w:tcPr>
-          <w:p>
-            <w:pPr>
-              <w:pStyle w:val="af6"/>
-              <w:spacing w:after="200"/>
-              <w:ind w:left="440" w:firstLine="360"/>
-              <w:rPr>
-                <w:rFonts w:ascii="黑体-简" w:eastAsia="黑体-简" w:hAnsi="黑体-简" w:cs="黑体-简"/>
-                <w:bCs/>
-                <w:sz w:val="18"/>
-                <w:szCs w:val="18"/>
-              </w:rPr>
-            </w:pPr>
-          </w:p>
-        </w:tc>
-        <w:tc>
-          <w:tcPr>
-            <w:tcW w:w="874" w:type="dxa"/>
-            <w:tcBorders>
-              <w:top w:val="single" w:sz="4" w:space="0" w:color="auto"/>
-              <w:left w:val="single" w:sz="4" w:space="0" w:color="auto"/>
-              <w:bottom w:val="single" w:sz="4" w:space="0" w:color="auto"/>
-              <w:right w:val="single" w:sz="4" w:space="0" w:color="auto"/>
-            </w:tcBorders>
-            <w:vAlign w:val="center"/>
-          </w:tcPr>
-          <w:p>
-            <w:pPr>
-              <w:pStyle w:val="af6"/>
-              <w:spacing w:after="200"/>
-              <w:ind w:left="440" w:firstLine="360"/>
-              <w:rPr>
-                <w:rFonts w:ascii="黑体-简" w:eastAsia="黑体-简" w:hAnsi="黑体-简" w:cs="黑体-简"/>
-                <w:bCs/>
-                <w:sz w:val="18"/>
-                <w:szCs w:val="18"/>
-              </w:rPr>
-            </w:pPr>
-          </w:p>
-        </w:tc>
-        <w:tc>
-          <w:tcPr>
-            <w:tcW w:w="874" w:type="dxa"/>
-            <w:tcBorders>
-              <w:top w:val="single" w:sz="4" w:space="0" w:color="auto"/>
-              <w:left w:val="single" w:sz="4" w:space="0" w:color="auto"/>
-              <w:bottom w:val="single" w:sz="4" w:space="0" w:color="auto"/>
-              <w:right w:val="single" w:sz="4" w:space="0" w:color="auto"/>
-            </w:tcBorders>
-            <w:vAlign w:val="center"/>
-          </w:tcPr>
-          <w:p>
-            <w:pPr>
-              <w:pStyle w:val="af6"/>
-              <w:spacing w:after="200"/>
-              <w:ind w:left="440" w:firstLine="360"/>
-              <w:rPr>
-                <w:rFonts w:ascii="黑体-简" w:eastAsia="黑体-简" w:hAnsi="黑体-简" w:cs="黑体-简"/>
-                <w:bCs/>
-                <w:sz w:val="18"/>
-                <w:szCs w:val="18"/>
-              </w:rPr>
-            </w:pPr>
-          </w:p>
-        </w:tc>
-        <w:tc>
-          <w:tcPr>
-            <w:tcW w:w="874" w:type="dxa"/>
-            <w:tcBorders>
-              <w:top w:val="single" w:sz="4" w:space="0" w:color="auto"/>
-              <w:left w:val="single" w:sz="4" w:space="0" w:color="auto"/>
-              <w:bottom w:val="single" w:sz="4" w:space="0" w:color="auto"/>
-              <w:right w:val="single" w:sz="4" w:space="0" w:color="auto"/>
-            </w:tcBorders>
-            <w:vAlign w:val="center"/>
-          </w:tcPr>
-          <w:p>
-            <w:pPr>
-              <w:pStyle w:val="af6"/>
-              <w:spacing w:after="200"/>
-              <w:ind w:left="440" w:firstLine="360"/>
-              <w:rPr>
-                <w:rFonts w:ascii="黑体-简" w:eastAsia="黑体-简" w:hAnsi="黑体-简" w:cs="黑体-简"/>
-                <w:bCs/>
-                <w:sz w:val="18"/>
-                <w:szCs w:val="18"/>
-              </w:rPr>
-            </w:pPr>
-          </w:p>
-        </w:tc>
-        <w:tc>
-          <w:tcPr>
-            <w:tcW w:w="874" w:type="dxa"/>
-            <w:tcBorders>
-              <w:top w:val="single" w:sz="4" w:space="0" w:color="auto"/>
-              <w:left w:val="single" w:sz="4" w:space="0" w:color="auto"/>
-              <w:bottom w:val="single" w:sz="4" w:space="0" w:color="auto"/>
-              <w:right w:val="single" w:sz="4" w:space="0" w:color="auto"/>
-            </w:tcBorders>
-            <w:vAlign w:val="center"/>
-          </w:tcPr>
-          <w:p>
-            <w:pPr>
-              <w:pStyle w:val="af6"/>
-              <w:spacing w:after="200"/>
-              <w:ind w:left="440" w:firstLine="360"/>
-              <w:rPr>
-                <w:rFonts w:ascii="黑体-简" w:eastAsia="黑体-简" w:hAnsi="黑体-简" w:cs="黑体-简"/>
-                <w:bCs/>
-                <w:sz w:val="18"/>
-                <w:szCs w:val="18"/>
-              </w:rPr>
-            </w:pPr>
-          </w:p>
-        </w:tc>
-        <w:tc>
-          <w:tcPr>
-            <w:tcW w:w="874" w:type="dxa"/>
-            <w:tcBorders>
-              <w:top w:val="single" w:sz="4" w:space="0" w:color="auto"/>
-              <w:left w:val="single" w:sz="4" w:space="0" w:color="auto"/>
-              <w:bottom w:val="single" w:sz="4" w:space="0" w:color="auto"/>
-              <w:right w:val="single" w:sz="4" w:space="0" w:color="auto"/>
-            </w:tcBorders>
-            <w:vAlign w:val="center"/>
-          </w:tcPr>
-          <w:p>
-            <w:pPr>
-              <w:pStyle w:val="af6"/>
-              <w:spacing w:after="200"/>
-              <w:ind w:left="440" w:firstLine="360"/>
-              <w:rPr>
-                <w:rFonts w:ascii="黑体-简" w:eastAsia="黑体-简" w:hAnsi="黑体-简" w:cs="黑体-简"/>
-                <w:bCs/>
-                <w:sz w:val="18"/>
-                <w:szCs w:val="18"/>
-              </w:rPr>
-            </w:pPr>
-          </w:p>
-        </w:tc>
-        <w:tc>
-          <w:tcPr>
-            <w:tcW w:w="874" w:type="dxa"/>
-            <w:tcBorders>
-              <w:top w:val="single" w:sz="4" w:space="0" w:color="auto"/>
-              <w:left w:val="single" w:sz="4" w:space="0" w:color="auto"/>
-              <w:bottom w:val="single" w:sz="4" w:space="0" w:color="auto"/>
-              <w:right w:val="single" w:sz="4" w:space="0" w:color="auto"/>
-            </w:tcBorders>
-            <w:vAlign w:val="center"/>
-          </w:tcPr>
-          <w:p>
-            <w:pPr>
-              <w:pStyle w:val="af6"/>
-              <w:spacing w:after="200"/>
-              <w:ind w:left="440" w:firstLine="360"/>
-              <w:rPr>
-                <w:rFonts w:ascii="黑体-简" w:eastAsia="黑体-简" w:hAnsi="黑体-简" w:cs="黑体-简"/>
-                <w:bCs/>
-                <w:sz w:val="18"/>
-                <w:szCs w:val="18"/>
-              </w:rPr>
-            </w:pPr>
-          </w:p>
-        </w:tc>
-        <w:tc>
-          <w:tcPr>
-            <w:tcW w:w="874" w:type="dxa"/>
-            <w:tcBorders>
-              <w:top w:val="single" w:sz="4" w:space="0" w:color="auto"/>
-              <w:left w:val="single" w:sz="4" w:space="0" w:color="auto"/>
-              <w:bottom w:val="single" w:sz="4" w:space="0" w:color="auto"/>
-              <w:right w:val="single" w:sz="4" w:space="0" w:color="auto"/>
-            </w:tcBorders>
-            <w:vAlign w:val="center"/>
-          </w:tcPr>
-          <w:p>
-            <w:pPr>
-              <w:pStyle w:val="af6"/>
-              <w:spacing w:after="200"/>
-              <w:ind w:left="440" w:firstLine="360"/>
-              <w:rPr>
-                <w:rFonts w:ascii="黑体-简" w:eastAsia="黑体-简" w:hAnsi="黑体-简" w:cs="黑体-简"/>
-                <w:bCs/>
-                <w:sz w:val="18"/>
-                <w:szCs w:val="18"/>
-              </w:rPr>
-            </w:pPr>
-          </w:p>
-        </w:tc>
-        <w:tc>
-          <w:tcPr>
-            <w:tcW w:w="874" w:type="dxa"/>
-            <w:tcBorders>
-              <w:top w:val="single" w:sz="4" w:space="0" w:color="auto"/>
-              <w:left w:val="single" w:sz="4" w:space="0" w:color="auto"/>
-              <w:bottom w:val="single" w:sz="4" w:space="0" w:color="auto"/>
-              <w:right w:val="single" w:sz="4" w:space="0" w:color="auto"/>
-            </w:tcBorders>
-            <w:vAlign w:val="center"/>
-          </w:tcPr>
-          <w:p>
-            <w:pPr>
-              <w:pStyle w:val="af6"/>
-              <w:spacing w:after="200"/>
-              <w:ind w:left="440" w:firstLine="360"/>
-              <w:rPr>
-                <w:rFonts w:ascii="黑体-简" w:eastAsia="黑体-简" w:hAnsi="黑体-简" w:cs="黑体-简"/>
-                <w:bCs/>
-                <w:sz w:val="18"/>
-                <w:szCs w:val="18"/>
-              </w:rPr>
-            </w:pPr>
-          </w:p>
-        </w:tc>
-        <w:tc>
-          <w:tcPr>
-            <w:tcW w:w="874" w:type="dxa"/>
-            <w:tcBorders>
-              <w:top w:val="single" w:sz="4" w:space="0" w:color="auto"/>
-              <w:left w:val="single" w:sz="4" w:space="0" w:color="auto"/>
-              <w:bottom w:val="single" w:sz="4" w:space="0" w:color="auto"/>
-              <w:right w:val="single" w:sz="4" w:space="0" w:color="auto"/>
-            </w:tcBorders>
-            <w:vAlign w:val="center"/>
-          </w:tcPr>
-          <w:p>
-            <w:pPr>
-              <w:pStyle w:val="af6"/>
-              <w:spacing w:after="200"/>
-              <w:ind w:left="440" w:firstLine="360"/>
-              <w:rPr>
-                <w:rFonts w:ascii="黑体-简" w:eastAsia="黑体-简" w:hAnsi="黑体-简" w:cs="黑体-简"/>
-                <w:bCs/>
-                <w:sz w:val="18"/>
-                <w:szCs w:val="18"/>
-              </w:rPr>
-            </w:pPr>
-          </w:p>
-        </w:tc>
-        <w:tc>
-          <w:tcPr>
-            <w:tcW w:w="874" w:type="dxa"/>
-            <w:tcBorders>
-              <w:top w:val="single" w:sz="4" w:space="0" w:color="auto"/>
-              <w:left w:val="single" w:sz="4" w:space="0" w:color="auto"/>
-              <w:bottom w:val="single" w:sz="4" w:space="0" w:color="auto"/>
-              <w:right w:val="single" w:sz="4" w:space="0" w:color="auto"/>
-            </w:tcBorders>
-            <w:vAlign w:val="center"/>
-            <w:hideMark/>
-          </w:tcPr>
-          <w:p>
-            <w:pPr>
-              <w:pStyle w:val="af6"/>
-              <w:spacing w:after="200"/>
-              <w:ind w:left="440" w:firstLine="360"/>
-              <w:jc w:val="center"/>
-              <w:rPr>
-                <w:rFonts w:ascii="黑体-简" w:eastAsia="黑体-简" w:hAnsi="黑体-简" w:cs="黑体-简"/>
-                <w:bCs/>
-                <w:sz w:val="18"/>
-                <w:szCs w:val="18"/>
-              </w:rPr>
-            </w:pPr>
-            <w:r>
-              <w:rPr>
-                <w:rFonts w:ascii="黑体-简" w:eastAsia="黑体-简" w:hAnsi="黑体-简" w:cs="黑体-简" w:hint="eastAsia"/>
-                <w:bCs/>
-                <w:sz w:val="18"/>
-                <w:szCs w:val="18"/>
-              </w:rPr>
-              <w:t>√</w:t>
-            </w:r>
-          </w:p>
-        </w:tc>
-        <w:tc>
-          <w:tcPr>
-            <w:tcW w:w="874" w:type="dxa"/>
-            <w:tcBorders>
-              <w:top w:val="single" w:sz="4" w:space="0" w:color="auto"/>
-              <w:left w:val="single" w:sz="4" w:space="0" w:color="auto"/>
-              <w:bottom w:val="single" w:sz="4" w:space="0" w:color="auto"/>
-              <w:right w:val="single" w:sz="4" w:space="0" w:color="auto"/>
-            </w:tcBorders>
-            <w:vAlign w:val="center"/>
-          </w:tcPr>
-          <w:p>
-            <w:pPr>
-              <w:pStyle w:val="af6"/>
-              <w:spacing w:after="200"/>
-              <w:ind w:left="440" w:firstLine="360"/>
-              <w:rPr>
-                <w:rFonts w:ascii="黑体-简" w:eastAsia="黑体-简" w:hAnsi="黑体-简" w:cs="黑体-简"/>
-                <w:bCs/>
-                <w:sz w:val="18"/>
-                <w:szCs w:val="18"/>
-              </w:rPr>
-            </w:pPr>
-          </w:p>
-        </w:tc>
-        <w:tc>
-          <w:tcPr>
-            <w:tcW w:w="881" w:type="dxa"/>
-            <w:tcBorders>
-              <w:top w:val="single" w:sz="4" w:space="0" w:color="auto"/>
-              <w:left w:val="single" w:sz="4" w:space="0" w:color="auto"/>
-              <w:bottom w:val="single" w:sz="4" w:space="0" w:color="auto"/>
-              <w:right w:val="single" w:sz="4" w:space="0" w:color="auto"/>
-            </w:tcBorders>
-            <w:vAlign w:val="center"/>
-          </w:tcPr>
-          <w:p>
-            <w:pPr>
-              <w:pStyle w:val="af6"/>
-              <w:spacing w:after="200"/>
-              <w:ind w:left="440" w:firstLine="360"/>
-              <w:rPr>
-                <w:rFonts w:ascii="黑体-简" w:eastAsia="黑体-简" w:hAnsi="黑体-简" w:cs="黑体-简"/>
-                <w:bCs/>
-                <w:sz w:val="18"/>
-                <w:szCs w:val="18"/>
-              </w:rPr>
-            </w:pPr>
-          </w:p>
-        </w:tc>
-      </w:tr>
-      <w:tr>
-        <w:tc>
-          <w:tcPr>
-            <w:tcW w:w="1272" w:type="dxa"/>
-            <w:tcBorders>
-              <w:top w:val="single" w:sz="4" w:space="0" w:color="auto"/>
-              <w:left w:val="single" w:sz="4" w:space="0" w:color="auto"/>
-              <w:bottom w:val="single" w:sz="4" w:space="0" w:color="auto"/>
-              <w:right w:val="single" w:sz="4" w:space="0" w:color="auto"/>
-            </w:tcBorders>
-            <w:hideMark/>
-          </w:tcPr>
-          <w:p>
-            <w:pPr>
-              <w:spacing w:after="200" w:line="276" w:lineRule="auto"/>
-              <w:ind w:left="440" w:firstLine="360"/>
-              <w:rPr>
-                <w:rFonts w:ascii="黑体-简" w:eastAsia="黑体-简" w:hAnsi="黑体-简" w:cs="黑体-简"/>
-                <w:bCs/>
-                <w:sz w:val="18"/>
-                <w:szCs w:val="18"/>
-              </w:rPr>
-            </w:pPr>
-            <w:proofErr w:type="spellStart"/>
-            <w:r>
-              <w:rPr>
-                <w:rFonts w:ascii="黑体-简" w:eastAsia="黑体-简" w:hAnsi="黑体-简" w:cs="黑体-简" w:hint="eastAsia"/>
-                <w:bCs/>
-                <w:sz w:val="18"/>
-                <w:szCs w:val="18"/>
-              </w:rPr>
-              <w:t>任务项</w:t>
-            </w:r>
-            <w:proofErr w:type="spellEnd"/>
-            <w:r>
-              <w:rPr>
-                <w:rFonts w:ascii="黑体-简" w:eastAsia="黑体-简" w:hAnsi="黑体-简" w:cs="黑体-简" w:hint="eastAsia"/>
-                <w:bCs/>
-                <w:sz w:val="18"/>
-                <w:szCs w:val="18"/>
-              </w:rPr>
-              <w:t>4</w:t>
-            </w:r>
-          </w:p>
-        </w:tc>
-        <w:tc>
-          <w:tcPr>
-            <w:tcW w:w="874" w:type="dxa"/>
-            <w:tcBorders>
-              <w:top w:val="single" w:sz="4" w:space="0" w:color="auto"/>
-              <w:left w:val="single" w:sz="4" w:space="0" w:color="auto"/>
-              <w:bottom w:val="single" w:sz="4" w:space="0" w:color="auto"/>
-              <w:right w:val="single" w:sz="4" w:space="0" w:color="auto"/>
-            </w:tcBorders>
-            <w:vAlign w:val="center"/>
-            <w:hideMark/>
-          </w:tcPr>
-          <w:p>
-            <w:pPr>
-              <w:pStyle w:val="af6"/>
-              <w:spacing w:after="200"/>
-              <w:ind w:left="440" w:firstLine="360"/>
-              <w:jc w:val="center"/>
-              <w:rPr>
-                <w:rFonts w:ascii="黑体-简" w:eastAsia="黑体-简" w:hAnsi="黑体-简" w:cs="黑体-简"/>
-                <w:bCs/>
-                <w:sz w:val="18"/>
-                <w:szCs w:val="18"/>
-              </w:rPr>
-            </w:pPr>
-            <w:r>
-              <w:rPr>
-                <w:rFonts w:ascii="黑体-简" w:eastAsia="黑体-简" w:hAnsi="黑体-简" w:cs="黑体-简" w:hint="eastAsia"/>
-                <w:bCs/>
-                <w:sz w:val="18"/>
-                <w:szCs w:val="18"/>
-              </w:rPr>
-              <w:t>√</w:t>
-            </w:r>
-          </w:p>
-        </w:tc>
-        <w:tc>
-          <w:tcPr>
-            <w:tcW w:w="874" w:type="dxa"/>
-            <w:tcBorders>
-              <w:top w:val="single" w:sz="4" w:space="0" w:color="auto"/>
-              <w:left w:val="single" w:sz="4" w:space="0" w:color="auto"/>
-              <w:bottom w:val="single" w:sz="4" w:space="0" w:color="auto"/>
-              <w:right w:val="single" w:sz="4" w:space="0" w:color="auto"/>
-            </w:tcBorders>
-            <w:vAlign w:val="center"/>
-          </w:tcPr>
-          <w:p>
-            <w:pPr>
-              <w:pStyle w:val="af6"/>
-              <w:spacing w:after="200"/>
-              <w:ind w:left="440" w:firstLine="360"/>
-              <w:rPr>
-                <w:rFonts w:ascii="黑体-简" w:eastAsia="黑体-简" w:hAnsi="黑体-简" w:cs="黑体-简"/>
-                <w:bCs/>
-                <w:sz w:val="18"/>
-                <w:szCs w:val="18"/>
-              </w:rPr>
-            </w:pPr>
-          </w:p>
-        </w:tc>
-        <w:tc>
-          <w:tcPr>
-            <w:tcW w:w="874" w:type="dxa"/>
-            <w:tcBorders>
-              <w:top w:val="single" w:sz="4" w:space="0" w:color="auto"/>
-              <w:left w:val="single" w:sz="4" w:space="0" w:color="auto"/>
-              <w:bottom w:val="single" w:sz="4" w:space="0" w:color="auto"/>
-              <w:right w:val="single" w:sz="4" w:space="0" w:color="auto"/>
-            </w:tcBorders>
-            <w:vAlign w:val="center"/>
-          </w:tcPr>
-          <w:p>
-            <w:pPr>
-              <w:pStyle w:val="af6"/>
-              <w:spacing w:after="200"/>
-              <w:ind w:left="440" w:firstLine="360"/>
-              <w:rPr>
-                <w:rFonts w:ascii="黑体-简" w:eastAsia="黑体-简" w:hAnsi="黑体-简" w:cs="黑体-简"/>
-                <w:bCs/>
-                <w:sz w:val="18"/>
-                <w:szCs w:val="18"/>
-              </w:rPr>
-            </w:pPr>
-          </w:p>
-        </w:tc>
-        <w:tc>
-          <w:tcPr>
-            <w:tcW w:w="874" w:type="dxa"/>
-            <w:tcBorders>
-              <w:top w:val="single" w:sz="4" w:space="0" w:color="auto"/>
-              <w:left w:val="single" w:sz="4" w:space="0" w:color="auto"/>
-              <w:bottom w:val="single" w:sz="4" w:space="0" w:color="auto"/>
-              <w:right w:val="single" w:sz="4" w:space="0" w:color="auto"/>
-            </w:tcBorders>
-            <w:vAlign w:val="center"/>
-          </w:tcPr>
-          <w:p>
-            <w:pPr>
-              <w:pStyle w:val="af6"/>
-              <w:spacing w:after="200"/>
-              <w:ind w:left="440" w:firstLine="360"/>
-              <w:rPr>
-                <w:rFonts w:ascii="黑体-简" w:eastAsia="黑体-简" w:hAnsi="黑体-简" w:cs="黑体-简"/>
-                <w:bCs/>
-                <w:sz w:val="18"/>
-                <w:szCs w:val="18"/>
-              </w:rPr>
-            </w:pPr>
-          </w:p>
-        </w:tc>
-        <w:tc>
-          <w:tcPr>
-            <w:tcW w:w="874" w:type="dxa"/>
-            <w:tcBorders>
-              <w:top w:val="single" w:sz="4" w:space="0" w:color="auto"/>
-              <w:left w:val="single" w:sz="4" w:space="0" w:color="auto"/>
-              <w:bottom w:val="single" w:sz="4" w:space="0" w:color="auto"/>
-              <w:right w:val="single" w:sz="4" w:space="0" w:color="auto"/>
-            </w:tcBorders>
-            <w:vAlign w:val="center"/>
-          </w:tcPr>
-          <w:p>
-            <w:pPr>
-              <w:pStyle w:val="af6"/>
-              <w:spacing w:after="200"/>
-              <w:ind w:left="440" w:firstLine="360"/>
-              <w:rPr>
-                <w:rFonts w:ascii="黑体-简" w:eastAsia="黑体-简" w:hAnsi="黑体-简" w:cs="黑体-简"/>
-                <w:bCs/>
-                <w:sz w:val="18"/>
-                <w:szCs w:val="18"/>
-              </w:rPr>
-            </w:pPr>
-          </w:p>
-        </w:tc>
-        <w:tc>
-          <w:tcPr>
-            <w:tcW w:w="874" w:type="dxa"/>
-            <w:tcBorders>
-              <w:top w:val="single" w:sz="4" w:space="0" w:color="auto"/>
-              <w:left w:val="single" w:sz="4" w:space="0" w:color="auto"/>
-              <w:bottom w:val="single" w:sz="4" w:space="0" w:color="auto"/>
-              <w:right w:val="single" w:sz="4" w:space="0" w:color="auto"/>
-            </w:tcBorders>
-            <w:vAlign w:val="center"/>
-          </w:tcPr>
-          <w:p>
-            <w:pPr>
-              <w:pStyle w:val="af6"/>
-              <w:spacing w:after="200"/>
-              <w:ind w:left="440" w:firstLine="360"/>
-              <w:rPr>
-                <w:rFonts w:ascii="黑体-简" w:eastAsia="黑体-简" w:hAnsi="黑体-简" w:cs="黑体-简"/>
-                <w:bCs/>
-                <w:sz w:val="18"/>
-                <w:szCs w:val="18"/>
-              </w:rPr>
-            </w:pPr>
-          </w:p>
-        </w:tc>
-        <w:tc>
-          <w:tcPr>
-            <w:tcW w:w="874" w:type="dxa"/>
-            <w:tcBorders>
-              <w:top w:val="single" w:sz="4" w:space="0" w:color="auto"/>
-              <w:left w:val="single" w:sz="4" w:space="0" w:color="auto"/>
-              <w:bottom w:val="single" w:sz="4" w:space="0" w:color="auto"/>
-              <w:right w:val="single" w:sz="4" w:space="0" w:color="auto"/>
-            </w:tcBorders>
-            <w:vAlign w:val="center"/>
-          </w:tcPr>
-          <w:p>
-            <w:pPr>
-              <w:pStyle w:val="af6"/>
-              <w:spacing w:after="200"/>
-              <w:ind w:left="440" w:firstLine="360"/>
-              <w:rPr>
-                <w:rFonts w:ascii="黑体-简" w:eastAsia="黑体-简" w:hAnsi="黑体-简" w:cs="黑体-简"/>
-                <w:bCs/>
-                <w:sz w:val="18"/>
-                <w:szCs w:val="18"/>
-              </w:rPr>
-            </w:pPr>
-          </w:p>
-        </w:tc>
-        <w:tc>
-          <w:tcPr>
-            <w:tcW w:w="874" w:type="dxa"/>
-            <w:tcBorders>
-              <w:top w:val="single" w:sz="4" w:space="0" w:color="auto"/>
-              <w:left w:val="single" w:sz="4" w:space="0" w:color="auto"/>
-              <w:bottom w:val="single" w:sz="4" w:space="0" w:color="auto"/>
-              <w:right w:val="single" w:sz="4" w:space="0" w:color="auto"/>
-            </w:tcBorders>
-            <w:vAlign w:val="center"/>
-          </w:tcPr>
-          <w:p>
-            <w:pPr>
-              <w:pStyle w:val="af6"/>
-              <w:spacing w:after="200"/>
-              <w:ind w:left="440" w:firstLine="360"/>
-              <w:rPr>
-                <w:rFonts w:ascii="黑体-简" w:eastAsia="黑体-简" w:hAnsi="黑体-简" w:cs="黑体-简"/>
-                <w:bCs/>
-                <w:sz w:val="18"/>
-                <w:szCs w:val="18"/>
-              </w:rPr>
-            </w:pPr>
-          </w:p>
-        </w:tc>
-        <w:tc>
-          <w:tcPr>
-            <w:tcW w:w="874" w:type="dxa"/>
-            <w:tcBorders>
-              <w:top w:val="single" w:sz="4" w:space="0" w:color="auto"/>
-              <w:left w:val="single" w:sz="4" w:space="0" w:color="auto"/>
-              <w:bottom w:val="single" w:sz="4" w:space="0" w:color="auto"/>
-              <w:right w:val="single" w:sz="4" w:space="0" w:color="auto"/>
-            </w:tcBorders>
-            <w:vAlign w:val="center"/>
-          </w:tcPr>
-          <w:p>
-            <w:pPr>
-              <w:pStyle w:val="af6"/>
-              <w:spacing w:after="200"/>
-              <w:ind w:left="440" w:firstLine="360"/>
-              <w:rPr>
-                <w:rFonts w:ascii="黑体-简" w:eastAsia="黑体-简" w:hAnsi="黑体-简" w:cs="黑体-简"/>
-                <w:bCs/>
-                <w:sz w:val="18"/>
-                <w:szCs w:val="18"/>
-              </w:rPr>
-            </w:pPr>
-          </w:p>
-        </w:tc>
-        <w:tc>
-          <w:tcPr>
-            <w:tcW w:w="874" w:type="dxa"/>
-            <w:tcBorders>
-              <w:top w:val="single" w:sz="4" w:space="0" w:color="auto"/>
-              <w:left w:val="single" w:sz="4" w:space="0" w:color="auto"/>
-              <w:bottom w:val="single" w:sz="4" w:space="0" w:color="auto"/>
-              <w:right w:val="single" w:sz="4" w:space="0" w:color="auto"/>
-            </w:tcBorders>
-            <w:vAlign w:val="center"/>
-          </w:tcPr>
-          <w:p>
-            <w:pPr>
-              <w:pStyle w:val="af6"/>
-              <w:spacing w:after="200"/>
-              <w:ind w:left="440" w:firstLine="360"/>
-              <w:rPr>
-                <w:rFonts w:ascii="黑体-简" w:eastAsia="黑体-简" w:hAnsi="黑体-简" w:cs="黑体-简"/>
-                <w:bCs/>
-                <w:sz w:val="18"/>
-                <w:szCs w:val="18"/>
-              </w:rPr>
-            </w:pPr>
-          </w:p>
-        </w:tc>
-        <w:tc>
-          <w:tcPr>
-            <w:tcW w:w="874" w:type="dxa"/>
-            <w:tcBorders>
-              <w:top w:val="single" w:sz="4" w:space="0" w:color="auto"/>
-              <w:left w:val="single" w:sz="4" w:space="0" w:color="auto"/>
-              <w:bottom w:val="single" w:sz="4" w:space="0" w:color="auto"/>
-              <w:right w:val="single" w:sz="4" w:space="0" w:color="auto"/>
-            </w:tcBorders>
-            <w:vAlign w:val="center"/>
-          </w:tcPr>
-          <w:p>
-            <w:pPr>
-              <w:pStyle w:val="af6"/>
-              <w:spacing w:after="200"/>
-              <w:ind w:left="440" w:firstLine="360"/>
-              <w:rPr>
-                <w:rFonts w:ascii="黑体-简" w:eastAsia="黑体-简" w:hAnsi="黑体-简" w:cs="黑体-简"/>
-                <w:bCs/>
-                <w:sz w:val="18"/>
-                <w:szCs w:val="18"/>
-              </w:rPr>
-            </w:pPr>
-          </w:p>
-        </w:tc>
-        <w:tc>
-          <w:tcPr>
-            <w:tcW w:w="874" w:type="dxa"/>
-            <w:tcBorders>
-              <w:top w:val="single" w:sz="4" w:space="0" w:color="auto"/>
-              <w:left w:val="single" w:sz="4" w:space="0" w:color="auto"/>
-              <w:bottom w:val="single" w:sz="4" w:space="0" w:color="auto"/>
-              <w:right w:val="single" w:sz="4" w:space="0" w:color="auto"/>
-            </w:tcBorders>
-            <w:vAlign w:val="center"/>
-          </w:tcPr>
-          <w:p>
-            <w:pPr>
-              <w:pStyle w:val="af6"/>
-              <w:spacing w:after="200"/>
-              <w:ind w:left="440" w:firstLine="360"/>
-              <w:rPr>
-                <w:rFonts w:ascii="黑体-简" w:eastAsia="黑体-简" w:hAnsi="黑体-简" w:cs="黑体-简"/>
-                <w:bCs/>
-                <w:sz w:val="18"/>
-                <w:szCs w:val="18"/>
-              </w:rPr>
-            </w:pPr>
-          </w:p>
-        </w:tc>
-        <w:tc>
-          <w:tcPr>
-            <w:tcW w:w="874" w:type="dxa"/>
-            <w:tcBorders>
-              <w:top w:val="single" w:sz="4" w:space="0" w:color="auto"/>
-              <w:left w:val="single" w:sz="4" w:space="0" w:color="auto"/>
-              <w:bottom w:val="single" w:sz="4" w:space="0" w:color="auto"/>
-              <w:right w:val="single" w:sz="4" w:space="0" w:color="auto"/>
-            </w:tcBorders>
-            <w:vAlign w:val="center"/>
-          </w:tcPr>
-          <w:p>
-            <w:pPr>
-              <w:pStyle w:val="af6"/>
-              <w:spacing w:after="200"/>
-              <w:ind w:left="440" w:firstLine="360"/>
-              <w:rPr>
-                <w:rFonts w:ascii="黑体-简" w:eastAsia="黑体-简" w:hAnsi="黑体-简" w:cs="黑体-简"/>
-                <w:bCs/>
-                <w:sz w:val="18"/>
-                <w:szCs w:val="18"/>
-              </w:rPr>
-            </w:pPr>
-          </w:p>
-        </w:tc>
-        <w:tc>
-          <w:tcPr>
-            <w:tcW w:w="881" w:type="dxa"/>
-            <w:tcBorders>
-              <w:top w:val="single" w:sz="4" w:space="0" w:color="auto"/>
-              <w:left w:val="single" w:sz="4" w:space="0" w:color="auto"/>
-              <w:bottom w:val="single" w:sz="4" w:space="0" w:color="auto"/>
-              <w:right w:val="single" w:sz="4" w:space="0" w:color="auto"/>
-            </w:tcBorders>
-            <w:vAlign w:val="center"/>
-          </w:tcPr>
-          <w:p>
-            <w:pPr>
-              <w:pStyle w:val="af6"/>
-              <w:spacing w:after="200"/>
-              <w:ind w:left="440" w:firstLine="360"/>
-              <w:rPr>
-                <w:rFonts w:ascii="黑体-简" w:eastAsia="黑体-简" w:hAnsi="黑体-简" w:cs="黑体-简"/>
-                <w:bCs/>
-                <w:sz w:val="18"/>
-                <w:szCs w:val="18"/>
-              </w:rPr>
-            </w:pPr>
-          </w:p>
-        </w:tc>
-      </w:tr>
-      <w:tr>
-        <w:tc>
-          <w:tcPr>
-            <w:tcW w:w="1272" w:type="dxa"/>
-            <w:tcBorders>
-              <w:top w:val="single" w:sz="4" w:space="0" w:color="auto"/>
-              <w:left w:val="single" w:sz="4" w:space="0" w:color="auto"/>
-              <w:bottom w:val="single" w:sz="4" w:space="0" w:color="auto"/>
-              <w:right w:val="single" w:sz="4" w:space="0" w:color="auto"/>
-            </w:tcBorders>
-            <w:hideMark/>
-          </w:tcPr>
-          <w:p>
-            <w:pPr>
-              <w:spacing w:after="200" w:line="276" w:lineRule="auto"/>
-              <w:ind w:left="440" w:firstLine="360"/>
-              <w:rPr>
-                <w:rFonts w:ascii="黑体-简" w:eastAsia="黑体-简" w:hAnsi="黑体-简" w:cs="黑体-简"/>
-                <w:bCs/>
-                <w:sz w:val="18"/>
-                <w:szCs w:val="18"/>
-              </w:rPr>
-            </w:pPr>
-            <w:proofErr w:type="spellStart"/>
-            <w:r>
-              <w:rPr>
-                <w:rFonts w:ascii="黑体-简" w:eastAsia="黑体-简" w:hAnsi="黑体-简" w:cs="黑体-简" w:hint="eastAsia"/>
-                <w:bCs/>
-                <w:sz w:val="18"/>
-                <w:szCs w:val="18"/>
-              </w:rPr>
-              <w:t>任务项</w:t>
-            </w:r>
-            <w:proofErr w:type="spellEnd"/>
-            <w:r>
-              <w:rPr>
-                <w:rFonts w:ascii="黑体-简" w:eastAsia="黑体-简" w:hAnsi="黑体-简" w:cs="黑体-简" w:hint="eastAsia"/>
-                <w:bCs/>
-                <w:sz w:val="18"/>
-                <w:szCs w:val="18"/>
-              </w:rPr>
-              <w:t>5</w:t>
-            </w:r>
-          </w:p>
-        </w:tc>
-        <w:tc>
-          <w:tcPr>
-            <w:tcW w:w="874" w:type="dxa"/>
-            <w:tcBorders>
-              <w:top w:val="single" w:sz="4" w:space="0" w:color="auto"/>
-              <w:left w:val="single" w:sz="4" w:space="0" w:color="auto"/>
-              <w:bottom w:val="single" w:sz="4" w:space="0" w:color="auto"/>
-              <w:right w:val="single" w:sz="4" w:space="0" w:color="auto"/>
-            </w:tcBorders>
-            <w:vAlign w:val="center"/>
-            <w:hideMark/>
-          </w:tcPr>
-          <w:p>
-            <w:pPr>
-              <w:pStyle w:val="af6"/>
-              <w:spacing w:after="200"/>
-              <w:ind w:left="440" w:firstLine="360"/>
-              <w:rPr>
-                <w:rFonts w:ascii="黑体-简" w:eastAsia="黑体-简" w:hAnsi="黑体-简" w:cs="黑体-简"/>
-                <w:bCs/>
-                <w:sz w:val="18"/>
-                <w:szCs w:val="18"/>
-              </w:rPr>
-            </w:pPr>
-            <w:r>
-              <w:rPr>
-                <w:rFonts w:ascii="黑体-简" w:eastAsia="黑体-简" w:hAnsi="黑体-简" w:cs="黑体-简" w:hint="eastAsia"/>
-                <w:bCs/>
-                <w:sz w:val="18"/>
-                <w:szCs w:val="18"/>
-              </w:rPr>
-              <w:t>√</w:t>
-            </w:r>
-          </w:p>
-        </w:tc>
-        <w:tc>
-          <w:tcPr>
-            <w:tcW w:w="874" w:type="dxa"/>
-            <w:tcBorders>
-              <w:top w:val="single" w:sz="4" w:space="0" w:color="auto"/>
-              <w:left w:val="single" w:sz="4" w:space="0" w:color="auto"/>
-              <w:bottom w:val="single" w:sz="4" w:space="0" w:color="auto"/>
-              <w:right w:val="single" w:sz="4" w:space="0" w:color="auto"/>
-            </w:tcBorders>
-            <w:vAlign w:val="center"/>
-          </w:tcPr>
-          <w:p>
-            <w:pPr>
-              <w:pStyle w:val="af6"/>
-              <w:spacing w:after="200"/>
-              <w:ind w:left="440" w:firstLine="360"/>
-              <w:rPr>
-                <w:rFonts w:ascii="黑体-简" w:eastAsia="黑体-简" w:hAnsi="黑体-简" w:cs="黑体-简"/>
-                <w:bCs/>
-                <w:sz w:val="18"/>
-                <w:szCs w:val="18"/>
-              </w:rPr>
-            </w:pPr>
-          </w:p>
-        </w:tc>
-        <w:tc>
-          <w:tcPr>
-            <w:tcW w:w="874" w:type="dxa"/>
-            <w:tcBorders>
-              <w:top w:val="single" w:sz="4" w:space="0" w:color="auto"/>
-              <w:left w:val="single" w:sz="4" w:space="0" w:color="auto"/>
-              <w:bottom w:val="single" w:sz="4" w:space="0" w:color="auto"/>
-              <w:right w:val="single" w:sz="4" w:space="0" w:color="auto"/>
-            </w:tcBorders>
-            <w:vAlign w:val="center"/>
-          </w:tcPr>
-          <w:p>
-            <w:pPr>
-              <w:pStyle w:val="af6"/>
-              <w:spacing w:after="200"/>
-              <w:ind w:left="440" w:firstLine="360"/>
-              <w:rPr>
-                <w:rFonts w:ascii="黑体-简" w:eastAsia="黑体-简" w:hAnsi="黑体-简" w:cs="黑体-简"/>
-                <w:bCs/>
-                <w:sz w:val="18"/>
-                <w:szCs w:val="18"/>
-              </w:rPr>
-            </w:pPr>
-          </w:p>
-        </w:tc>
-        <w:tc>
-          <w:tcPr>
-            <w:tcW w:w="874" w:type="dxa"/>
-            <w:tcBorders>
-              <w:top w:val="single" w:sz="4" w:space="0" w:color="auto"/>
-              <w:left w:val="single" w:sz="4" w:space="0" w:color="auto"/>
-              <w:bottom w:val="single" w:sz="4" w:space="0" w:color="auto"/>
-              <w:right w:val="single" w:sz="4" w:space="0" w:color="auto"/>
-            </w:tcBorders>
-            <w:vAlign w:val="center"/>
-          </w:tcPr>
-          <w:p>
-            <w:pPr>
-              <w:pStyle w:val="af6"/>
-              <w:spacing w:after="200"/>
-              <w:ind w:left="440" w:firstLine="360"/>
-              <w:rPr>
-                <w:rFonts w:ascii="黑体-简" w:eastAsia="黑体-简" w:hAnsi="黑体-简" w:cs="黑体-简"/>
-                <w:bCs/>
-                <w:sz w:val="18"/>
-                <w:szCs w:val="18"/>
-              </w:rPr>
-            </w:pPr>
-          </w:p>
-        </w:tc>
-        <w:tc>
-          <w:tcPr>
-            <w:tcW w:w="874" w:type="dxa"/>
-            <w:tcBorders>
-              <w:top w:val="single" w:sz="4" w:space="0" w:color="auto"/>
-              <w:left w:val="single" w:sz="4" w:space="0" w:color="auto"/>
-              <w:bottom w:val="single" w:sz="4" w:space="0" w:color="auto"/>
-              <w:right w:val="single" w:sz="4" w:space="0" w:color="auto"/>
-            </w:tcBorders>
-            <w:vAlign w:val="center"/>
-          </w:tcPr>
-          <w:p>
-            <w:pPr>
-              <w:pStyle w:val="af6"/>
-              <w:spacing w:after="200"/>
-              <w:ind w:left="440" w:firstLine="360"/>
-              <w:rPr>
-                <w:rFonts w:ascii="黑体-简" w:eastAsia="黑体-简" w:hAnsi="黑体-简" w:cs="黑体-简"/>
-                <w:bCs/>
-                <w:sz w:val="18"/>
-                <w:szCs w:val="18"/>
-              </w:rPr>
-            </w:pPr>
-          </w:p>
-        </w:tc>
-        <w:tc>
-          <w:tcPr>
-            <w:tcW w:w="874" w:type="dxa"/>
-            <w:tcBorders>
-              <w:top w:val="single" w:sz="4" w:space="0" w:color="auto"/>
-              <w:left w:val="single" w:sz="4" w:space="0" w:color="auto"/>
-              <w:bottom w:val="single" w:sz="4" w:space="0" w:color="auto"/>
-              <w:right w:val="single" w:sz="4" w:space="0" w:color="auto"/>
-            </w:tcBorders>
-            <w:vAlign w:val="center"/>
-          </w:tcPr>
-          <w:p>
-            <w:pPr>
-              <w:pStyle w:val="af6"/>
-              <w:spacing w:after="200"/>
-              <w:ind w:left="440" w:firstLine="360"/>
-              <w:rPr>
-                <w:rFonts w:ascii="黑体-简" w:eastAsia="黑体-简" w:hAnsi="黑体-简" w:cs="黑体-简"/>
-                <w:bCs/>
-                <w:sz w:val="18"/>
-                <w:szCs w:val="18"/>
-              </w:rPr>
-            </w:pPr>
-          </w:p>
-        </w:tc>
-        <w:tc>
-          <w:tcPr>
-            <w:tcW w:w="874" w:type="dxa"/>
-            <w:tcBorders>
-              <w:top w:val="single" w:sz="4" w:space="0" w:color="auto"/>
-              <w:left w:val="single" w:sz="4" w:space="0" w:color="auto"/>
-              <w:bottom w:val="single" w:sz="4" w:space="0" w:color="auto"/>
-              <w:right w:val="single" w:sz="4" w:space="0" w:color="auto"/>
-            </w:tcBorders>
-            <w:vAlign w:val="center"/>
-          </w:tcPr>
-          <w:p>
-            <w:pPr>
-              <w:pStyle w:val="af6"/>
-              <w:spacing w:after="200"/>
-              <w:ind w:left="440" w:firstLine="360"/>
-              <w:rPr>
-                <w:rFonts w:ascii="黑体-简" w:eastAsia="黑体-简" w:hAnsi="黑体-简" w:cs="黑体-简"/>
-                <w:bCs/>
-                <w:sz w:val="18"/>
-                <w:szCs w:val="18"/>
-              </w:rPr>
-            </w:pPr>
-          </w:p>
-        </w:tc>
-        <w:tc>
-          <w:tcPr>
-            <w:tcW w:w="874" w:type="dxa"/>
-            <w:tcBorders>
-              <w:top w:val="single" w:sz="4" w:space="0" w:color="auto"/>
-              <w:left w:val="single" w:sz="4" w:space="0" w:color="auto"/>
-              <w:bottom w:val="single" w:sz="4" w:space="0" w:color="auto"/>
-              <w:right w:val="single" w:sz="4" w:space="0" w:color="auto"/>
-            </w:tcBorders>
-            <w:vAlign w:val="center"/>
-          </w:tcPr>
-          <w:p>
-            <w:pPr>
-              <w:pStyle w:val="af6"/>
-              <w:spacing w:after="200"/>
-              <w:ind w:left="440" w:firstLine="360"/>
-              <w:rPr>
-                <w:rFonts w:ascii="黑体-简" w:eastAsia="黑体-简" w:hAnsi="黑体-简" w:cs="黑体-简"/>
-                <w:bCs/>
-                <w:sz w:val="18"/>
-                <w:szCs w:val="18"/>
-              </w:rPr>
-            </w:pPr>
-          </w:p>
-        </w:tc>
-        <w:tc>
-          <w:tcPr>
-            <w:tcW w:w="874" w:type="dxa"/>
-            <w:tcBorders>
-              <w:top w:val="single" w:sz="4" w:space="0" w:color="auto"/>
-              <w:left w:val="single" w:sz="4" w:space="0" w:color="auto"/>
-              <w:bottom w:val="single" w:sz="4" w:space="0" w:color="auto"/>
-              <w:right w:val="single" w:sz="4" w:space="0" w:color="auto"/>
-            </w:tcBorders>
-            <w:vAlign w:val="center"/>
-          </w:tcPr>
-          <w:p>
-            <w:pPr>
-              <w:pStyle w:val="af6"/>
-              <w:spacing w:after="200"/>
-              <w:ind w:left="440" w:firstLine="360"/>
-              <w:rPr>
-                <w:rFonts w:ascii="黑体-简" w:eastAsia="黑体-简" w:hAnsi="黑体-简" w:cs="黑体-简"/>
-                <w:bCs/>
-                <w:sz w:val="18"/>
-                <w:szCs w:val="18"/>
-              </w:rPr>
-            </w:pPr>
-          </w:p>
-        </w:tc>
-        <w:tc>
-          <w:tcPr>
-            <w:tcW w:w="874" w:type="dxa"/>
-            <w:tcBorders>
-              <w:top w:val="single" w:sz="4" w:space="0" w:color="auto"/>
-              <w:left w:val="single" w:sz="4" w:space="0" w:color="auto"/>
-              <w:bottom w:val="single" w:sz="4" w:space="0" w:color="auto"/>
-              <w:right w:val="single" w:sz="4" w:space="0" w:color="auto"/>
-            </w:tcBorders>
-            <w:vAlign w:val="center"/>
-          </w:tcPr>
-          <w:p>
-            <w:pPr>
-              <w:pStyle w:val="af6"/>
-              <w:spacing w:after="200"/>
-              <w:ind w:left="440" w:firstLine="360"/>
-              <w:rPr>
-                <w:rFonts w:ascii="黑体-简" w:eastAsia="黑体-简" w:hAnsi="黑体-简" w:cs="黑体-简"/>
-                <w:bCs/>
-                <w:sz w:val="18"/>
-                <w:szCs w:val="18"/>
-              </w:rPr>
-            </w:pPr>
-          </w:p>
-        </w:tc>
-        <w:tc>
-          <w:tcPr>
-            <w:tcW w:w="874" w:type="dxa"/>
-            <w:tcBorders>
-              <w:top w:val="single" w:sz="4" w:space="0" w:color="auto"/>
-              <w:left w:val="single" w:sz="4" w:space="0" w:color="auto"/>
-              <w:bottom w:val="single" w:sz="4" w:space="0" w:color="auto"/>
-              <w:right w:val="single" w:sz="4" w:space="0" w:color="auto"/>
-            </w:tcBorders>
-            <w:vAlign w:val="center"/>
-          </w:tcPr>
-          <w:p>
-            <w:pPr>
-              <w:pStyle w:val="af6"/>
-              <w:spacing w:after="200"/>
-              <w:ind w:left="440" w:firstLine="360"/>
-              <w:rPr>
-                <w:rFonts w:ascii="黑体-简" w:eastAsia="黑体-简" w:hAnsi="黑体-简" w:cs="黑体-简"/>
-                <w:bCs/>
-                <w:sz w:val="18"/>
-                <w:szCs w:val="18"/>
-              </w:rPr>
-            </w:pPr>
-          </w:p>
-        </w:tc>
-        <w:tc>
-          <w:tcPr>
-            <w:tcW w:w="874" w:type="dxa"/>
-            <w:tcBorders>
-              <w:top w:val="single" w:sz="4" w:space="0" w:color="auto"/>
-              <w:left w:val="single" w:sz="4" w:space="0" w:color="auto"/>
-              <w:bottom w:val="single" w:sz="4" w:space="0" w:color="auto"/>
-              <w:right w:val="single" w:sz="4" w:space="0" w:color="auto"/>
-            </w:tcBorders>
-            <w:vAlign w:val="center"/>
-          </w:tcPr>
-          <w:p>
-            <w:pPr>
-              <w:pStyle w:val="af6"/>
-              <w:spacing w:after="200"/>
-              <w:ind w:left="440" w:firstLine="360"/>
-              <w:rPr>
-                <w:rFonts w:ascii="黑体-简" w:eastAsia="黑体-简" w:hAnsi="黑体-简" w:cs="黑体-简"/>
-                <w:bCs/>
-                <w:sz w:val="18"/>
-                <w:szCs w:val="18"/>
-              </w:rPr>
-            </w:pPr>
-          </w:p>
-        </w:tc>
-        <w:tc>
-          <w:tcPr>
-            <w:tcW w:w="874" w:type="dxa"/>
-            <w:tcBorders>
-              <w:top w:val="single" w:sz="4" w:space="0" w:color="auto"/>
-              <w:left w:val="single" w:sz="4" w:space="0" w:color="auto"/>
-              <w:bottom w:val="single" w:sz="4" w:space="0" w:color="auto"/>
-              <w:right w:val="single" w:sz="4" w:space="0" w:color="auto"/>
-            </w:tcBorders>
-            <w:vAlign w:val="center"/>
-          </w:tcPr>
-          <w:p>
-            <w:pPr>
-              <w:pStyle w:val="af6"/>
-              <w:spacing w:after="200"/>
-              <w:ind w:left="440" w:firstLine="360"/>
-              <w:rPr>
-                <w:rFonts w:ascii="黑体-简" w:eastAsia="黑体-简" w:hAnsi="黑体-简" w:cs="黑体-简"/>
-                <w:bCs/>
-                <w:sz w:val="18"/>
-                <w:szCs w:val="18"/>
-              </w:rPr>
-            </w:pPr>
-          </w:p>
-        </w:tc>
-        <w:tc>
-          <w:tcPr>
-            <w:tcW w:w="881" w:type="dxa"/>
-            <w:tcBorders>
-              <w:top w:val="single" w:sz="4" w:space="0" w:color="auto"/>
-              <w:left w:val="single" w:sz="4" w:space="0" w:color="auto"/>
-              <w:bottom w:val="single" w:sz="4" w:space="0" w:color="auto"/>
-              <w:right w:val="single" w:sz="4" w:space="0" w:color="auto"/>
-            </w:tcBorders>
-            <w:vAlign w:val="center"/>
-          </w:tcPr>
-          <w:p>
-            <w:pPr>
-              <w:pStyle w:val="af6"/>
-              <w:spacing w:after="200"/>
-              <w:ind w:left="440" w:firstLine="360"/>
-              <w:rPr>
-                <w:rFonts w:ascii="黑体-简" w:eastAsia="黑体-简" w:hAnsi="黑体-简" w:cs="黑体-简"/>
-                <w:bCs/>
-                <w:sz w:val="18"/>
-                <w:szCs w:val="18"/>
-              </w:rPr>
-            </w:pPr>
-          </w:p>
-        </w:tc>
-      </w:tr>
-      <w:tr>
-        <w:tc>
-          <w:tcPr>
-            <w:tcW w:w="1272" w:type="dxa"/>
-            <w:tcBorders>
-              <w:top w:val="single" w:sz="4" w:space="0" w:color="auto"/>
-              <w:left w:val="single" w:sz="4" w:space="0" w:color="auto"/>
-              <w:bottom w:val="single" w:sz="4" w:space="0" w:color="auto"/>
-              <w:right w:val="single" w:sz="4" w:space="0" w:color="auto"/>
-            </w:tcBorders>
-            <w:hideMark/>
-          </w:tcPr>
-          <w:p>
-            <w:pPr>
-              <w:spacing w:after="200" w:line="276" w:lineRule="auto"/>
-              <w:ind w:left="440" w:firstLine="360"/>
-              <w:rPr>
-                <w:rFonts w:ascii="黑体-简" w:eastAsia="黑体-简" w:hAnsi="黑体-简" w:cs="黑体-简"/>
-                <w:bCs/>
-                <w:sz w:val="18"/>
-                <w:szCs w:val="18"/>
-              </w:rPr>
-            </w:pPr>
-            <w:proofErr w:type="spellStart"/>
-            <w:r>
-              <w:rPr>
-                <w:rFonts w:ascii="黑体-简" w:eastAsia="黑体-简" w:hAnsi="黑体-简" w:cs="黑体-简" w:hint="eastAsia"/>
-                <w:bCs/>
-                <w:sz w:val="18"/>
-                <w:szCs w:val="18"/>
-              </w:rPr>
-              <w:t>任务项</w:t>
-            </w:r>
-            <w:proofErr w:type="spellEnd"/>
-            <w:r>
-              <w:rPr>
-                <w:rFonts w:ascii="黑体-简" w:eastAsia="黑体-简" w:hAnsi="黑体-简" w:cs="黑体-简" w:hint="eastAsia"/>
-                <w:bCs/>
-                <w:sz w:val="18"/>
-                <w:szCs w:val="18"/>
-              </w:rPr>
-              <w:t>6</w:t>
-            </w:r>
-          </w:p>
-        </w:tc>
-        <w:tc>
-          <w:tcPr>
-            <w:tcW w:w="874" w:type="dxa"/>
-            <w:tcBorders>
-              <w:top w:val="single" w:sz="4" w:space="0" w:color="auto"/>
-              <w:left w:val="single" w:sz="4" w:space="0" w:color="auto"/>
-              <w:bottom w:val="single" w:sz="4" w:space="0" w:color="auto"/>
-              <w:right w:val="single" w:sz="4" w:space="0" w:color="auto"/>
-            </w:tcBorders>
-            <w:vAlign w:val="center"/>
-          </w:tcPr>
-          <w:p>
-            <w:pPr>
-              <w:pStyle w:val="af6"/>
-              <w:spacing w:after="200"/>
-              <w:ind w:left="440" w:firstLine="360"/>
-              <w:rPr>
-                <w:rFonts w:ascii="黑体-简" w:eastAsia="黑体-简" w:hAnsi="黑体-简" w:cs="黑体-简"/>
-                <w:bCs/>
-                <w:sz w:val="18"/>
-                <w:szCs w:val="18"/>
-              </w:rPr>
-            </w:pPr>
-          </w:p>
-        </w:tc>
-        <w:tc>
-          <w:tcPr>
-            <w:tcW w:w="874" w:type="dxa"/>
-            <w:tcBorders>
-              <w:top w:val="single" w:sz="4" w:space="0" w:color="auto"/>
-              <w:left w:val="single" w:sz="4" w:space="0" w:color="auto"/>
-              <w:bottom w:val="single" w:sz="4" w:space="0" w:color="auto"/>
-              <w:right w:val="single" w:sz="4" w:space="0" w:color="auto"/>
-            </w:tcBorders>
-            <w:vAlign w:val="center"/>
-            <w:hideMark/>
-          </w:tcPr>
-          <w:p>
-            <w:pPr>
-              <w:pStyle w:val="af6"/>
-              <w:spacing w:after="200"/>
-              <w:ind w:left="440" w:firstLine="360"/>
-              <w:jc w:val="center"/>
-              <w:rPr>
-                <w:rFonts w:ascii="黑体-简" w:eastAsia="黑体-简" w:hAnsi="黑体-简" w:cs="黑体-简"/>
-                <w:bCs/>
-                <w:sz w:val="18"/>
-                <w:szCs w:val="18"/>
-              </w:rPr>
-            </w:pPr>
-            <w:r>
-              <w:rPr>
-                <w:rFonts w:ascii="黑体-简" w:eastAsia="黑体-简" w:hAnsi="黑体-简" w:cs="黑体-简" w:hint="eastAsia"/>
-                <w:bCs/>
-                <w:sz w:val="18"/>
-                <w:szCs w:val="18"/>
-              </w:rPr>
-              <w:t>√</w:t>
-            </w:r>
-          </w:p>
-        </w:tc>
-        <w:tc>
-          <w:tcPr>
-            <w:tcW w:w="874" w:type="dxa"/>
-            <w:tcBorders>
-              <w:top w:val="single" w:sz="4" w:space="0" w:color="auto"/>
-              <w:left w:val="single" w:sz="4" w:space="0" w:color="auto"/>
-              <w:bottom w:val="single" w:sz="4" w:space="0" w:color="auto"/>
-              <w:right w:val="single" w:sz="4" w:space="0" w:color="auto"/>
-            </w:tcBorders>
-            <w:vAlign w:val="center"/>
-          </w:tcPr>
-          <w:p>
-            <w:pPr>
-              <w:pStyle w:val="af6"/>
-              <w:spacing w:after="200"/>
-              <w:ind w:left="440" w:firstLine="360"/>
-              <w:rPr>
-                <w:rFonts w:ascii="黑体-简" w:eastAsia="黑体-简" w:hAnsi="黑体-简" w:cs="黑体-简"/>
-                <w:bCs/>
-                <w:sz w:val="18"/>
-                <w:szCs w:val="18"/>
-              </w:rPr>
-            </w:pPr>
-          </w:p>
-        </w:tc>
-        <w:tc>
-          <w:tcPr>
-            <w:tcW w:w="874" w:type="dxa"/>
-            <w:tcBorders>
-              <w:top w:val="single" w:sz="4" w:space="0" w:color="auto"/>
-              <w:left w:val="single" w:sz="4" w:space="0" w:color="auto"/>
-              <w:bottom w:val="single" w:sz="4" w:space="0" w:color="auto"/>
-              <w:right w:val="single" w:sz="4" w:space="0" w:color="auto"/>
-            </w:tcBorders>
-            <w:vAlign w:val="center"/>
-          </w:tcPr>
-          <w:p>
-            <w:pPr>
-              <w:pStyle w:val="af6"/>
-              <w:spacing w:after="200"/>
-              <w:ind w:left="440" w:firstLine="360"/>
-              <w:rPr>
-                <w:rFonts w:ascii="黑体-简" w:eastAsia="黑体-简" w:hAnsi="黑体-简" w:cs="黑体-简"/>
-                <w:bCs/>
-                <w:sz w:val="18"/>
-                <w:szCs w:val="18"/>
-              </w:rPr>
-            </w:pPr>
-          </w:p>
-        </w:tc>
-        <w:tc>
-          <w:tcPr>
-            <w:tcW w:w="874" w:type="dxa"/>
-            <w:tcBorders>
-              <w:top w:val="single" w:sz="4" w:space="0" w:color="auto"/>
-              <w:left w:val="single" w:sz="4" w:space="0" w:color="auto"/>
-              <w:bottom w:val="single" w:sz="4" w:space="0" w:color="auto"/>
-              <w:right w:val="single" w:sz="4" w:space="0" w:color="auto"/>
-            </w:tcBorders>
-            <w:vAlign w:val="center"/>
-          </w:tcPr>
-          <w:p>
-            <w:pPr>
-              <w:pStyle w:val="af6"/>
-              <w:spacing w:after="200"/>
-              <w:ind w:left="440" w:firstLine="360"/>
-              <w:rPr>
-                <w:rFonts w:ascii="黑体-简" w:eastAsia="黑体-简" w:hAnsi="黑体-简" w:cs="黑体-简"/>
-                <w:bCs/>
-                <w:sz w:val="18"/>
-                <w:szCs w:val="18"/>
-              </w:rPr>
-            </w:pPr>
-          </w:p>
-        </w:tc>
-        <w:tc>
-          <w:tcPr>
-            <w:tcW w:w="874" w:type="dxa"/>
-            <w:tcBorders>
-              <w:top w:val="single" w:sz="4" w:space="0" w:color="auto"/>
-              <w:left w:val="single" w:sz="4" w:space="0" w:color="auto"/>
-              <w:bottom w:val="single" w:sz="4" w:space="0" w:color="auto"/>
-              <w:right w:val="single" w:sz="4" w:space="0" w:color="auto"/>
-            </w:tcBorders>
-            <w:vAlign w:val="center"/>
-          </w:tcPr>
-          <w:p>
-            <w:pPr>
-              <w:pStyle w:val="af6"/>
-              <w:spacing w:after="200"/>
-              <w:ind w:left="440" w:firstLine="360"/>
-              <w:rPr>
-                <w:rFonts w:ascii="黑体-简" w:eastAsia="黑体-简" w:hAnsi="黑体-简" w:cs="黑体-简"/>
-                <w:bCs/>
-                <w:sz w:val="18"/>
-                <w:szCs w:val="18"/>
-              </w:rPr>
-            </w:pPr>
-          </w:p>
-        </w:tc>
-        <w:tc>
-          <w:tcPr>
-            <w:tcW w:w="874" w:type="dxa"/>
-            <w:tcBorders>
-              <w:top w:val="single" w:sz="4" w:space="0" w:color="auto"/>
-              <w:left w:val="single" w:sz="4" w:space="0" w:color="auto"/>
-              <w:bottom w:val="single" w:sz="4" w:space="0" w:color="auto"/>
-              <w:right w:val="single" w:sz="4" w:space="0" w:color="auto"/>
-            </w:tcBorders>
-            <w:vAlign w:val="center"/>
-          </w:tcPr>
-          <w:p>
-            <w:pPr>
-              <w:pStyle w:val="af6"/>
-              <w:spacing w:after="200"/>
-              <w:ind w:left="440" w:firstLine="360"/>
-              <w:rPr>
-                <w:rFonts w:ascii="黑体-简" w:eastAsia="黑体-简" w:hAnsi="黑体-简" w:cs="黑体-简"/>
-                <w:bCs/>
-                <w:sz w:val="18"/>
-                <w:szCs w:val="18"/>
-              </w:rPr>
-            </w:pPr>
-          </w:p>
-        </w:tc>
-        <w:tc>
-          <w:tcPr>
-            <w:tcW w:w="874" w:type="dxa"/>
-            <w:tcBorders>
-              <w:top w:val="single" w:sz="4" w:space="0" w:color="auto"/>
-              <w:left w:val="single" w:sz="4" w:space="0" w:color="auto"/>
-              <w:bottom w:val="single" w:sz="4" w:space="0" w:color="auto"/>
-              <w:right w:val="single" w:sz="4" w:space="0" w:color="auto"/>
-            </w:tcBorders>
-            <w:vAlign w:val="center"/>
-          </w:tcPr>
-          <w:p>
-            <w:pPr>
-              <w:pStyle w:val="af6"/>
-              <w:spacing w:after="200"/>
-              <w:ind w:left="440" w:firstLine="360"/>
-              <w:rPr>
-                <w:rFonts w:ascii="黑体-简" w:eastAsia="黑体-简" w:hAnsi="黑体-简" w:cs="黑体-简"/>
-                <w:bCs/>
-                <w:sz w:val="18"/>
-                <w:szCs w:val="18"/>
-              </w:rPr>
-            </w:pPr>
-          </w:p>
-        </w:tc>
-        <w:tc>
-          <w:tcPr>
-            <w:tcW w:w="874" w:type="dxa"/>
-            <w:tcBorders>
-              <w:top w:val="single" w:sz="4" w:space="0" w:color="auto"/>
-              <w:left w:val="single" w:sz="4" w:space="0" w:color="auto"/>
-              <w:bottom w:val="single" w:sz="4" w:space="0" w:color="auto"/>
-              <w:right w:val="single" w:sz="4" w:space="0" w:color="auto"/>
-            </w:tcBorders>
-            <w:vAlign w:val="center"/>
-          </w:tcPr>
-          <w:p>
-            <w:pPr>
-              <w:pStyle w:val="af6"/>
-              <w:spacing w:after="200"/>
-              <w:ind w:left="440" w:firstLine="360"/>
-              <w:rPr>
-                <w:rFonts w:ascii="黑体-简" w:eastAsia="黑体-简" w:hAnsi="黑体-简" w:cs="黑体-简"/>
-                <w:bCs/>
-                <w:sz w:val="18"/>
-                <w:szCs w:val="18"/>
-              </w:rPr>
-            </w:pPr>
-          </w:p>
-        </w:tc>
-        <w:tc>
-          <w:tcPr>
-            <w:tcW w:w="874" w:type="dxa"/>
-            <w:tcBorders>
-              <w:top w:val="single" w:sz="4" w:space="0" w:color="auto"/>
-              <w:left w:val="single" w:sz="4" w:space="0" w:color="auto"/>
-              <w:bottom w:val="single" w:sz="4" w:space="0" w:color="auto"/>
-              <w:right w:val="single" w:sz="4" w:space="0" w:color="auto"/>
-            </w:tcBorders>
-            <w:vAlign w:val="center"/>
-          </w:tcPr>
-          <w:p>
-            <w:pPr>
-              <w:pStyle w:val="af6"/>
-              <w:spacing w:after="200"/>
-              <w:ind w:left="440" w:firstLine="360"/>
-              <w:rPr>
-                <w:rFonts w:ascii="黑体-简" w:eastAsia="黑体-简" w:hAnsi="黑体-简" w:cs="黑体-简"/>
-                <w:bCs/>
-                <w:sz w:val="18"/>
-                <w:szCs w:val="18"/>
-              </w:rPr>
-            </w:pPr>
-          </w:p>
-        </w:tc>
-        <w:tc>
-          <w:tcPr>
-            <w:tcW w:w="874" w:type="dxa"/>
-            <w:tcBorders>
-              <w:top w:val="single" w:sz="4" w:space="0" w:color="auto"/>
-              <w:left w:val="single" w:sz="4" w:space="0" w:color="auto"/>
-              <w:bottom w:val="single" w:sz="4" w:space="0" w:color="auto"/>
-              <w:right w:val="single" w:sz="4" w:space="0" w:color="auto"/>
-            </w:tcBorders>
-            <w:vAlign w:val="center"/>
-          </w:tcPr>
-          <w:p>
-            <w:pPr>
-              <w:pStyle w:val="af6"/>
-              <w:spacing w:after="200"/>
-              <w:ind w:left="440" w:firstLine="360"/>
-              <w:rPr>
-                <w:rFonts w:ascii="黑体-简" w:eastAsia="黑体-简" w:hAnsi="黑体-简" w:cs="黑体-简"/>
-                <w:bCs/>
-                <w:sz w:val="18"/>
-                <w:szCs w:val="18"/>
-              </w:rPr>
-            </w:pPr>
-          </w:p>
-        </w:tc>
-        <w:tc>
-          <w:tcPr>
-            <w:tcW w:w="874" w:type="dxa"/>
-            <w:tcBorders>
-              <w:top w:val="single" w:sz="4" w:space="0" w:color="auto"/>
-              <w:left w:val="single" w:sz="4" w:space="0" w:color="auto"/>
-              <w:bottom w:val="single" w:sz="4" w:space="0" w:color="auto"/>
-              <w:right w:val="single" w:sz="4" w:space="0" w:color="auto"/>
-            </w:tcBorders>
-            <w:vAlign w:val="center"/>
-          </w:tcPr>
-          <w:p>
-            <w:pPr>
-              <w:pStyle w:val="af6"/>
-              <w:spacing w:after="200"/>
-              <w:ind w:left="440" w:firstLine="360"/>
-              <w:rPr>
-                <w:rFonts w:ascii="黑体-简" w:eastAsia="黑体-简" w:hAnsi="黑体-简" w:cs="黑体-简"/>
-                <w:bCs/>
-                <w:sz w:val="18"/>
-                <w:szCs w:val="18"/>
-              </w:rPr>
-            </w:pPr>
-          </w:p>
-        </w:tc>
-        <w:tc>
-          <w:tcPr>
-            <w:tcW w:w="874" w:type="dxa"/>
-            <w:tcBorders>
-              <w:top w:val="single" w:sz="4" w:space="0" w:color="auto"/>
-              <w:left w:val="single" w:sz="4" w:space="0" w:color="auto"/>
-              <w:bottom w:val="single" w:sz="4" w:space="0" w:color="auto"/>
-              <w:right w:val="single" w:sz="4" w:space="0" w:color="auto"/>
-            </w:tcBorders>
-            <w:vAlign w:val="center"/>
-          </w:tcPr>
-          <w:p>
-            <w:pPr>
-              <w:pStyle w:val="af6"/>
-              <w:spacing w:after="200"/>
-              <w:ind w:left="440" w:firstLine="360"/>
-              <w:rPr>
-                <w:rFonts w:ascii="黑体-简" w:eastAsia="黑体-简" w:hAnsi="黑体-简" w:cs="黑体-简"/>
-                <w:bCs/>
-                <w:sz w:val="18"/>
-                <w:szCs w:val="18"/>
-              </w:rPr>
-            </w:pPr>
-          </w:p>
-        </w:tc>
-        <w:tc>
-          <w:tcPr>
-            <w:tcW w:w="881" w:type="dxa"/>
-            <w:tcBorders>
-              <w:top w:val="single" w:sz="4" w:space="0" w:color="auto"/>
-              <w:left w:val="single" w:sz="4" w:space="0" w:color="auto"/>
-              <w:bottom w:val="single" w:sz="4" w:space="0" w:color="auto"/>
-              <w:right w:val="single" w:sz="4" w:space="0" w:color="auto"/>
-            </w:tcBorders>
-            <w:vAlign w:val="center"/>
-          </w:tcPr>
-          <w:p>
-            <w:pPr>
-              <w:pStyle w:val="af6"/>
-              <w:spacing w:after="200"/>
-              <w:ind w:left="440" w:firstLine="360"/>
-              <w:rPr>
-                <w:rFonts w:ascii="黑体-简" w:eastAsia="黑体-简" w:hAnsi="黑体-简" w:cs="黑体-简"/>
-                <w:bCs/>
-                <w:sz w:val="18"/>
-                <w:szCs w:val="18"/>
-              </w:rPr>
-            </w:pPr>
-          </w:p>
-        </w:tc>
-      </w:tr>
-      <w:tr>
-        <w:tc>
-          <w:tcPr>
-            <w:tcW w:w="1272" w:type="dxa"/>
-            <w:tcBorders>
-              <w:top w:val="single" w:sz="4" w:space="0" w:color="auto"/>
-              <w:left w:val="single" w:sz="4" w:space="0" w:color="auto"/>
-              <w:bottom w:val="single" w:sz="4" w:space="0" w:color="auto"/>
-              <w:right w:val="single" w:sz="4" w:space="0" w:color="auto"/>
-            </w:tcBorders>
-            <w:hideMark/>
-          </w:tcPr>
-          <w:p>
-            <w:pPr>
-              <w:spacing w:after="200" w:line="276" w:lineRule="auto"/>
-              <w:ind w:left="440" w:firstLine="360"/>
-              <w:rPr>
-                <w:rFonts w:ascii="黑体-简" w:eastAsia="黑体-简" w:hAnsi="黑体-简" w:cs="黑体-简"/>
-                <w:bCs/>
-                <w:sz w:val="18"/>
-                <w:szCs w:val="18"/>
-              </w:rPr>
-            </w:pPr>
-            <w:proofErr w:type="spellStart"/>
-            <w:r>
-              <w:rPr>
-                <w:rFonts w:ascii="黑体-简" w:eastAsia="黑体-简" w:hAnsi="黑体-简" w:cs="黑体-简" w:hint="eastAsia"/>
-                <w:bCs/>
-                <w:sz w:val="18"/>
-                <w:szCs w:val="18"/>
-              </w:rPr>
-              <w:t>任务项</w:t>
-            </w:r>
-            <w:proofErr w:type="spellEnd"/>
-            <w:r>
-              <w:rPr>
-                <w:rFonts w:ascii="黑体-简" w:eastAsia="黑体-简" w:hAnsi="黑体-简" w:cs="黑体-简" w:hint="eastAsia"/>
-                <w:bCs/>
-                <w:sz w:val="18"/>
-                <w:szCs w:val="18"/>
-              </w:rPr>
-              <w:t>7</w:t>
-            </w:r>
-          </w:p>
-        </w:tc>
-        <w:tc>
-          <w:tcPr>
-            <w:tcW w:w="874" w:type="dxa"/>
-            <w:tcBorders>
-              <w:top w:val="single" w:sz="4" w:space="0" w:color="auto"/>
-              <w:left w:val="single" w:sz="4" w:space="0" w:color="auto"/>
-              <w:bottom w:val="single" w:sz="4" w:space="0" w:color="auto"/>
-              <w:right w:val="single" w:sz="4" w:space="0" w:color="auto"/>
-            </w:tcBorders>
-            <w:vAlign w:val="center"/>
-          </w:tcPr>
-          <w:p>
-            <w:pPr>
-              <w:pStyle w:val="af6"/>
-              <w:spacing w:after="200"/>
-              <w:ind w:left="440" w:firstLine="360"/>
-              <w:rPr>
-                <w:rFonts w:ascii="黑体-简" w:eastAsia="黑体-简" w:hAnsi="黑体-简" w:cs="黑体-简"/>
-                <w:bCs/>
-                <w:sz w:val="18"/>
-                <w:szCs w:val="18"/>
-              </w:rPr>
-            </w:pPr>
-          </w:p>
-        </w:tc>
-        <w:tc>
-          <w:tcPr>
-            <w:tcW w:w="874" w:type="dxa"/>
-            <w:tcBorders>
-              <w:top w:val="single" w:sz="4" w:space="0" w:color="auto"/>
-              <w:left w:val="single" w:sz="4" w:space="0" w:color="auto"/>
-              <w:bottom w:val="single" w:sz="4" w:space="0" w:color="auto"/>
-              <w:right w:val="single" w:sz="4" w:space="0" w:color="auto"/>
-            </w:tcBorders>
-            <w:vAlign w:val="center"/>
-          </w:tcPr>
-          <w:p>
-            <w:pPr>
-              <w:pStyle w:val="af6"/>
-              <w:spacing w:after="200"/>
-              <w:ind w:left="440" w:firstLine="360"/>
-              <w:rPr>
-                <w:rFonts w:ascii="黑体-简" w:eastAsia="黑体-简" w:hAnsi="黑体-简" w:cs="黑体-简"/>
-                <w:bCs/>
-                <w:sz w:val="18"/>
-                <w:szCs w:val="18"/>
-              </w:rPr>
-            </w:pPr>
-          </w:p>
-        </w:tc>
-        <w:tc>
-          <w:tcPr>
-            <w:tcW w:w="874" w:type="dxa"/>
-            <w:tcBorders>
-              <w:top w:val="single" w:sz="4" w:space="0" w:color="auto"/>
-              <w:left w:val="single" w:sz="4" w:space="0" w:color="auto"/>
-              <w:bottom w:val="single" w:sz="4" w:space="0" w:color="auto"/>
-              <w:right w:val="single" w:sz="4" w:space="0" w:color="auto"/>
-            </w:tcBorders>
-            <w:vAlign w:val="center"/>
-            <w:hideMark/>
-          </w:tcPr>
-          <w:p>
-            <w:pPr>
-              <w:pStyle w:val="af6"/>
-              <w:spacing w:after="200"/>
-              <w:ind w:left="440" w:firstLine="360"/>
-              <w:jc w:val="center"/>
-              <w:rPr>
-                <w:rFonts w:ascii="黑体-简" w:eastAsia="黑体-简" w:hAnsi="黑体-简" w:cs="黑体-简"/>
-                <w:bCs/>
-                <w:sz w:val="18"/>
-                <w:szCs w:val="18"/>
-              </w:rPr>
-            </w:pPr>
-            <w:r>
-              <w:rPr>
-                <w:rFonts w:ascii="黑体-简" w:eastAsia="黑体-简" w:hAnsi="黑体-简" w:cs="黑体-简" w:hint="eastAsia"/>
-                <w:bCs/>
-                <w:sz w:val="18"/>
-                <w:szCs w:val="18"/>
-              </w:rPr>
-              <w:t>√</w:t>
-            </w:r>
-          </w:p>
-        </w:tc>
-        <w:tc>
-          <w:tcPr>
-            <w:tcW w:w="874" w:type="dxa"/>
-            <w:tcBorders>
-              <w:top w:val="single" w:sz="4" w:space="0" w:color="auto"/>
-              <w:left w:val="single" w:sz="4" w:space="0" w:color="auto"/>
-              <w:bottom w:val="single" w:sz="4" w:space="0" w:color="auto"/>
-              <w:right w:val="single" w:sz="4" w:space="0" w:color="auto"/>
-            </w:tcBorders>
-            <w:vAlign w:val="center"/>
-            <w:hideMark/>
-          </w:tcPr>
-          <w:p>
-            <w:pPr>
-              <w:pStyle w:val="af6"/>
-              <w:spacing w:after="200"/>
-              <w:ind w:left="440" w:firstLine="360"/>
-              <w:jc w:val="center"/>
-              <w:rPr>
-                <w:rFonts w:ascii="黑体-简" w:eastAsia="黑体-简" w:hAnsi="黑体-简" w:cs="黑体-简"/>
-                <w:bCs/>
-                <w:sz w:val="18"/>
-                <w:szCs w:val="18"/>
-              </w:rPr>
-            </w:pPr>
-            <w:r>
-              <w:rPr>
-                <w:rFonts w:ascii="黑体-简" w:eastAsia="黑体-简" w:hAnsi="黑体-简" w:cs="黑体-简" w:hint="eastAsia"/>
-                <w:bCs/>
-                <w:sz w:val="18"/>
-                <w:szCs w:val="18"/>
-              </w:rPr>
-              <w:t>√</w:t>
-            </w:r>
-          </w:p>
-        </w:tc>
-        <w:tc>
-          <w:tcPr>
-            <w:tcW w:w="874" w:type="dxa"/>
-            <w:tcBorders>
-              <w:top w:val="single" w:sz="4" w:space="0" w:color="auto"/>
-              <w:left w:val="single" w:sz="4" w:space="0" w:color="auto"/>
-              <w:bottom w:val="single" w:sz="4" w:space="0" w:color="auto"/>
-              <w:right w:val="single" w:sz="4" w:space="0" w:color="auto"/>
-            </w:tcBorders>
-            <w:vAlign w:val="center"/>
-          </w:tcPr>
-          <w:p>
-            <w:pPr>
-              <w:pStyle w:val="af6"/>
-              <w:spacing w:after="200"/>
-              <w:ind w:left="440" w:firstLine="360"/>
-              <w:rPr>
-                <w:rFonts w:ascii="黑体-简" w:eastAsia="黑体-简" w:hAnsi="黑体-简" w:cs="黑体-简"/>
-                <w:bCs/>
-                <w:sz w:val="18"/>
-                <w:szCs w:val="18"/>
-              </w:rPr>
-            </w:pPr>
-          </w:p>
-        </w:tc>
-        <w:tc>
-          <w:tcPr>
-            <w:tcW w:w="874" w:type="dxa"/>
-            <w:tcBorders>
-              <w:top w:val="single" w:sz="4" w:space="0" w:color="auto"/>
-              <w:left w:val="single" w:sz="4" w:space="0" w:color="auto"/>
-              <w:bottom w:val="single" w:sz="4" w:space="0" w:color="auto"/>
-              <w:right w:val="single" w:sz="4" w:space="0" w:color="auto"/>
-            </w:tcBorders>
-            <w:vAlign w:val="center"/>
-          </w:tcPr>
-          <w:p>
-            <w:pPr>
-              <w:pStyle w:val="af6"/>
-              <w:spacing w:after="200"/>
-              <w:ind w:left="440" w:firstLine="360"/>
-              <w:rPr>
-                <w:rFonts w:ascii="黑体-简" w:eastAsia="黑体-简" w:hAnsi="黑体-简" w:cs="黑体-简"/>
-                <w:bCs/>
-                <w:sz w:val="18"/>
-                <w:szCs w:val="18"/>
-              </w:rPr>
-            </w:pPr>
-          </w:p>
-        </w:tc>
-        <w:tc>
-          <w:tcPr>
-            <w:tcW w:w="874" w:type="dxa"/>
-            <w:tcBorders>
-              <w:top w:val="single" w:sz="4" w:space="0" w:color="auto"/>
-              <w:left w:val="single" w:sz="4" w:space="0" w:color="auto"/>
-              <w:bottom w:val="single" w:sz="4" w:space="0" w:color="auto"/>
-              <w:right w:val="single" w:sz="4" w:space="0" w:color="auto"/>
-            </w:tcBorders>
-            <w:vAlign w:val="center"/>
-          </w:tcPr>
-          <w:p>
-            <w:pPr>
-              <w:pStyle w:val="af6"/>
-              <w:spacing w:after="200"/>
-              <w:ind w:left="440" w:firstLine="360"/>
-              <w:rPr>
-                <w:rFonts w:ascii="黑体-简" w:eastAsia="黑体-简" w:hAnsi="黑体-简" w:cs="黑体-简"/>
-                <w:bCs/>
-                <w:sz w:val="18"/>
-                <w:szCs w:val="18"/>
-              </w:rPr>
-            </w:pPr>
-          </w:p>
-        </w:tc>
-        <w:tc>
-          <w:tcPr>
-            <w:tcW w:w="874" w:type="dxa"/>
-            <w:tcBorders>
-              <w:top w:val="single" w:sz="4" w:space="0" w:color="auto"/>
-              <w:left w:val="single" w:sz="4" w:space="0" w:color="auto"/>
-              <w:bottom w:val="single" w:sz="4" w:space="0" w:color="auto"/>
-              <w:right w:val="single" w:sz="4" w:space="0" w:color="auto"/>
-            </w:tcBorders>
-            <w:vAlign w:val="center"/>
-          </w:tcPr>
-          <w:p>
-            <w:pPr>
-              <w:pStyle w:val="af6"/>
-              <w:spacing w:after="200"/>
-              <w:ind w:left="440" w:firstLine="360"/>
-              <w:rPr>
-                <w:rFonts w:ascii="黑体-简" w:eastAsia="黑体-简" w:hAnsi="黑体-简" w:cs="黑体-简"/>
-                <w:bCs/>
-                <w:sz w:val="18"/>
-                <w:szCs w:val="18"/>
-              </w:rPr>
-            </w:pPr>
-          </w:p>
-        </w:tc>
-        <w:tc>
-          <w:tcPr>
-            <w:tcW w:w="874" w:type="dxa"/>
-            <w:tcBorders>
-              <w:top w:val="single" w:sz="4" w:space="0" w:color="auto"/>
-              <w:left w:val="single" w:sz="4" w:space="0" w:color="auto"/>
-              <w:bottom w:val="single" w:sz="4" w:space="0" w:color="auto"/>
-              <w:right w:val="single" w:sz="4" w:space="0" w:color="auto"/>
-            </w:tcBorders>
-            <w:vAlign w:val="center"/>
-          </w:tcPr>
-          <w:p>
-            <w:pPr>
-              <w:pStyle w:val="af6"/>
-              <w:spacing w:after="200"/>
-              <w:ind w:left="440" w:firstLine="360"/>
-              <w:rPr>
-                <w:rFonts w:ascii="黑体-简" w:eastAsia="黑体-简" w:hAnsi="黑体-简" w:cs="黑体-简"/>
-                <w:bCs/>
-                <w:sz w:val="18"/>
-                <w:szCs w:val="18"/>
-              </w:rPr>
-            </w:pPr>
-          </w:p>
-        </w:tc>
-        <w:tc>
-          <w:tcPr>
-            <w:tcW w:w="874" w:type="dxa"/>
-            <w:tcBorders>
-              <w:top w:val="single" w:sz="4" w:space="0" w:color="auto"/>
-              <w:left w:val="single" w:sz="4" w:space="0" w:color="auto"/>
-              <w:bottom w:val="single" w:sz="4" w:space="0" w:color="auto"/>
-              <w:right w:val="single" w:sz="4" w:space="0" w:color="auto"/>
-            </w:tcBorders>
-            <w:vAlign w:val="center"/>
-          </w:tcPr>
-          <w:p>
-            <w:pPr>
-              <w:pStyle w:val="af6"/>
-              <w:spacing w:after="200"/>
-              <w:ind w:left="440" w:firstLine="360"/>
-              <w:rPr>
-                <w:rFonts w:ascii="黑体-简" w:eastAsia="黑体-简" w:hAnsi="黑体-简" w:cs="黑体-简"/>
-                <w:bCs/>
-                <w:sz w:val="18"/>
-                <w:szCs w:val="18"/>
-              </w:rPr>
-            </w:pPr>
-          </w:p>
-        </w:tc>
-        <w:tc>
-          <w:tcPr>
-            <w:tcW w:w="874" w:type="dxa"/>
-            <w:tcBorders>
-              <w:top w:val="single" w:sz="4" w:space="0" w:color="auto"/>
-              <w:left w:val="single" w:sz="4" w:space="0" w:color="auto"/>
-              <w:bottom w:val="single" w:sz="4" w:space="0" w:color="auto"/>
-              <w:right w:val="single" w:sz="4" w:space="0" w:color="auto"/>
-            </w:tcBorders>
-            <w:vAlign w:val="center"/>
-          </w:tcPr>
-          <w:p>
-            <w:pPr>
-              <w:pStyle w:val="af6"/>
-              <w:spacing w:after="200"/>
-              <w:ind w:left="440" w:firstLine="360"/>
-              <w:rPr>
-                <w:rFonts w:ascii="黑体-简" w:eastAsia="黑体-简" w:hAnsi="黑体-简" w:cs="黑体-简"/>
-                <w:bCs/>
-                <w:sz w:val="18"/>
-                <w:szCs w:val="18"/>
-              </w:rPr>
-            </w:pPr>
-          </w:p>
-        </w:tc>
-        <w:tc>
-          <w:tcPr>
-            <w:tcW w:w="874" w:type="dxa"/>
-            <w:tcBorders>
-              <w:top w:val="single" w:sz="4" w:space="0" w:color="auto"/>
-              <w:left w:val="single" w:sz="4" w:space="0" w:color="auto"/>
-              <w:bottom w:val="single" w:sz="4" w:space="0" w:color="auto"/>
-              <w:right w:val="single" w:sz="4" w:space="0" w:color="auto"/>
-            </w:tcBorders>
-            <w:vAlign w:val="center"/>
-          </w:tcPr>
-          <w:p>
-            <w:pPr>
-              <w:pStyle w:val="af6"/>
-              <w:spacing w:after="200"/>
-              <w:ind w:left="440" w:firstLine="360"/>
-              <w:rPr>
-                <w:rFonts w:ascii="黑体-简" w:eastAsia="黑体-简" w:hAnsi="黑体-简" w:cs="黑体-简"/>
-                <w:bCs/>
-                <w:sz w:val="18"/>
-                <w:szCs w:val="18"/>
-              </w:rPr>
-            </w:pPr>
-          </w:p>
-        </w:tc>
-        <w:tc>
-          <w:tcPr>
-            <w:tcW w:w="874" w:type="dxa"/>
-            <w:tcBorders>
-              <w:top w:val="single" w:sz="4" w:space="0" w:color="auto"/>
-              <w:left w:val="single" w:sz="4" w:space="0" w:color="auto"/>
-              <w:bottom w:val="single" w:sz="4" w:space="0" w:color="auto"/>
-              <w:right w:val="single" w:sz="4" w:space="0" w:color="auto"/>
-            </w:tcBorders>
-            <w:vAlign w:val="center"/>
-          </w:tcPr>
-          <w:p>
-            <w:pPr>
-              <w:pStyle w:val="af6"/>
-              <w:spacing w:after="200"/>
-              <w:ind w:left="440" w:firstLine="360"/>
-              <w:rPr>
-                <w:rFonts w:ascii="黑体-简" w:eastAsia="黑体-简" w:hAnsi="黑体-简" w:cs="黑体-简"/>
-                <w:bCs/>
-                <w:sz w:val="18"/>
-                <w:szCs w:val="18"/>
-              </w:rPr>
-            </w:pPr>
-          </w:p>
-        </w:tc>
-        <w:tc>
-          <w:tcPr>
-            <w:tcW w:w="881" w:type="dxa"/>
-            <w:tcBorders>
-              <w:top w:val="single" w:sz="4" w:space="0" w:color="auto"/>
-              <w:left w:val="single" w:sz="4" w:space="0" w:color="auto"/>
-              <w:bottom w:val="single" w:sz="4" w:space="0" w:color="auto"/>
-              <w:right w:val="single" w:sz="4" w:space="0" w:color="auto"/>
-            </w:tcBorders>
-            <w:vAlign w:val="center"/>
-          </w:tcPr>
-          <w:p>
-            <w:pPr>
-              <w:pStyle w:val="af6"/>
-              <w:spacing w:after="200"/>
-              <w:ind w:left="440" w:firstLine="360"/>
-              <w:rPr>
-                <w:rFonts w:ascii="黑体-简" w:eastAsia="黑体-简" w:hAnsi="黑体-简" w:cs="黑体-简"/>
-                <w:bCs/>
-                <w:sz w:val="18"/>
-                <w:szCs w:val="18"/>
-              </w:rPr>
-            </w:pPr>
-          </w:p>
-        </w:tc>
-      </w:tr>
-      <w:tr>
-        <w:tc>
-          <w:tcPr>
-            <w:tcW w:w="1272" w:type="dxa"/>
-            <w:tcBorders>
-              <w:top w:val="single" w:sz="4" w:space="0" w:color="auto"/>
-              <w:left w:val="single" w:sz="4" w:space="0" w:color="auto"/>
-              <w:bottom w:val="single" w:sz="4" w:space="0" w:color="auto"/>
-              <w:right w:val="single" w:sz="4" w:space="0" w:color="auto"/>
-            </w:tcBorders>
-            <w:hideMark/>
-          </w:tcPr>
-          <w:p>
-            <w:pPr>
-              <w:spacing w:after="200" w:line="276" w:lineRule="auto"/>
-              <w:ind w:left="440" w:firstLine="360"/>
-              <w:rPr>
-                <w:rFonts w:ascii="黑体-简" w:eastAsia="黑体-简" w:hAnsi="黑体-简" w:cs="黑体-简"/>
-                <w:bCs/>
-                <w:sz w:val="18"/>
-                <w:szCs w:val="18"/>
-              </w:rPr>
-            </w:pPr>
-            <w:proofErr w:type="spellStart"/>
-            <w:r>
-              <w:rPr>
-                <w:rFonts w:ascii="黑体-简" w:eastAsia="黑体-简" w:hAnsi="黑体-简" w:cs="黑体-简" w:hint="eastAsia"/>
-                <w:bCs/>
-                <w:sz w:val="18"/>
-                <w:szCs w:val="18"/>
-              </w:rPr>
-              <w:t>任务项</w:t>
-            </w:r>
-            <w:proofErr w:type="spellEnd"/>
-            <w:r>
-              <w:rPr>
-                <w:rFonts w:ascii="黑体-简" w:eastAsia="黑体-简" w:hAnsi="黑体-简" w:cs="黑体-简" w:hint="eastAsia"/>
-                <w:bCs/>
-                <w:sz w:val="18"/>
-                <w:szCs w:val="18"/>
-              </w:rPr>
-              <w:t>8</w:t>
-            </w:r>
-          </w:p>
-        </w:tc>
-        <w:tc>
-          <w:tcPr>
-            <w:tcW w:w="874" w:type="dxa"/>
-            <w:tcBorders>
-              <w:top w:val="single" w:sz="4" w:space="0" w:color="auto"/>
-              <w:left w:val="single" w:sz="4" w:space="0" w:color="auto"/>
-              <w:bottom w:val="single" w:sz="4" w:space="0" w:color="auto"/>
-              <w:right w:val="single" w:sz="4" w:space="0" w:color="auto"/>
-            </w:tcBorders>
-            <w:vAlign w:val="center"/>
-          </w:tcPr>
-          <w:p>
-            <w:pPr>
-              <w:pStyle w:val="af6"/>
-              <w:spacing w:after="200"/>
-              <w:ind w:left="440" w:firstLine="360"/>
-              <w:rPr>
-                <w:rFonts w:ascii="黑体-简" w:eastAsia="黑体-简" w:hAnsi="黑体-简" w:cs="黑体-简"/>
-                <w:bCs/>
-                <w:sz w:val="18"/>
-                <w:szCs w:val="18"/>
-              </w:rPr>
-            </w:pPr>
-          </w:p>
-        </w:tc>
-        <w:tc>
-          <w:tcPr>
-            <w:tcW w:w="874" w:type="dxa"/>
-            <w:tcBorders>
-              <w:top w:val="single" w:sz="4" w:space="0" w:color="auto"/>
-              <w:left w:val="single" w:sz="4" w:space="0" w:color="auto"/>
-              <w:bottom w:val="single" w:sz="4" w:space="0" w:color="auto"/>
-              <w:right w:val="single" w:sz="4" w:space="0" w:color="auto"/>
-            </w:tcBorders>
-            <w:vAlign w:val="center"/>
-          </w:tcPr>
-          <w:p>
-            <w:pPr>
-              <w:pStyle w:val="af6"/>
-              <w:spacing w:after="200"/>
-              <w:ind w:left="440" w:firstLine="360"/>
-              <w:rPr>
-                <w:rFonts w:ascii="黑体-简" w:eastAsia="黑体-简" w:hAnsi="黑体-简" w:cs="黑体-简"/>
-                <w:bCs/>
-                <w:sz w:val="18"/>
-                <w:szCs w:val="18"/>
-              </w:rPr>
-            </w:pPr>
-          </w:p>
-        </w:tc>
-        <w:tc>
-          <w:tcPr>
-            <w:tcW w:w="874" w:type="dxa"/>
-            <w:tcBorders>
-              <w:top w:val="single" w:sz="4" w:space="0" w:color="auto"/>
-              <w:left w:val="single" w:sz="4" w:space="0" w:color="auto"/>
-              <w:bottom w:val="single" w:sz="4" w:space="0" w:color="auto"/>
-              <w:right w:val="single" w:sz="4" w:space="0" w:color="auto"/>
-            </w:tcBorders>
-            <w:vAlign w:val="center"/>
-          </w:tcPr>
-          <w:p>
-            <w:pPr>
-              <w:pStyle w:val="af6"/>
-              <w:spacing w:after="200"/>
-              <w:ind w:left="440" w:firstLine="360"/>
-              <w:rPr>
-                <w:rFonts w:ascii="黑体-简" w:eastAsia="黑体-简" w:hAnsi="黑体-简" w:cs="黑体-简"/>
-                <w:bCs/>
-                <w:sz w:val="18"/>
-                <w:szCs w:val="18"/>
-              </w:rPr>
-            </w:pPr>
-          </w:p>
-        </w:tc>
-        <w:tc>
-          <w:tcPr>
-            <w:tcW w:w="874" w:type="dxa"/>
-            <w:tcBorders>
-              <w:top w:val="single" w:sz="4" w:space="0" w:color="auto"/>
-              <w:left w:val="single" w:sz="4" w:space="0" w:color="auto"/>
-              <w:bottom w:val="single" w:sz="4" w:space="0" w:color="auto"/>
-              <w:right w:val="single" w:sz="4" w:space="0" w:color="auto"/>
-            </w:tcBorders>
-            <w:vAlign w:val="center"/>
-          </w:tcPr>
-          <w:p>
-            <w:pPr>
-              <w:pStyle w:val="af6"/>
-              <w:spacing w:after="200"/>
-              <w:ind w:left="440" w:firstLine="360"/>
-              <w:rPr>
-                <w:rFonts w:ascii="黑体-简" w:eastAsia="黑体-简" w:hAnsi="黑体-简" w:cs="黑体-简"/>
-                <w:bCs/>
-                <w:sz w:val="18"/>
-                <w:szCs w:val="18"/>
-              </w:rPr>
-            </w:pPr>
-          </w:p>
-        </w:tc>
-        <w:tc>
-          <w:tcPr>
-            <w:tcW w:w="874" w:type="dxa"/>
-            <w:tcBorders>
-              <w:top w:val="single" w:sz="4" w:space="0" w:color="auto"/>
-              <w:left w:val="single" w:sz="4" w:space="0" w:color="auto"/>
-              <w:bottom w:val="single" w:sz="4" w:space="0" w:color="auto"/>
-              <w:right w:val="single" w:sz="4" w:space="0" w:color="auto"/>
-            </w:tcBorders>
-            <w:vAlign w:val="center"/>
-            <w:hideMark/>
-          </w:tcPr>
-          <w:p>
-            <w:pPr>
-              <w:pStyle w:val="af6"/>
-              <w:spacing w:after="200"/>
-              <w:ind w:left="440" w:firstLine="360"/>
-              <w:jc w:val="center"/>
-              <w:rPr>
-                <w:rFonts w:ascii="黑体-简" w:eastAsia="黑体-简" w:hAnsi="黑体-简" w:cs="黑体-简"/>
-                <w:bCs/>
-                <w:sz w:val="18"/>
-                <w:szCs w:val="18"/>
-              </w:rPr>
-            </w:pPr>
-            <w:r>
-              <w:rPr>
-                <w:rFonts w:ascii="黑体-简" w:eastAsia="黑体-简" w:hAnsi="黑体-简" w:cs="黑体-简" w:hint="eastAsia"/>
-                <w:bCs/>
-                <w:sz w:val="18"/>
-                <w:szCs w:val="18"/>
-              </w:rPr>
-              <w:t>√</w:t>
-            </w:r>
-          </w:p>
-        </w:tc>
-        <w:tc>
-          <w:tcPr>
-            <w:tcW w:w="874" w:type="dxa"/>
-            <w:tcBorders>
-              <w:top w:val="single" w:sz="4" w:space="0" w:color="auto"/>
-              <w:left w:val="single" w:sz="4" w:space="0" w:color="auto"/>
-              <w:bottom w:val="single" w:sz="4" w:space="0" w:color="auto"/>
-              <w:right w:val="single" w:sz="4" w:space="0" w:color="auto"/>
-            </w:tcBorders>
-            <w:vAlign w:val="center"/>
-          </w:tcPr>
-          <w:p>
-            <w:pPr>
-              <w:pStyle w:val="af6"/>
-              <w:spacing w:after="200"/>
-              <w:ind w:left="440" w:firstLine="360"/>
-              <w:rPr>
-                <w:rFonts w:ascii="黑体-简" w:eastAsia="黑体-简" w:hAnsi="黑体-简" w:cs="黑体-简"/>
-                <w:bCs/>
-                <w:sz w:val="18"/>
-                <w:szCs w:val="18"/>
-              </w:rPr>
-            </w:pPr>
-          </w:p>
-        </w:tc>
-        <w:tc>
-          <w:tcPr>
-            <w:tcW w:w="874" w:type="dxa"/>
-            <w:tcBorders>
-              <w:top w:val="single" w:sz="4" w:space="0" w:color="auto"/>
-              <w:left w:val="single" w:sz="4" w:space="0" w:color="auto"/>
-              <w:bottom w:val="single" w:sz="4" w:space="0" w:color="auto"/>
-              <w:right w:val="single" w:sz="4" w:space="0" w:color="auto"/>
-            </w:tcBorders>
-            <w:vAlign w:val="center"/>
-          </w:tcPr>
-          <w:p>
-            <w:pPr>
-              <w:pStyle w:val="af6"/>
-              <w:spacing w:after="200"/>
-              <w:ind w:left="440" w:firstLine="360"/>
-              <w:rPr>
-                <w:rFonts w:ascii="黑体-简" w:eastAsia="黑体-简" w:hAnsi="黑体-简" w:cs="黑体-简"/>
-                <w:bCs/>
-                <w:sz w:val="18"/>
-                <w:szCs w:val="18"/>
-              </w:rPr>
-            </w:pPr>
-          </w:p>
-        </w:tc>
-        <w:tc>
-          <w:tcPr>
-            <w:tcW w:w="874" w:type="dxa"/>
-            <w:tcBorders>
-              <w:top w:val="single" w:sz="4" w:space="0" w:color="auto"/>
-              <w:left w:val="single" w:sz="4" w:space="0" w:color="auto"/>
-              <w:bottom w:val="single" w:sz="4" w:space="0" w:color="auto"/>
-              <w:right w:val="single" w:sz="4" w:space="0" w:color="auto"/>
-            </w:tcBorders>
-            <w:vAlign w:val="center"/>
-          </w:tcPr>
-          <w:p>
-            <w:pPr>
-              <w:pStyle w:val="af6"/>
-              <w:spacing w:after="200"/>
-              <w:ind w:left="440" w:firstLine="360"/>
-              <w:rPr>
-                <w:rFonts w:ascii="黑体-简" w:eastAsia="黑体-简" w:hAnsi="黑体-简" w:cs="黑体-简"/>
-                <w:bCs/>
-                <w:sz w:val="18"/>
-                <w:szCs w:val="18"/>
-              </w:rPr>
-            </w:pPr>
-          </w:p>
-        </w:tc>
-        <w:tc>
-          <w:tcPr>
-            <w:tcW w:w="874" w:type="dxa"/>
-            <w:tcBorders>
-              <w:top w:val="single" w:sz="4" w:space="0" w:color="auto"/>
-              <w:left w:val="single" w:sz="4" w:space="0" w:color="auto"/>
-              <w:bottom w:val="single" w:sz="4" w:space="0" w:color="auto"/>
-              <w:right w:val="single" w:sz="4" w:space="0" w:color="auto"/>
-            </w:tcBorders>
-            <w:vAlign w:val="center"/>
-          </w:tcPr>
-          <w:p>
-            <w:pPr>
-              <w:pStyle w:val="af6"/>
-              <w:spacing w:after="200"/>
-              <w:ind w:left="440" w:firstLine="360"/>
-              <w:rPr>
-                <w:rFonts w:ascii="黑体-简" w:eastAsia="黑体-简" w:hAnsi="黑体-简" w:cs="黑体-简"/>
-                <w:bCs/>
-                <w:sz w:val="18"/>
-                <w:szCs w:val="18"/>
-              </w:rPr>
-            </w:pPr>
-          </w:p>
-        </w:tc>
-        <w:tc>
-          <w:tcPr>
-            <w:tcW w:w="874" w:type="dxa"/>
-            <w:tcBorders>
-              <w:top w:val="single" w:sz="4" w:space="0" w:color="auto"/>
-              <w:left w:val="single" w:sz="4" w:space="0" w:color="auto"/>
-              <w:bottom w:val="single" w:sz="4" w:space="0" w:color="auto"/>
-              <w:right w:val="single" w:sz="4" w:space="0" w:color="auto"/>
-            </w:tcBorders>
-            <w:vAlign w:val="center"/>
-          </w:tcPr>
-          <w:p>
-            <w:pPr>
-              <w:pStyle w:val="af6"/>
-              <w:spacing w:after="200"/>
-              <w:ind w:left="440" w:firstLine="360"/>
-              <w:rPr>
-                <w:rFonts w:ascii="黑体-简" w:eastAsia="黑体-简" w:hAnsi="黑体-简" w:cs="黑体-简"/>
-                <w:bCs/>
-                <w:sz w:val="18"/>
-                <w:szCs w:val="18"/>
-              </w:rPr>
-            </w:pPr>
-          </w:p>
-        </w:tc>
-        <w:tc>
-          <w:tcPr>
-            <w:tcW w:w="874" w:type="dxa"/>
-            <w:tcBorders>
-              <w:top w:val="single" w:sz="4" w:space="0" w:color="auto"/>
-              <w:left w:val="single" w:sz="4" w:space="0" w:color="auto"/>
-              <w:bottom w:val="single" w:sz="4" w:space="0" w:color="auto"/>
-              <w:right w:val="single" w:sz="4" w:space="0" w:color="auto"/>
-            </w:tcBorders>
-            <w:vAlign w:val="center"/>
-          </w:tcPr>
-          <w:p>
-            <w:pPr>
-              <w:pStyle w:val="af6"/>
-              <w:spacing w:after="200"/>
-              <w:ind w:left="440" w:firstLine="360"/>
-              <w:rPr>
-                <w:rFonts w:ascii="黑体-简" w:eastAsia="黑体-简" w:hAnsi="黑体-简" w:cs="黑体-简"/>
-                <w:bCs/>
-                <w:sz w:val="18"/>
-                <w:szCs w:val="18"/>
-              </w:rPr>
-            </w:pPr>
-          </w:p>
-        </w:tc>
-        <w:tc>
-          <w:tcPr>
-            <w:tcW w:w="874" w:type="dxa"/>
-            <w:tcBorders>
-              <w:top w:val="single" w:sz="4" w:space="0" w:color="auto"/>
-              <w:left w:val="single" w:sz="4" w:space="0" w:color="auto"/>
-              <w:bottom w:val="single" w:sz="4" w:space="0" w:color="auto"/>
-              <w:right w:val="single" w:sz="4" w:space="0" w:color="auto"/>
-            </w:tcBorders>
-            <w:vAlign w:val="center"/>
-          </w:tcPr>
-          <w:p>
-            <w:pPr>
-              <w:pStyle w:val="af6"/>
-              <w:spacing w:after="200"/>
-              <w:ind w:left="440" w:firstLine="360"/>
-              <w:rPr>
-                <w:rFonts w:ascii="黑体-简" w:eastAsia="黑体-简" w:hAnsi="黑体-简" w:cs="黑体-简"/>
-                <w:bCs/>
-                <w:sz w:val="18"/>
-                <w:szCs w:val="18"/>
-              </w:rPr>
-            </w:pPr>
-          </w:p>
-        </w:tc>
-        <w:tc>
-          <w:tcPr>
-            <w:tcW w:w="874" w:type="dxa"/>
-            <w:tcBorders>
-              <w:top w:val="single" w:sz="4" w:space="0" w:color="auto"/>
-              <w:left w:val="single" w:sz="4" w:space="0" w:color="auto"/>
-              <w:bottom w:val="single" w:sz="4" w:space="0" w:color="auto"/>
-              <w:right w:val="single" w:sz="4" w:space="0" w:color="auto"/>
-            </w:tcBorders>
-            <w:vAlign w:val="center"/>
-          </w:tcPr>
-          <w:p>
-            <w:pPr>
-              <w:pStyle w:val="af6"/>
-              <w:spacing w:after="200"/>
-              <w:ind w:left="440" w:firstLine="360"/>
-              <w:rPr>
-                <w:rFonts w:ascii="黑体-简" w:eastAsia="黑体-简" w:hAnsi="黑体-简" w:cs="黑体-简"/>
-                <w:bCs/>
-                <w:sz w:val="18"/>
-                <w:szCs w:val="18"/>
-              </w:rPr>
-            </w:pPr>
-          </w:p>
-        </w:tc>
-        <w:tc>
-          <w:tcPr>
-            <w:tcW w:w="881" w:type="dxa"/>
-            <w:tcBorders>
-              <w:top w:val="single" w:sz="4" w:space="0" w:color="auto"/>
-              <w:left w:val="single" w:sz="4" w:space="0" w:color="auto"/>
-              <w:bottom w:val="single" w:sz="4" w:space="0" w:color="auto"/>
-              <w:right w:val="single" w:sz="4" w:space="0" w:color="auto"/>
-            </w:tcBorders>
-            <w:vAlign w:val="center"/>
-          </w:tcPr>
-          <w:p>
-            <w:pPr>
-              <w:pStyle w:val="af6"/>
-              <w:spacing w:after="200"/>
-              <w:ind w:left="440" w:firstLine="360"/>
-              <w:rPr>
-                <w:rFonts w:ascii="黑体-简" w:eastAsia="黑体-简" w:hAnsi="黑体-简" w:cs="黑体-简"/>
-                <w:bCs/>
-                <w:sz w:val="18"/>
-                <w:szCs w:val="18"/>
-              </w:rPr>
-            </w:pPr>
-          </w:p>
-        </w:tc>
-      </w:tr>
-      <w:tr>
-        <w:tc>
-          <w:tcPr>
-            <w:tcW w:w="1272" w:type="dxa"/>
-            <w:tcBorders>
-              <w:top w:val="single" w:sz="4" w:space="0" w:color="auto"/>
-              <w:left w:val="single" w:sz="4" w:space="0" w:color="auto"/>
-              <w:bottom w:val="single" w:sz="4" w:space="0" w:color="auto"/>
-              <w:right w:val="single" w:sz="4" w:space="0" w:color="auto"/>
-            </w:tcBorders>
-            <w:vAlign w:val="center"/>
-            <w:hideMark/>
-          </w:tcPr>
-          <w:p>
-            <w:pPr>
-              <w:spacing w:after="200" w:line="276" w:lineRule="auto"/>
-              <w:ind w:left="440" w:firstLine="360"/>
-              <w:rPr>
-                <w:rFonts w:ascii="黑体-简" w:eastAsia="黑体-简" w:hAnsi="黑体-简" w:cs="黑体-简"/>
-                <w:bCs/>
-                <w:sz w:val="18"/>
-                <w:szCs w:val="18"/>
-              </w:rPr>
-            </w:pPr>
-            <w:proofErr w:type="spellStart"/>
-            <w:r>
-              <w:rPr>
-                <w:rFonts w:ascii="黑体-简" w:eastAsia="黑体-简" w:hAnsi="黑体-简" w:cs="黑体-简" w:hint="eastAsia"/>
-                <w:bCs/>
-                <w:sz w:val="18"/>
-                <w:szCs w:val="18"/>
-              </w:rPr>
-              <w:t>任务项</w:t>
-            </w:r>
-            <w:proofErr w:type="spellEnd"/>
-            <w:r>
-              <w:rPr>
-                <w:rFonts w:ascii="黑体-简" w:eastAsia="黑体-简" w:hAnsi="黑体-简" w:cs="黑体-简" w:hint="eastAsia"/>
-                <w:bCs/>
-                <w:sz w:val="18"/>
-                <w:szCs w:val="18"/>
-              </w:rPr>
-              <w:t>9</w:t>
-            </w:r>
-          </w:p>
-        </w:tc>
-        <w:tc>
-          <w:tcPr>
-            <w:tcW w:w="874" w:type="dxa"/>
-            <w:tcBorders>
-              <w:top w:val="single" w:sz="4" w:space="0" w:color="auto"/>
-              <w:left w:val="single" w:sz="4" w:space="0" w:color="auto"/>
-              <w:bottom w:val="single" w:sz="4" w:space="0" w:color="auto"/>
-              <w:right w:val="single" w:sz="4" w:space="0" w:color="auto"/>
-            </w:tcBorders>
-            <w:vAlign w:val="center"/>
-          </w:tcPr>
-          <w:p>
-            <w:pPr>
-              <w:pStyle w:val="af6"/>
-              <w:spacing w:after="200"/>
-              <w:ind w:left="440" w:firstLine="360"/>
-              <w:rPr>
-                <w:rFonts w:ascii="黑体-简" w:eastAsia="黑体-简" w:hAnsi="黑体-简" w:cs="黑体-简"/>
-                <w:bCs/>
-                <w:sz w:val="18"/>
-                <w:szCs w:val="18"/>
-              </w:rPr>
-            </w:pPr>
-          </w:p>
-        </w:tc>
-        <w:tc>
-          <w:tcPr>
-            <w:tcW w:w="874" w:type="dxa"/>
-            <w:tcBorders>
-              <w:top w:val="single" w:sz="4" w:space="0" w:color="auto"/>
-              <w:left w:val="single" w:sz="4" w:space="0" w:color="auto"/>
-              <w:bottom w:val="single" w:sz="4" w:space="0" w:color="auto"/>
-              <w:right w:val="single" w:sz="4" w:space="0" w:color="auto"/>
-            </w:tcBorders>
-            <w:vAlign w:val="center"/>
-          </w:tcPr>
-          <w:p>
-            <w:pPr>
-              <w:pStyle w:val="af6"/>
-              <w:spacing w:after="200"/>
-              <w:ind w:left="440" w:firstLine="360"/>
-              <w:rPr>
-                <w:rFonts w:ascii="黑体-简" w:eastAsia="黑体-简" w:hAnsi="黑体-简" w:cs="黑体-简"/>
-                <w:bCs/>
-                <w:sz w:val="18"/>
-                <w:szCs w:val="18"/>
-              </w:rPr>
-            </w:pPr>
-          </w:p>
-        </w:tc>
-        <w:tc>
-          <w:tcPr>
-            <w:tcW w:w="874" w:type="dxa"/>
-            <w:tcBorders>
-              <w:top w:val="single" w:sz="4" w:space="0" w:color="auto"/>
-              <w:left w:val="single" w:sz="4" w:space="0" w:color="auto"/>
-              <w:bottom w:val="single" w:sz="4" w:space="0" w:color="auto"/>
-              <w:right w:val="single" w:sz="4" w:space="0" w:color="auto"/>
-            </w:tcBorders>
-            <w:vAlign w:val="center"/>
-          </w:tcPr>
-          <w:p>
-            <w:pPr>
-              <w:pStyle w:val="af6"/>
-              <w:spacing w:after="200"/>
-              <w:ind w:left="440" w:firstLine="360"/>
-              <w:rPr>
-                <w:rFonts w:ascii="黑体-简" w:eastAsia="黑体-简" w:hAnsi="黑体-简" w:cs="黑体-简"/>
-                <w:bCs/>
-                <w:sz w:val="18"/>
-                <w:szCs w:val="18"/>
-              </w:rPr>
-            </w:pPr>
-          </w:p>
-        </w:tc>
-        <w:tc>
-          <w:tcPr>
-            <w:tcW w:w="874" w:type="dxa"/>
-            <w:tcBorders>
-              <w:top w:val="single" w:sz="4" w:space="0" w:color="auto"/>
-              <w:left w:val="single" w:sz="4" w:space="0" w:color="auto"/>
-              <w:bottom w:val="single" w:sz="4" w:space="0" w:color="auto"/>
-              <w:right w:val="single" w:sz="4" w:space="0" w:color="auto"/>
-            </w:tcBorders>
-            <w:vAlign w:val="center"/>
-          </w:tcPr>
-          <w:p>
-            <w:pPr>
-              <w:pStyle w:val="af6"/>
-              <w:spacing w:after="200"/>
-              <w:ind w:left="440" w:firstLine="360"/>
-              <w:rPr>
-                <w:rFonts w:ascii="黑体-简" w:eastAsia="黑体-简" w:hAnsi="黑体-简" w:cs="黑体-简"/>
-                <w:bCs/>
-                <w:sz w:val="18"/>
-                <w:szCs w:val="18"/>
-              </w:rPr>
-            </w:pPr>
-          </w:p>
-        </w:tc>
-        <w:tc>
-          <w:tcPr>
-            <w:tcW w:w="874" w:type="dxa"/>
-            <w:tcBorders>
-              <w:top w:val="single" w:sz="4" w:space="0" w:color="auto"/>
-              <w:left w:val="single" w:sz="4" w:space="0" w:color="auto"/>
-              <w:bottom w:val="single" w:sz="4" w:space="0" w:color="auto"/>
-              <w:right w:val="single" w:sz="4" w:space="0" w:color="auto"/>
-            </w:tcBorders>
-            <w:vAlign w:val="center"/>
-          </w:tcPr>
-          <w:p>
-            <w:pPr>
-              <w:pStyle w:val="af6"/>
-              <w:spacing w:after="200"/>
-              <w:ind w:left="440" w:firstLine="360"/>
-              <w:rPr>
-                <w:rFonts w:ascii="黑体-简" w:eastAsia="黑体-简" w:hAnsi="黑体-简" w:cs="黑体-简"/>
-                <w:bCs/>
-                <w:sz w:val="18"/>
-                <w:szCs w:val="18"/>
-              </w:rPr>
-            </w:pPr>
-          </w:p>
-        </w:tc>
-        <w:tc>
-          <w:tcPr>
-            <w:tcW w:w="874" w:type="dxa"/>
-            <w:tcBorders>
-              <w:top w:val="single" w:sz="4" w:space="0" w:color="auto"/>
-              <w:left w:val="single" w:sz="4" w:space="0" w:color="auto"/>
-              <w:bottom w:val="single" w:sz="4" w:space="0" w:color="auto"/>
-              <w:right w:val="single" w:sz="4" w:space="0" w:color="auto"/>
-            </w:tcBorders>
-            <w:vAlign w:val="center"/>
-          </w:tcPr>
-          <w:p>
-            <w:pPr>
-              <w:pStyle w:val="af6"/>
-              <w:spacing w:after="200"/>
-              <w:ind w:left="440" w:firstLine="360"/>
-              <w:rPr>
-                <w:rFonts w:ascii="黑体-简" w:eastAsia="黑体-简" w:hAnsi="黑体-简" w:cs="黑体-简"/>
-                <w:bCs/>
-                <w:sz w:val="18"/>
-                <w:szCs w:val="18"/>
-              </w:rPr>
-            </w:pPr>
-          </w:p>
-        </w:tc>
-        <w:tc>
-          <w:tcPr>
-            <w:tcW w:w="874" w:type="dxa"/>
-            <w:tcBorders>
-              <w:top w:val="single" w:sz="4" w:space="0" w:color="auto"/>
-              <w:left w:val="single" w:sz="4" w:space="0" w:color="auto"/>
-              <w:bottom w:val="single" w:sz="4" w:space="0" w:color="auto"/>
-              <w:right w:val="single" w:sz="4" w:space="0" w:color="auto"/>
-            </w:tcBorders>
-            <w:vAlign w:val="center"/>
-          </w:tcPr>
-          <w:p>
-            <w:pPr>
-              <w:pStyle w:val="af6"/>
-              <w:spacing w:after="200"/>
-              <w:ind w:left="440" w:firstLine="360"/>
-              <w:rPr>
-                <w:rFonts w:ascii="黑体-简" w:eastAsia="黑体-简" w:hAnsi="黑体-简" w:cs="黑体-简"/>
-                <w:bCs/>
-                <w:sz w:val="18"/>
-                <w:szCs w:val="18"/>
-              </w:rPr>
-            </w:pPr>
-          </w:p>
-        </w:tc>
-        <w:tc>
-          <w:tcPr>
-            <w:tcW w:w="874" w:type="dxa"/>
-            <w:tcBorders>
-              <w:top w:val="single" w:sz="4" w:space="0" w:color="auto"/>
-              <w:left w:val="single" w:sz="4" w:space="0" w:color="auto"/>
-              <w:bottom w:val="single" w:sz="4" w:space="0" w:color="auto"/>
-              <w:right w:val="single" w:sz="4" w:space="0" w:color="auto"/>
-            </w:tcBorders>
-            <w:vAlign w:val="center"/>
-          </w:tcPr>
-          <w:p>
-            <w:pPr>
-              <w:pStyle w:val="af6"/>
-              <w:spacing w:after="200"/>
-              <w:ind w:left="440" w:firstLine="360"/>
-              <w:rPr>
-                <w:rFonts w:ascii="黑体-简" w:eastAsia="黑体-简" w:hAnsi="黑体-简" w:cs="黑体-简"/>
-                <w:bCs/>
-                <w:sz w:val="18"/>
-                <w:szCs w:val="18"/>
-              </w:rPr>
-            </w:pPr>
-          </w:p>
-        </w:tc>
-        <w:tc>
-          <w:tcPr>
-            <w:tcW w:w="874" w:type="dxa"/>
-            <w:tcBorders>
-              <w:top w:val="single" w:sz="4" w:space="0" w:color="auto"/>
-              <w:left w:val="single" w:sz="4" w:space="0" w:color="auto"/>
-              <w:bottom w:val="single" w:sz="4" w:space="0" w:color="auto"/>
-              <w:right w:val="single" w:sz="4" w:space="0" w:color="auto"/>
-            </w:tcBorders>
-            <w:vAlign w:val="center"/>
-          </w:tcPr>
-          <w:p>
-            <w:pPr>
-              <w:pStyle w:val="af6"/>
-              <w:spacing w:after="200"/>
-              <w:ind w:left="440" w:firstLine="360"/>
-              <w:rPr>
-                <w:rFonts w:ascii="黑体-简" w:eastAsia="黑体-简" w:hAnsi="黑体-简" w:cs="黑体-简"/>
-                <w:bCs/>
-                <w:sz w:val="18"/>
-                <w:szCs w:val="18"/>
-              </w:rPr>
-            </w:pPr>
-          </w:p>
-        </w:tc>
-        <w:tc>
-          <w:tcPr>
-            <w:tcW w:w="874" w:type="dxa"/>
-            <w:tcBorders>
-              <w:top w:val="single" w:sz="4" w:space="0" w:color="auto"/>
-              <w:left w:val="single" w:sz="4" w:space="0" w:color="auto"/>
-              <w:bottom w:val="single" w:sz="4" w:space="0" w:color="auto"/>
-              <w:right w:val="single" w:sz="4" w:space="0" w:color="auto"/>
-            </w:tcBorders>
-            <w:vAlign w:val="center"/>
-            <w:hideMark/>
-          </w:tcPr>
-          <w:p>
-            <w:pPr>
-              <w:pStyle w:val="af6"/>
-              <w:spacing w:after="200"/>
-              <w:ind w:left="440" w:firstLine="360"/>
-              <w:jc w:val="center"/>
-              <w:rPr>
-                <w:rFonts w:ascii="黑体-简" w:eastAsia="黑体-简" w:hAnsi="黑体-简" w:cs="黑体-简"/>
-                <w:bCs/>
-                <w:sz w:val="18"/>
-                <w:szCs w:val="18"/>
-              </w:rPr>
-            </w:pPr>
-            <w:r>
-              <w:rPr>
-                <w:rFonts w:ascii="黑体-简" w:eastAsia="黑体-简" w:hAnsi="黑体-简" w:cs="黑体-简" w:hint="eastAsia"/>
-                <w:bCs/>
-                <w:sz w:val="18"/>
-                <w:szCs w:val="18"/>
-              </w:rPr>
-              <w:t>√</w:t>
-            </w:r>
-          </w:p>
-        </w:tc>
-        <w:tc>
-          <w:tcPr>
-            <w:tcW w:w="874" w:type="dxa"/>
-            <w:tcBorders>
-              <w:top w:val="single" w:sz="4" w:space="0" w:color="auto"/>
-              <w:left w:val="single" w:sz="4" w:space="0" w:color="auto"/>
-              <w:bottom w:val="single" w:sz="4" w:space="0" w:color="auto"/>
-              <w:right w:val="single" w:sz="4" w:space="0" w:color="auto"/>
-            </w:tcBorders>
-            <w:vAlign w:val="center"/>
-          </w:tcPr>
-          <w:p>
-            <w:pPr>
-              <w:pStyle w:val="af6"/>
-              <w:spacing w:after="200"/>
-              <w:ind w:left="440" w:firstLine="360"/>
-              <w:rPr>
-                <w:rFonts w:ascii="黑体-简" w:eastAsia="黑体-简" w:hAnsi="黑体-简" w:cs="黑体-简"/>
-                <w:bCs/>
-                <w:sz w:val="18"/>
-                <w:szCs w:val="18"/>
-              </w:rPr>
-            </w:pPr>
-          </w:p>
-        </w:tc>
-        <w:tc>
-          <w:tcPr>
-            <w:tcW w:w="874" w:type="dxa"/>
-            <w:tcBorders>
-              <w:top w:val="single" w:sz="4" w:space="0" w:color="auto"/>
-              <w:left w:val="single" w:sz="4" w:space="0" w:color="auto"/>
-              <w:bottom w:val="single" w:sz="4" w:space="0" w:color="auto"/>
-              <w:right w:val="single" w:sz="4" w:space="0" w:color="auto"/>
-            </w:tcBorders>
-            <w:vAlign w:val="center"/>
-          </w:tcPr>
-          <w:p>
-            <w:pPr>
-              <w:pStyle w:val="af6"/>
-              <w:spacing w:after="200"/>
-              <w:ind w:left="440" w:firstLine="360"/>
-              <w:rPr>
-                <w:rFonts w:ascii="黑体-简" w:eastAsia="黑体-简" w:hAnsi="黑体-简" w:cs="黑体-简"/>
-                <w:bCs/>
-                <w:sz w:val="18"/>
-                <w:szCs w:val="18"/>
-              </w:rPr>
-            </w:pPr>
-          </w:p>
-        </w:tc>
-        <w:tc>
-          <w:tcPr>
-            <w:tcW w:w="874" w:type="dxa"/>
-            <w:tcBorders>
-              <w:top w:val="single" w:sz="4" w:space="0" w:color="auto"/>
-              <w:left w:val="single" w:sz="4" w:space="0" w:color="auto"/>
-              <w:bottom w:val="single" w:sz="4" w:space="0" w:color="auto"/>
-              <w:right w:val="single" w:sz="4" w:space="0" w:color="auto"/>
-            </w:tcBorders>
-            <w:vAlign w:val="center"/>
-          </w:tcPr>
-          <w:p>
-            <w:pPr>
-              <w:pStyle w:val="af6"/>
-              <w:spacing w:after="200"/>
-              <w:ind w:left="440" w:firstLine="360"/>
-              <w:rPr>
-                <w:rFonts w:ascii="黑体-简" w:eastAsia="黑体-简" w:hAnsi="黑体-简" w:cs="黑体-简"/>
-                <w:bCs/>
-                <w:sz w:val="18"/>
-                <w:szCs w:val="18"/>
-              </w:rPr>
-            </w:pPr>
-          </w:p>
-        </w:tc>
-        <w:tc>
-          <w:tcPr>
-            <w:tcW w:w="881" w:type="dxa"/>
-            <w:tcBorders>
-              <w:top w:val="single" w:sz="4" w:space="0" w:color="auto"/>
-              <w:left w:val="single" w:sz="4" w:space="0" w:color="auto"/>
-              <w:bottom w:val="single" w:sz="4" w:space="0" w:color="auto"/>
-              <w:right w:val="single" w:sz="4" w:space="0" w:color="auto"/>
-            </w:tcBorders>
-            <w:vAlign w:val="center"/>
-          </w:tcPr>
-          <w:p>
-            <w:pPr>
-              <w:pStyle w:val="af6"/>
-              <w:spacing w:after="200"/>
-              <w:ind w:left="440" w:firstLine="360"/>
-              <w:rPr>
-                <w:rFonts w:ascii="黑体-简" w:eastAsia="黑体-简" w:hAnsi="黑体-简" w:cs="黑体-简"/>
-                <w:bCs/>
-                <w:sz w:val="18"/>
-                <w:szCs w:val="18"/>
-              </w:rPr>
-            </w:pPr>
-          </w:p>
-        </w:tc>
-      </w:tr>
-      <w:tr>
-        <w:tc>
-          <w:tcPr>
-            <w:tcW w:w="1272" w:type="dxa"/>
-            <w:tcBorders>
-              <w:top w:val="single" w:sz="4" w:space="0" w:color="auto"/>
-              <w:left w:val="single" w:sz="4" w:space="0" w:color="auto"/>
-              <w:bottom w:val="single" w:sz="4" w:space="0" w:color="auto"/>
-              <w:right w:val="single" w:sz="4" w:space="0" w:color="auto"/>
-            </w:tcBorders>
-            <w:vAlign w:val="center"/>
-            <w:hideMark/>
-          </w:tcPr>
-          <w:p>
-            <w:pPr>
-              <w:spacing w:after="200" w:line="276" w:lineRule="auto"/>
-              <w:ind w:left="440" w:firstLine="360"/>
-              <w:rPr>
-                <w:rFonts w:ascii="黑体-简" w:eastAsia="黑体-简" w:hAnsi="黑体-简" w:cs="黑体-简"/>
-                <w:bCs/>
-                <w:sz w:val="18"/>
-                <w:szCs w:val="18"/>
-              </w:rPr>
-            </w:pPr>
-            <w:proofErr w:type="spellStart"/>
-            <w:r>
-              <w:rPr>
-                <w:rFonts w:ascii="黑体-简" w:eastAsia="黑体-简" w:hAnsi="黑体-简" w:cs="黑体-简" w:hint="eastAsia"/>
-                <w:bCs/>
-                <w:sz w:val="18"/>
-                <w:szCs w:val="18"/>
-              </w:rPr>
-              <w:t>任务项</w:t>
-            </w:r>
-            <w:proofErr w:type="spellEnd"/>
-            <w:r>
-              <w:rPr>
-                <w:rFonts w:ascii="黑体-简" w:eastAsia="黑体-简" w:hAnsi="黑体-简" w:cs="黑体-简" w:hint="eastAsia"/>
-                <w:bCs/>
-                <w:sz w:val="18"/>
-                <w:szCs w:val="18"/>
-              </w:rPr>
-              <w:t>10</w:t>
-            </w:r>
-          </w:p>
-        </w:tc>
-        <w:tc>
-          <w:tcPr>
-            <w:tcW w:w="874" w:type="dxa"/>
-            <w:tcBorders>
-              <w:top w:val="single" w:sz="4" w:space="0" w:color="auto"/>
-              <w:left w:val="single" w:sz="4" w:space="0" w:color="auto"/>
-              <w:bottom w:val="single" w:sz="4" w:space="0" w:color="auto"/>
-              <w:right w:val="single" w:sz="4" w:space="0" w:color="auto"/>
-            </w:tcBorders>
-            <w:vAlign w:val="center"/>
-          </w:tcPr>
-          <w:p>
-            <w:pPr>
-              <w:pStyle w:val="af6"/>
-              <w:spacing w:after="200"/>
-              <w:ind w:left="440" w:firstLine="360"/>
-              <w:rPr>
-                <w:rFonts w:ascii="黑体-简" w:eastAsia="黑体-简" w:hAnsi="黑体-简" w:cs="黑体-简"/>
-                <w:bCs/>
-                <w:sz w:val="18"/>
-                <w:szCs w:val="18"/>
-              </w:rPr>
-            </w:pPr>
-          </w:p>
-        </w:tc>
-        <w:tc>
-          <w:tcPr>
-            <w:tcW w:w="874" w:type="dxa"/>
-            <w:tcBorders>
-              <w:top w:val="single" w:sz="4" w:space="0" w:color="auto"/>
-              <w:left w:val="single" w:sz="4" w:space="0" w:color="auto"/>
-              <w:bottom w:val="single" w:sz="4" w:space="0" w:color="auto"/>
-              <w:right w:val="single" w:sz="4" w:space="0" w:color="auto"/>
-            </w:tcBorders>
-            <w:vAlign w:val="center"/>
-          </w:tcPr>
-          <w:p>
-            <w:pPr>
-              <w:pStyle w:val="af6"/>
-              <w:spacing w:after="200"/>
-              <w:ind w:left="440" w:firstLine="360"/>
-              <w:rPr>
-                <w:rFonts w:ascii="黑体-简" w:eastAsia="黑体-简" w:hAnsi="黑体-简" w:cs="黑体-简"/>
-                <w:bCs/>
-                <w:sz w:val="18"/>
-                <w:szCs w:val="18"/>
-              </w:rPr>
-            </w:pPr>
-          </w:p>
-        </w:tc>
-        <w:tc>
-          <w:tcPr>
-            <w:tcW w:w="874" w:type="dxa"/>
-            <w:tcBorders>
-              <w:top w:val="single" w:sz="4" w:space="0" w:color="auto"/>
-              <w:left w:val="single" w:sz="4" w:space="0" w:color="auto"/>
-              <w:bottom w:val="single" w:sz="4" w:space="0" w:color="auto"/>
-              <w:right w:val="single" w:sz="4" w:space="0" w:color="auto"/>
-            </w:tcBorders>
-            <w:vAlign w:val="center"/>
-          </w:tcPr>
-          <w:p>
-            <w:pPr>
-              <w:pStyle w:val="af6"/>
-              <w:spacing w:after="200"/>
-              <w:ind w:left="440" w:firstLine="360"/>
-              <w:rPr>
-                <w:rFonts w:ascii="黑体-简" w:eastAsia="黑体-简" w:hAnsi="黑体-简" w:cs="黑体-简"/>
-                <w:bCs/>
-                <w:sz w:val="18"/>
-                <w:szCs w:val="18"/>
-              </w:rPr>
-            </w:pPr>
-          </w:p>
-        </w:tc>
-        <w:tc>
-          <w:tcPr>
-            <w:tcW w:w="874" w:type="dxa"/>
-            <w:tcBorders>
-              <w:top w:val="single" w:sz="4" w:space="0" w:color="auto"/>
-              <w:left w:val="single" w:sz="4" w:space="0" w:color="auto"/>
-              <w:bottom w:val="single" w:sz="4" w:space="0" w:color="auto"/>
-              <w:right w:val="single" w:sz="4" w:space="0" w:color="auto"/>
-            </w:tcBorders>
-            <w:vAlign w:val="center"/>
-          </w:tcPr>
-          <w:p>
-            <w:pPr>
-              <w:pStyle w:val="af6"/>
-              <w:spacing w:after="200"/>
-              <w:ind w:left="440" w:firstLine="360"/>
-              <w:rPr>
-                <w:rFonts w:ascii="黑体-简" w:eastAsia="黑体-简" w:hAnsi="黑体-简" w:cs="黑体-简"/>
-                <w:bCs/>
-                <w:sz w:val="18"/>
-                <w:szCs w:val="18"/>
-              </w:rPr>
-            </w:pPr>
-          </w:p>
-        </w:tc>
-        <w:tc>
-          <w:tcPr>
-            <w:tcW w:w="874" w:type="dxa"/>
-            <w:tcBorders>
-              <w:top w:val="single" w:sz="4" w:space="0" w:color="auto"/>
-              <w:left w:val="single" w:sz="4" w:space="0" w:color="auto"/>
-              <w:bottom w:val="single" w:sz="4" w:space="0" w:color="auto"/>
-              <w:right w:val="single" w:sz="4" w:space="0" w:color="auto"/>
-            </w:tcBorders>
-            <w:vAlign w:val="center"/>
-          </w:tcPr>
-          <w:p>
-            <w:pPr>
-              <w:pStyle w:val="af6"/>
-              <w:spacing w:after="200"/>
-              <w:ind w:left="440" w:firstLine="360"/>
-              <w:rPr>
-                <w:rFonts w:ascii="黑体-简" w:eastAsia="黑体-简" w:hAnsi="黑体-简" w:cs="黑体-简"/>
-                <w:bCs/>
-                <w:sz w:val="18"/>
-                <w:szCs w:val="18"/>
-              </w:rPr>
-            </w:pPr>
-          </w:p>
-        </w:tc>
-        <w:tc>
-          <w:tcPr>
-            <w:tcW w:w="874" w:type="dxa"/>
-            <w:tcBorders>
-              <w:top w:val="single" w:sz="4" w:space="0" w:color="auto"/>
-              <w:left w:val="single" w:sz="4" w:space="0" w:color="auto"/>
-              <w:bottom w:val="single" w:sz="4" w:space="0" w:color="auto"/>
-              <w:right w:val="single" w:sz="4" w:space="0" w:color="auto"/>
-            </w:tcBorders>
-            <w:vAlign w:val="center"/>
-          </w:tcPr>
-          <w:p>
-            <w:pPr>
-              <w:pStyle w:val="af6"/>
-              <w:spacing w:after="200"/>
-              <w:ind w:left="440" w:firstLine="360"/>
-              <w:rPr>
-                <w:rFonts w:ascii="黑体-简" w:eastAsia="黑体-简" w:hAnsi="黑体-简" w:cs="黑体-简"/>
-                <w:bCs/>
-                <w:sz w:val="18"/>
-                <w:szCs w:val="18"/>
-              </w:rPr>
-            </w:pPr>
-          </w:p>
-        </w:tc>
-        <w:tc>
-          <w:tcPr>
-            <w:tcW w:w="874" w:type="dxa"/>
-            <w:tcBorders>
-              <w:top w:val="single" w:sz="4" w:space="0" w:color="auto"/>
-              <w:left w:val="single" w:sz="4" w:space="0" w:color="auto"/>
-              <w:bottom w:val="single" w:sz="4" w:space="0" w:color="auto"/>
-              <w:right w:val="single" w:sz="4" w:space="0" w:color="auto"/>
-            </w:tcBorders>
-            <w:vAlign w:val="center"/>
-          </w:tcPr>
-          <w:p>
-            <w:pPr>
-              <w:pStyle w:val="af6"/>
-              <w:spacing w:after="200"/>
-              <w:ind w:left="440" w:firstLine="360"/>
-              <w:rPr>
-                <w:rFonts w:ascii="黑体-简" w:eastAsia="黑体-简" w:hAnsi="黑体-简" w:cs="黑体-简"/>
-                <w:bCs/>
-                <w:sz w:val="18"/>
-                <w:szCs w:val="18"/>
-              </w:rPr>
-            </w:pPr>
-          </w:p>
-        </w:tc>
-        <w:tc>
-          <w:tcPr>
-            <w:tcW w:w="874" w:type="dxa"/>
-            <w:tcBorders>
-              <w:top w:val="single" w:sz="4" w:space="0" w:color="auto"/>
-              <w:left w:val="single" w:sz="4" w:space="0" w:color="auto"/>
-              <w:bottom w:val="single" w:sz="4" w:space="0" w:color="auto"/>
-              <w:right w:val="single" w:sz="4" w:space="0" w:color="auto"/>
-            </w:tcBorders>
-            <w:vAlign w:val="center"/>
-          </w:tcPr>
-          <w:p>
-            <w:pPr>
-              <w:pStyle w:val="af6"/>
-              <w:spacing w:after="200"/>
-              <w:ind w:left="440" w:firstLine="360"/>
-              <w:rPr>
-                <w:rFonts w:ascii="黑体-简" w:eastAsia="黑体-简" w:hAnsi="黑体-简" w:cs="黑体-简"/>
-                <w:bCs/>
-                <w:sz w:val="18"/>
-                <w:szCs w:val="18"/>
-              </w:rPr>
-            </w:pPr>
-          </w:p>
-        </w:tc>
-        <w:tc>
-          <w:tcPr>
-            <w:tcW w:w="874" w:type="dxa"/>
-            <w:tcBorders>
-              <w:top w:val="single" w:sz="4" w:space="0" w:color="auto"/>
-              <w:left w:val="single" w:sz="4" w:space="0" w:color="auto"/>
-              <w:bottom w:val="single" w:sz="4" w:space="0" w:color="auto"/>
-              <w:right w:val="single" w:sz="4" w:space="0" w:color="auto"/>
-            </w:tcBorders>
-            <w:vAlign w:val="center"/>
-          </w:tcPr>
-          <w:p>
-            <w:pPr>
-              <w:pStyle w:val="af6"/>
-              <w:spacing w:after="200"/>
-              <w:ind w:left="440" w:firstLine="360"/>
-              <w:rPr>
-                <w:rFonts w:ascii="黑体-简" w:eastAsia="黑体-简" w:hAnsi="黑体-简" w:cs="黑体-简"/>
-                <w:bCs/>
-                <w:sz w:val="18"/>
-                <w:szCs w:val="18"/>
-              </w:rPr>
-            </w:pPr>
-          </w:p>
-        </w:tc>
-        <w:tc>
-          <w:tcPr>
-            <w:tcW w:w="874" w:type="dxa"/>
-            <w:tcBorders>
-              <w:top w:val="single" w:sz="4" w:space="0" w:color="auto"/>
-              <w:left w:val="single" w:sz="4" w:space="0" w:color="auto"/>
-              <w:bottom w:val="single" w:sz="4" w:space="0" w:color="auto"/>
-              <w:right w:val="single" w:sz="4" w:space="0" w:color="auto"/>
-            </w:tcBorders>
-            <w:vAlign w:val="center"/>
-          </w:tcPr>
-          <w:p>
-            <w:pPr>
-              <w:pStyle w:val="af6"/>
-              <w:spacing w:after="200"/>
-              <w:ind w:left="440" w:firstLine="360"/>
-              <w:rPr>
-                <w:rFonts w:ascii="黑体-简" w:eastAsia="黑体-简" w:hAnsi="黑体-简" w:cs="黑体-简"/>
-                <w:bCs/>
-                <w:sz w:val="18"/>
-                <w:szCs w:val="18"/>
-              </w:rPr>
-            </w:pPr>
-          </w:p>
-        </w:tc>
-        <w:tc>
-          <w:tcPr>
-            <w:tcW w:w="874" w:type="dxa"/>
-            <w:tcBorders>
-              <w:top w:val="single" w:sz="4" w:space="0" w:color="auto"/>
-              <w:left w:val="single" w:sz="4" w:space="0" w:color="auto"/>
-              <w:bottom w:val="single" w:sz="4" w:space="0" w:color="auto"/>
-              <w:right w:val="single" w:sz="4" w:space="0" w:color="auto"/>
-            </w:tcBorders>
-            <w:vAlign w:val="center"/>
-            <w:hideMark/>
-          </w:tcPr>
-          <w:p>
-            <w:pPr>
-              <w:pStyle w:val="af6"/>
-              <w:spacing w:after="200"/>
-              <w:ind w:left="440" w:firstLine="360"/>
-              <w:jc w:val="center"/>
-              <w:rPr>
-                <w:rFonts w:ascii="黑体-简" w:eastAsia="黑体-简" w:hAnsi="黑体-简" w:cs="黑体-简"/>
-                <w:bCs/>
-                <w:sz w:val="18"/>
-                <w:szCs w:val="18"/>
-              </w:rPr>
-            </w:pPr>
-            <w:r>
-              <w:rPr>
-                <w:rFonts w:ascii="黑体-简" w:eastAsia="黑体-简" w:hAnsi="黑体-简" w:cs="黑体-简" w:hint="eastAsia"/>
-                <w:bCs/>
-                <w:sz w:val="18"/>
-                <w:szCs w:val="18"/>
-              </w:rPr>
-              <w:t>√</w:t>
-            </w:r>
-          </w:p>
-        </w:tc>
-        <w:tc>
-          <w:tcPr>
-            <w:tcW w:w="874" w:type="dxa"/>
-            <w:tcBorders>
-              <w:top w:val="single" w:sz="4" w:space="0" w:color="auto"/>
-              <w:left w:val="single" w:sz="4" w:space="0" w:color="auto"/>
-              <w:bottom w:val="single" w:sz="4" w:space="0" w:color="auto"/>
-              <w:right w:val="single" w:sz="4" w:space="0" w:color="auto"/>
-            </w:tcBorders>
-            <w:vAlign w:val="center"/>
-          </w:tcPr>
-          <w:p>
-            <w:pPr>
-              <w:pStyle w:val="af6"/>
-              <w:spacing w:after="200"/>
-              <w:ind w:left="440" w:firstLine="360"/>
-              <w:rPr>
-                <w:rFonts w:ascii="黑体-简" w:eastAsia="黑体-简" w:hAnsi="黑体-简" w:cs="黑体-简"/>
-                <w:bCs/>
-                <w:sz w:val="18"/>
-                <w:szCs w:val="18"/>
-              </w:rPr>
-            </w:pPr>
-          </w:p>
-        </w:tc>
-        <w:tc>
-          <w:tcPr>
-            <w:tcW w:w="874" w:type="dxa"/>
-            <w:tcBorders>
-              <w:top w:val="single" w:sz="4" w:space="0" w:color="auto"/>
-              <w:left w:val="single" w:sz="4" w:space="0" w:color="auto"/>
-              <w:bottom w:val="single" w:sz="4" w:space="0" w:color="auto"/>
-              <w:right w:val="single" w:sz="4" w:space="0" w:color="auto"/>
-            </w:tcBorders>
-            <w:vAlign w:val="center"/>
-          </w:tcPr>
-          <w:p>
-            <w:pPr>
-              <w:pStyle w:val="af6"/>
-              <w:spacing w:after="200"/>
-              <w:ind w:left="440" w:firstLine="360"/>
-              <w:rPr>
-                <w:rFonts w:ascii="黑体-简" w:eastAsia="黑体-简" w:hAnsi="黑体-简" w:cs="黑体-简"/>
-                <w:bCs/>
-                <w:sz w:val="18"/>
-                <w:szCs w:val="18"/>
-              </w:rPr>
-            </w:pPr>
-          </w:p>
-        </w:tc>
-        <w:tc>
-          <w:tcPr>
-            <w:tcW w:w="881" w:type="dxa"/>
-            <w:tcBorders>
-              <w:top w:val="single" w:sz="4" w:space="0" w:color="auto"/>
-              <w:left w:val="single" w:sz="4" w:space="0" w:color="auto"/>
-              <w:bottom w:val="single" w:sz="4" w:space="0" w:color="auto"/>
-              <w:right w:val="single" w:sz="4" w:space="0" w:color="auto"/>
-            </w:tcBorders>
-            <w:vAlign w:val="center"/>
-          </w:tcPr>
-          <w:p>
-            <w:pPr>
-              <w:pStyle w:val="af6"/>
-              <w:spacing w:after="200"/>
-              <w:ind w:left="440" w:firstLine="360"/>
-              <w:rPr>
-                <w:rFonts w:ascii="黑体-简" w:eastAsia="黑体-简" w:hAnsi="黑体-简" w:cs="黑体-简"/>
-                <w:bCs/>
-                <w:sz w:val="18"/>
-                <w:szCs w:val="18"/>
-              </w:rPr>
-            </w:pPr>
-          </w:p>
-        </w:tc>
-      </w:tr>
-      <w:tr>
-        <w:tc>
-          <w:tcPr>
-            <w:tcW w:w="1272" w:type="dxa"/>
-            <w:tcBorders>
-              <w:top w:val="single" w:sz="4" w:space="0" w:color="auto"/>
-              <w:left w:val="single" w:sz="4" w:space="0" w:color="auto"/>
-              <w:bottom w:val="single" w:sz="4" w:space="0" w:color="auto"/>
-              <w:right w:val="single" w:sz="4" w:space="0" w:color="auto"/>
-            </w:tcBorders>
-            <w:vAlign w:val="center"/>
-            <w:hideMark/>
-          </w:tcPr>
-          <w:p>
-            <w:pPr>
-              <w:spacing w:after="200" w:line="276" w:lineRule="auto"/>
-              <w:ind w:left="440" w:firstLine="360"/>
-              <w:rPr>
-                <w:rFonts w:ascii="黑体-简" w:eastAsia="黑体-简" w:hAnsi="黑体-简" w:cs="黑体-简"/>
-                <w:bCs/>
-                <w:sz w:val="18"/>
-                <w:szCs w:val="18"/>
-              </w:rPr>
-            </w:pPr>
-            <w:proofErr w:type="spellStart"/>
-            <w:r>
-              <w:rPr>
-                <w:rFonts w:ascii="黑体-简" w:eastAsia="黑体-简" w:hAnsi="黑体-简" w:cs="黑体-简" w:hint="eastAsia"/>
-                <w:bCs/>
-                <w:sz w:val="18"/>
-                <w:szCs w:val="18"/>
-              </w:rPr>
-              <w:t>任务项</w:t>
-            </w:r>
-            <w:proofErr w:type="spellEnd"/>
-            <w:r>
-              <w:rPr>
-                <w:rFonts w:ascii="黑体-简" w:eastAsia="黑体-简" w:hAnsi="黑体-简" w:cs="黑体-简" w:hint="eastAsia"/>
-                <w:bCs/>
-                <w:sz w:val="18"/>
-                <w:szCs w:val="18"/>
-              </w:rPr>
-              <w:t>11</w:t>
-            </w:r>
-          </w:p>
-        </w:tc>
-        <w:tc>
-          <w:tcPr>
-            <w:tcW w:w="874" w:type="dxa"/>
-            <w:tcBorders>
-              <w:top w:val="single" w:sz="4" w:space="0" w:color="auto"/>
-              <w:left w:val="single" w:sz="4" w:space="0" w:color="auto"/>
-              <w:bottom w:val="single" w:sz="4" w:space="0" w:color="auto"/>
-              <w:right w:val="single" w:sz="4" w:space="0" w:color="auto"/>
-            </w:tcBorders>
-            <w:vAlign w:val="center"/>
-          </w:tcPr>
-          <w:p>
-            <w:pPr>
-              <w:pStyle w:val="af6"/>
-              <w:spacing w:after="200"/>
-              <w:ind w:left="440" w:firstLine="360"/>
-              <w:rPr>
-                <w:rFonts w:ascii="黑体-简" w:eastAsia="黑体-简" w:hAnsi="黑体-简" w:cs="黑体-简"/>
-                <w:bCs/>
-                <w:sz w:val="18"/>
-                <w:szCs w:val="18"/>
-              </w:rPr>
-            </w:pPr>
-          </w:p>
-        </w:tc>
-        <w:tc>
-          <w:tcPr>
-            <w:tcW w:w="874" w:type="dxa"/>
-            <w:tcBorders>
-              <w:top w:val="single" w:sz="4" w:space="0" w:color="auto"/>
-              <w:left w:val="single" w:sz="4" w:space="0" w:color="auto"/>
-              <w:bottom w:val="single" w:sz="4" w:space="0" w:color="auto"/>
-              <w:right w:val="single" w:sz="4" w:space="0" w:color="auto"/>
-            </w:tcBorders>
-            <w:vAlign w:val="center"/>
-          </w:tcPr>
-          <w:p>
-            <w:pPr>
-              <w:pStyle w:val="af6"/>
-              <w:spacing w:after="200"/>
-              <w:ind w:left="440" w:firstLine="360"/>
-              <w:rPr>
-                <w:rFonts w:ascii="黑体-简" w:eastAsia="黑体-简" w:hAnsi="黑体-简" w:cs="黑体-简"/>
-                <w:bCs/>
-                <w:sz w:val="18"/>
-                <w:szCs w:val="18"/>
-              </w:rPr>
-            </w:pPr>
-          </w:p>
-        </w:tc>
-        <w:tc>
-          <w:tcPr>
-            <w:tcW w:w="874" w:type="dxa"/>
-            <w:tcBorders>
-              <w:top w:val="single" w:sz="4" w:space="0" w:color="auto"/>
-              <w:left w:val="single" w:sz="4" w:space="0" w:color="auto"/>
-              <w:bottom w:val="single" w:sz="4" w:space="0" w:color="auto"/>
-              <w:right w:val="single" w:sz="4" w:space="0" w:color="auto"/>
-            </w:tcBorders>
-            <w:vAlign w:val="center"/>
-          </w:tcPr>
-          <w:p>
-            <w:pPr>
-              <w:pStyle w:val="af6"/>
-              <w:spacing w:after="200"/>
-              <w:ind w:left="440" w:firstLine="360"/>
-              <w:rPr>
-                <w:rFonts w:ascii="黑体-简" w:eastAsia="黑体-简" w:hAnsi="黑体-简" w:cs="黑体-简"/>
-                <w:bCs/>
-                <w:sz w:val="18"/>
-                <w:szCs w:val="18"/>
-              </w:rPr>
-            </w:pPr>
-          </w:p>
-        </w:tc>
-        <w:tc>
-          <w:tcPr>
-            <w:tcW w:w="874" w:type="dxa"/>
-            <w:tcBorders>
-              <w:top w:val="single" w:sz="4" w:space="0" w:color="auto"/>
-              <w:left w:val="single" w:sz="4" w:space="0" w:color="auto"/>
-              <w:bottom w:val="single" w:sz="4" w:space="0" w:color="auto"/>
-              <w:right w:val="single" w:sz="4" w:space="0" w:color="auto"/>
-            </w:tcBorders>
-            <w:vAlign w:val="center"/>
-            <w:hideMark/>
-          </w:tcPr>
-          <w:p>
-            <w:pPr>
-              <w:pStyle w:val="af6"/>
-              <w:spacing w:after="200"/>
-              <w:ind w:left="440" w:firstLine="360"/>
-              <w:jc w:val="center"/>
-              <w:rPr>
-                <w:rFonts w:ascii="黑体-简" w:eastAsia="黑体-简" w:hAnsi="黑体-简" w:cs="黑体-简"/>
-                <w:bCs/>
-                <w:sz w:val="18"/>
-                <w:szCs w:val="18"/>
-              </w:rPr>
-            </w:pPr>
-            <w:r>
-              <w:rPr>
-                <w:rFonts w:ascii="黑体-简" w:eastAsia="黑体-简" w:hAnsi="黑体-简" w:cs="黑体-简" w:hint="eastAsia"/>
-                <w:bCs/>
-                <w:sz w:val="18"/>
-                <w:szCs w:val="18"/>
-              </w:rPr>
-              <w:t>√</w:t>
-            </w:r>
-          </w:p>
-        </w:tc>
-        <w:tc>
-          <w:tcPr>
-            <w:tcW w:w="874" w:type="dxa"/>
-            <w:tcBorders>
-              <w:top w:val="single" w:sz="4" w:space="0" w:color="auto"/>
-              <w:left w:val="single" w:sz="4" w:space="0" w:color="auto"/>
-              <w:bottom w:val="single" w:sz="4" w:space="0" w:color="auto"/>
-              <w:right w:val="single" w:sz="4" w:space="0" w:color="auto"/>
-            </w:tcBorders>
-            <w:vAlign w:val="center"/>
-          </w:tcPr>
-          <w:p>
-            <w:pPr>
-              <w:pStyle w:val="af6"/>
-              <w:spacing w:after="200"/>
-              <w:ind w:left="440" w:firstLine="360"/>
-              <w:rPr>
-                <w:rFonts w:ascii="黑体-简" w:eastAsia="黑体-简" w:hAnsi="黑体-简" w:cs="黑体-简"/>
-                <w:bCs/>
-                <w:sz w:val="18"/>
-                <w:szCs w:val="18"/>
-              </w:rPr>
-            </w:pPr>
-          </w:p>
-        </w:tc>
-        <w:tc>
-          <w:tcPr>
-            <w:tcW w:w="874" w:type="dxa"/>
-            <w:tcBorders>
-              <w:top w:val="single" w:sz="4" w:space="0" w:color="auto"/>
-              <w:left w:val="single" w:sz="4" w:space="0" w:color="auto"/>
-              <w:bottom w:val="single" w:sz="4" w:space="0" w:color="auto"/>
-              <w:right w:val="single" w:sz="4" w:space="0" w:color="auto"/>
-            </w:tcBorders>
-            <w:vAlign w:val="center"/>
-          </w:tcPr>
-          <w:p>
-            <w:pPr>
-              <w:pStyle w:val="af6"/>
-              <w:spacing w:after="200"/>
-              <w:ind w:left="440" w:firstLine="360"/>
-              <w:rPr>
-                <w:rFonts w:ascii="黑体-简" w:eastAsia="黑体-简" w:hAnsi="黑体-简" w:cs="黑体-简"/>
-                <w:bCs/>
-                <w:sz w:val="18"/>
-                <w:szCs w:val="18"/>
-              </w:rPr>
-            </w:pPr>
-          </w:p>
-        </w:tc>
-        <w:tc>
-          <w:tcPr>
-            <w:tcW w:w="874" w:type="dxa"/>
-            <w:tcBorders>
-              <w:top w:val="single" w:sz="4" w:space="0" w:color="auto"/>
-              <w:left w:val="single" w:sz="4" w:space="0" w:color="auto"/>
-              <w:bottom w:val="single" w:sz="4" w:space="0" w:color="auto"/>
-              <w:right w:val="single" w:sz="4" w:space="0" w:color="auto"/>
-            </w:tcBorders>
-            <w:vAlign w:val="center"/>
-          </w:tcPr>
-          <w:p>
-            <w:pPr>
-              <w:pStyle w:val="af6"/>
-              <w:spacing w:after="200"/>
-              <w:ind w:left="440" w:firstLine="360"/>
-              <w:rPr>
-                <w:rFonts w:ascii="黑体-简" w:eastAsia="黑体-简" w:hAnsi="黑体-简" w:cs="黑体-简"/>
-                <w:bCs/>
-                <w:sz w:val="18"/>
-                <w:szCs w:val="18"/>
-              </w:rPr>
-            </w:pPr>
-          </w:p>
-        </w:tc>
-        <w:tc>
-          <w:tcPr>
-            <w:tcW w:w="874" w:type="dxa"/>
-            <w:tcBorders>
-              <w:top w:val="single" w:sz="4" w:space="0" w:color="auto"/>
-              <w:left w:val="single" w:sz="4" w:space="0" w:color="auto"/>
-              <w:bottom w:val="single" w:sz="4" w:space="0" w:color="auto"/>
-              <w:right w:val="single" w:sz="4" w:space="0" w:color="auto"/>
-            </w:tcBorders>
-            <w:vAlign w:val="center"/>
-          </w:tcPr>
-          <w:p>
-            <w:pPr>
-              <w:pStyle w:val="af6"/>
-              <w:spacing w:after="200"/>
-              <w:ind w:left="440" w:firstLine="360"/>
-              <w:rPr>
-                <w:rFonts w:ascii="黑体-简" w:eastAsia="黑体-简" w:hAnsi="黑体-简" w:cs="黑体-简"/>
-                <w:bCs/>
-                <w:sz w:val="18"/>
-                <w:szCs w:val="18"/>
-              </w:rPr>
-            </w:pPr>
-          </w:p>
-        </w:tc>
-        <w:tc>
-          <w:tcPr>
-            <w:tcW w:w="874" w:type="dxa"/>
-            <w:tcBorders>
-              <w:top w:val="single" w:sz="4" w:space="0" w:color="auto"/>
-              <w:left w:val="single" w:sz="4" w:space="0" w:color="auto"/>
-              <w:bottom w:val="single" w:sz="4" w:space="0" w:color="auto"/>
-              <w:right w:val="single" w:sz="4" w:space="0" w:color="auto"/>
-            </w:tcBorders>
-            <w:vAlign w:val="center"/>
-          </w:tcPr>
-          <w:p>
-            <w:pPr>
-              <w:pStyle w:val="af6"/>
-              <w:spacing w:after="200"/>
-              <w:ind w:left="440" w:firstLine="360"/>
-              <w:rPr>
-                <w:rFonts w:ascii="黑体-简" w:eastAsia="黑体-简" w:hAnsi="黑体-简" w:cs="黑体-简"/>
-                <w:bCs/>
-                <w:sz w:val="18"/>
-                <w:szCs w:val="18"/>
-              </w:rPr>
-            </w:pPr>
-          </w:p>
-        </w:tc>
-        <w:tc>
-          <w:tcPr>
-            <w:tcW w:w="874" w:type="dxa"/>
-            <w:tcBorders>
-              <w:top w:val="single" w:sz="4" w:space="0" w:color="auto"/>
-              <w:left w:val="single" w:sz="4" w:space="0" w:color="auto"/>
-              <w:bottom w:val="single" w:sz="4" w:space="0" w:color="auto"/>
-              <w:right w:val="single" w:sz="4" w:space="0" w:color="auto"/>
-            </w:tcBorders>
-            <w:vAlign w:val="center"/>
-          </w:tcPr>
-          <w:p>
-            <w:pPr>
-              <w:pStyle w:val="af6"/>
-              <w:spacing w:after="200"/>
-              <w:ind w:left="440" w:firstLine="360"/>
-              <w:rPr>
-                <w:rFonts w:ascii="黑体-简" w:eastAsia="黑体-简" w:hAnsi="黑体-简" w:cs="黑体-简"/>
-                <w:bCs/>
-                <w:sz w:val="18"/>
-                <w:szCs w:val="18"/>
-              </w:rPr>
-            </w:pPr>
-          </w:p>
-        </w:tc>
-        <w:tc>
-          <w:tcPr>
-            <w:tcW w:w="874" w:type="dxa"/>
-            <w:tcBorders>
-              <w:top w:val="single" w:sz="4" w:space="0" w:color="auto"/>
-              <w:left w:val="single" w:sz="4" w:space="0" w:color="auto"/>
-              <w:bottom w:val="single" w:sz="4" w:space="0" w:color="auto"/>
-              <w:right w:val="single" w:sz="4" w:space="0" w:color="auto"/>
-            </w:tcBorders>
-            <w:vAlign w:val="center"/>
-          </w:tcPr>
-          <w:p>
-            <w:pPr>
-              <w:pStyle w:val="af6"/>
-              <w:spacing w:after="200"/>
-              <w:ind w:left="440" w:firstLine="360"/>
-              <w:rPr>
-                <w:rFonts w:ascii="黑体-简" w:eastAsia="黑体-简" w:hAnsi="黑体-简" w:cs="黑体-简"/>
-                <w:bCs/>
-                <w:sz w:val="18"/>
-                <w:szCs w:val="18"/>
-              </w:rPr>
-            </w:pPr>
-          </w:p>
-        </w:tc>
-        <w:tc>
-          <w:tcPr>
-            <w:tcW w:w="874" w:type="dxa"/>
-            <w:tcBorders>
-              <w:top w:val="single" w:sz="4" w:space="0" w:color="auto"/>
-              <w:left w:val="single" w:sz="4" w:space="0" w:color="auto"/>
-              <w:bottom w:val="single" w:sz="4" w:space="0" w:color="auto"/>
-              <w:right w:val="single" w:sz="4" w:space="0" w:color="auto"/>
-            </w:tcBorders>
-            <w:vAlign w:val="center"/>
-          </w:tcPr>
-          <w:p>
-            <w:pPr>
-              <w:pStyle w:val="af6"/>
-              <w:spacing w:after="200"/>
-              <w:ind w:left="440" w:firstLine="360"/>
-              <w:rPr>
-                <w:rFonts w:ascii="黑体-简" w:eastAsia="黑体-简" w:hAnsi="黑体-简" w:cs="黑体-简"/>
-                <w:bCs/>
-                <w:sz w:val="18"/>
-                <w:szCs w:val="18"/>
-              </w:rPr>
-            </w:pPr>
-          </w:p>
-        </w:tc>
-        <w:tc>
-          <w:tcPr>
-            <w:tcW w:w="874" w:type="dxa"/>
-            <w:tcBorders>
-              <w:top w:val="single" w:sz="4" w:space="0" w:color="auto"/>
-              <w:left w:val="single" w:sz="4" w:space="0" w:color="auto"/>
-              <w:bottom w:val="single" w:sz="4" w:space="0" w:color="auto"/>
-              <w:right w:val="single" w:sz="4" w:space="0" w:color="auto"/>
-            </w:tcBorders>
-            <w:vAlign w:val="center"/>
-          </w:tcPr>
-          <w:p>
-            <w:pPr>
-              <w:pStyle w:val="af6"/>
-              <w:spacing w:after="200"/>
-              <w:ind w:left="440" w:firstLine="360"/>
-              <w:rPr>
-                <w:rFonts w:ascii="黑体-简" w:eastAsia="黑体-简" w:hAnsi="黑体-简" w:cs="黑体-简"/>
-                <w:bCs/>
-                <w:sz w:val="18"/>
-                <w:szCs w:val="18"/>
-              </w:rPr>
-            </w:pPr>
-          </w:p>
-        </w:tc>
-        <w:tc>
-          <w:tcPr>
-            <w:tcW w:w="881" w:type="dxa"/>
-            <w:tcBorders>
-              <w:top w:val="single" w:sz="4" w:space="0" w:color="auto"/>
-              <w:left w:val="single" w:sz="4" w:space="0" w:color="auto"/>
-              <w:bottom w:val="single" w:sz="4" w:space="0" w:color="auto"/>
-              <w:right w:val="single" w:sz="4" w:space="0" w:color="auto"/>
-            </w:tcBorders>
-            <w:vAlign w:val="center"/>
-          </w:tcPr>
-          <w:p>
-            <w:pPr>
-              <w:pStyle w:val="af6"/>
-              <w:spacing w:after="200"/>
-              <w:ind w:left="440" w:firstLine="360"/>
-              <w:rPr>
-                <w:rFonts w:ascii="黑体-简" w:eastAsia="黑体-简" w:hAnsi="黑体-简" w:cs="黑体-简"/>
-                <w:bCs/>
-                <w:sz w:val="18"/>
-                <w:szCs w:val="18"/>
-              </w:rPr>
-            </w:pPr>
-          </w:p>
-        </w:tc>
-      </w:tr>
-      <w:tr>
-        <w:tc>
-          <w:tcPr>
-            <w:tcW w:w="1272" w:type="dxa"/>
-            <w:tcBorders>
-              <w:top w:val="single" w:sz="4" w:space="0" w:color="auto"/>
-              <w:left w:val="single" w:sz="4" w:space="0" w:color="auto"/>
-              <w:bottom w:val="single" w:sz="4" w:space="0" w:color="auto"/>
-              <w:right w:val="single" w:sz="4" w:space="0" w:color="auto"/>
-            </w:tcBorders>
-            <w:vAlign w:val="center"/>
-            <w:hideMark/>
-          </w:tcPr>
-          <w:p>
-            <w:pPr>
-              <w:spacing w:after="200" w:line="276" w:lineRule="auto"/>
-              <w:ind w:left="440" w:firstLine="360"/>
-              <w:rPr>
-                <w:rFonts w:ascii="黑体-简" w:eastAsia="黑体-简" w:hAnsi="黑体-简" w:cs="黑体-简"/>
-                <w:bCs/>
-                <w:sz w:val="18"/>
-                <w:szCs w:val="18"/>
-              </w:rPr>
-            </w:pPr>
-            <w:proofErr w:type="spellStart"/>
-            <w:r>
-              <w:rPr>
-                <w:rFonts w:ascii="黑体-简" w:eastAsia="黑体-简" w:hAnsi="黑体-简" w:cs="黑体-简" w:hint="eastAsia"/>
-                <w:bCs/>
-                <w:sz w:val="18"/>
-                <w:szCs w:val="18"/>
-              </w:rPr>
-              <w:t>任务项</w:t>
-            </w:r>
-            <w:proofErr w:type="spellEnd"/>
-            <w:r>
-              <w:rPr>
-                <w:rFonts w:ascii="黑体-简" w:eastAsia="黑体-简" w:hAnsi="黑体-简" w:cs="黑体-简" w:hint="eastAsia"/>
-                <w:bCs/>
-                <w:sz w:val="18"/>
-                <w:szCs w:val="18"/>
-              </w:rPr>
-              <w:t>12</w:t>
-            </w:r>
-          </w:p>
-        </w:tc>
-        <w:tc>
-          <w:tcPr>
-            <w:tcW w:w="874" w:type="dxa"/>
-            <w:tcBorders>
-              <w:top w:val="single" w:sz="4" w:space="0" w:color="auto"/>
-              <w:left w:val="single" w:sz="4" w:space="0" w:color="auto"/>
-              <w:bottom w:val="single" w:sz="4" w:space="0" w:color="auto"/>
-              <w:right w:val="single" w:sz="4" w:space="0" w:color="auto"/>
-            </w:tcBorders>
-            <w:vAlign w:val="center"/>
-          </w:tcPr>
-          <w:p>
-            <w:pPr>
-              <w:pStyle w:val="af6"/>
-              <w:spacing w:after="200"/>
-              <w:ind w:left="440" w:firstLine="360"/>
-              <w:rPr>
-                <w:rFonts w:ascii="黑体-简" w:eastAsia="黑体-简" w:hAnsi="黑体-简" w:cs="黑体-简"/>
-                <w:bCs/>
-                <w:sz w:val="18"/>
-                <w:szCs w:val="18"/>
-              </w:rPr>
-            </w:pPr>
-          </w:p>
-        </w:tc>
-        <w:tc>
-          <w:tcPr>
-            <w:tcW w:w="874" w:type="dxa"/>
-            <w:tcBorders>
-              <w:top w:val="single" w:sz="4" w:space="0" w:color="auto"/>
-              <w:left w:val="single" w:sz="4" w:space="0" w:color="auto"/>
-              <w:bottom w:val="single" w:sz="4" w:space="0" w:color="auto"/>
-              <w:right w:val="single" w:sz="4" w:space="0" w:color="auto"/>
-            </w:tcBorders>
-            <w:vAlign w:val="center"/>
-          </w:tcPr>
-          <w:p>
-            <w:pPr>
-              <w:pStyle w:val="af6"/>
-              <w:spacing w:after="200"/>
-              <w:ind w:left="440" w:firstLine="360"/>
-              <w:rPr>
-                <w:rFonts w:ascii="黑体-简" w:eastAsia="黑体-简" w:hAnsi="黑体-简" w:cs="黑体-简"/>
-                <w:bCs/>
-                <w:sz w:val="18"/>
-                <w:szCs w:val="18"/>
-              </w:rPr>
-            </w:pPr>
-          </w:p>
-        </w:tc>
-        <w:tc>
-          <w:tcPr>
-            <w:tcW w:w="874" w:type="dxa"/>
-            <w:tcBorders>
-              <w:top w:val="single" w:sz="4" w:space="0" w:color="auto"/>
-              <w:left w:val="single" w:sz="4" w:space="0" w:color="auto"/>
-              <w:bottom w:val="single" w:sz="4" w:space="0" w:color="auto"/>
-              <w:right w:val="single" w:sz="4" w:space="0" w:color="auto"/>
-            </w:tcBorders>
-            <w:vAlign w:val="center"/>
-          </w:tcPr>
-          <w:p>
-            <w:pPr>
-              <w:pStyle w:val="af6"/>
-              <w:spacing w:after="200"/>
-              <w:ind w:left="440" w:firstLine="360"/>
-              <w:rPr>
-                <w:rFonts w:ascii="黑体-简" w:eastAsia="黑体-简" w:hAnsi="黑体-简" w:cs="黑体-简"/>
-                <w:bCs/>
-                <w:sz w:val="18"/>
-                <w:szCs w:val="18"/>
-              </w:rPr>
-            </w:pPr>
-          </w:p>
-        </w:tc>
-        <w:tc>
-          <w:tcPr>
-            <w:tcW w:w="874" w:type="dxa"/>
-            <w:tcBorders>
-              <w:top w:val="single" w:sz="4" w:space="0" w:color="auto"/>
-              <w:left w:val="single" w:sz="4" w:space="0" w:color="auto"/>
-              <w:bottom w:val="single" w:sz="4" w:space="0" w:color="auto"/>
-              <w:right w:val="single" w:sz="4" w:space="0" w:color="auto"/>
-            </w:tcBorders>
-            <w:vAlign w:val="center"/>
-          </w:tcPr>
-          <w:p>
-            <w:pPr>
-              <w:pStyle w:val="af6"/>
-              <w:spacing w:after="200"/>
-              <w:ind w:left="440" w:firstLine="360"/>
-              <w:rPr>
-                <w:rFonts w:ascii="黑体-简" w:eastAsia="黑体-简" w:hAnsi="黑体-简" w:cs="黑体-简"/>
-                <w:bCs/>
-                <w:sz w:val="18"/>
-                <w:szCs w:val="18"/>
-              </w:rPr>
-            </w:pPr>
-          </w:p>
-        </w:tc>
-        <w:tc>
-          <w:tcPr>
-            <w:tcW w:w="874" w:type="dxa"/>
-            <w:tcBorders>
-              <w:top w:val="single" w:sz="4" w:space="0" w:color="auto"/>
-              <w:left w:val="single" w:sz="4" w:space="0" w:color="auto"/>
-              <w:bottom w:val="single" w:sz="4" w:space="0" w:color="auto"/>
-              <w:right w:val="single" w:sz="4" w:space="0" w:color="auto"/>
-            </w:tcBorders>
-            <w:vAlign w:val="center"/>
-          </w:tcPr>
-          <w:p>
-            <w:pPr>
-              <w:pStyle w:val="af6"/>
-              <w:spacing w:after="200"/>
-              <w:ind w:left="440" w:firstLine="360"/>
-              <w:rPr>
-                <w:rFonts w:ascii="黑体-简" w:eastAsia="黑体-简" w:hAnsi="黑体-简" w:cs="黑体-简"/>
-                <w:bCs/>
-                <w:sz w:val="18"/>
-                <w:szCs w:val="18"/>
-              </w:rPr>
-            </w:pPr>
-          </w:p>
-        </w:tc>
-        <w:tc>
-          <w:tcPr>
-            <w:tcW w:w="874" w:type="dxa"/>
-            <w:tcBorders>
-              <w:top w:val="single" w:sz="4" w:space="0" w:color="auto"/>
-              <w:left w:val="single" w:sz="4" w:space="0" w:color="auto"/>
-              <w:bottom w:val="single" w:sz="4" w:space="0" w:color="auto"/>
-              <w:right w:val="single" w:sz="4" w:space="0" w:color="auto"/>
-            </w:tcBorders>
-            <w:vAlign w:val="center"/>
-          </w:tcPr>
-          <w:p>
-            <w:pPr>
-              <w:pStyle w:val="af6"/>
-              <w:spacing w:after="200"/>
-              <w:ind w:left="440" w:firstLine="360"/>
-              <w:rPr>
-                <w:rFonts w:ascii="黑体-简" w:eastAsia="黑体-简" w:hAnsi="黑体-简" w:cs="黑体-简"/>
-                <w:bCs/>
-                <w:sz w:val="18"/>
-                <w:szCs w:val="18"/>
-              </w:rPr>
-            </w:pPr>
-          </w:p>
-        </w:tc>
-        <w:tc>
-          <w:tcPr>
-            <w:tcW w:w="874" w:type="dxa"/>
-            <w:tcBorders>
-              <w:top w:val="single" w:sz="4" w:space="0" w:color="auto"/>
-              <w:left w:val="single" w:sz="4" w:space="0" w:color="auto"/>
-              <w:bottom w:val="single" w:sz="4" w:space="0" w:color="auto"/>
-              <w:right w:val="single" w:sz="4" w:space="0" w:color="auto"/>
-            </w:tcBorders>
-            <w:vAlign w:val="center"/>
-          </w:tcPr>
-          <w:p>
-            <w:pPr>
-              <w:pStyle w:val="af6"/>
-              <w:spacing w:after="200"/>
-              <w:ind w:left="440" w:firstLine="360"/>
-              <w:rPr>
-                <w:rFonts w:ascii="黑体-简" w:eastAsia="黑体-简" w:hAnsi="黑体-简" w:cs="黑体-简"/>
-                <w:bCs/>
-                <w:sz w:val="18"/>
-                <w:szCs w:val="18"/>
-              </w:rPr>
-            </w:pPr>
-          </w:p>
-        </w:tc>
-        <w:tc>
-          <w:tcPr>
-            <w:tcW w:w="874" w:type="dxa"/>
-            <w:tcBorders>
-              <w:top w:val="single" w:sz="4" w:space="0" w:color="auto"/>
-              <w:left w:val="single" w:sz="4" w:space="0" w:color="auto"/>
-              <w:bottom w:val="single" w:sz="4" w:space="0" w:color="auto"/>
-              <w:right w:val="single" w:sz="4" w:space="0" w:color="auto"/>
-            </w:tcBorders>
-            <w:vAlign w:val="center"/>
-            <w:hideMark/>
-          </w:tcPr>
-          <w:p>
-            <w:pPr>
-              <w:pStyle w:val="af6"/>
-              <w:spacing w:after="200"/>
-              <w:ind w:left="440" w:firstLine="360"/>
-              <w:jc w:val="center"/>
-              <w:rPr>
-                <w:rFonts w:ascii="黑体-简" w:eastAsia="黑体-简" w:hAnsi="黑体-简" w:cs="黑体-简"/>
-                <w:bCs/>
-                <w:sz w:val="18"/>
-                <w:szCs w:val="18"/>
-              </w:rPr>
-            </w:pPr>
-            <w:r>
-              <w:rPr>
-                <w:rFonts w:ascii="黑体-简" w:eastAsia="黑体-简" w:hAnsi="黑体-简" w:cs="黑体-简" w:hint="eastAsia"/>
-                <w:bCs/>
-                <w:sz w:val="18"/>
-                <w:szCs w:val="18"/>
-              </w:rPr>
-              <w:t>√</w:t>
-            </w:r>
-          </w:p>
-        </w:tc>
-        <w:tc>
-          <w:tcPr>
-            <w:tcW w:w="874" w:type="dxa"/>
-            <w:tcBorders>
-              <w:top w:val="single" w:sz="4" w:space="0" w:color="auto"/>
-              <w:left w:val="single" w:sz="4" w:space="0" w:color="auto"/>
-              <w:bottom w:val="single" w:sz="4" w:space="0" w:color="auto"/>
-              <w:right w:val="single" w:sz="4" w:space="0" w:color="auto"/>
-            </w:tcBorders>
-            <w:vAlign w:val="center"/>
-          </w:tcPr>
-          <w:p>
-            <w:pPr>
-              <w:pStyle w:val="af6"/>
-              <w:spacing w:after="200"/>
-              <w:ind w:left="440" w:firstLine="360"/>
-              <w:rPr>
-                <w:rFonts w:ascii="黑体-简" w:eastAsia="黑体-简" w:hAnsi="黑体-简" w:cs="黑体-简"/>
-                <w:bCs/>
-                <w:sz w:val="18"/>
-                <w:szCs w:val="18"/>
-              </w:rPr>
-            </w:pPr>
-          </w:p>
-        </w:tc>
-        <w:tc>
-          <w:tcPr>
-            <w:tcW w:w="874" w:type="dxa"/>
-            <w:tcBorders>
-              <w:top w:val="single" w:sz="4" w:space="0" w:color="auto"/>
-              <w:left w:val="single" w:sz="4" w:space="0" w:color="auto"/>
-              <w:bottom w:val="single" w:sz="4" w:space="0" w:color="auto"/>
-              <w:right w:val="single" w:sz="4" w:space="0" w:color="auto"/>
-            </w:tcBorders>
-            <w:vAlign w:val="center"/>
-          </w:tcPr>
-          <w:p>
-            <w:pPr>
-              <w:pStyle w:val="af6"/>
-              <w:spacing w:after="200"/>
-              <w:ind w:left="440" w:firstLine="360"/>
-              <w:rPr>
-                <w:rFonts w:ascii="黑体-简" w:eastAsia="黑体-简" w:hAnsi="黑体-简" w:cs="黑体-简"/>
-                <w:bCs/>
-                <w:sz w:val="18"/>
-                <w:szCs w:val="18"/>
-              </w:rPr>
-            </w:pPr>
-          </w:p>
-        </w:tc>
-        <w:tc>
-          <w:tcPr>
-            <w:tcW w:w="874" w:type="dxa"/>
-            <w:tcBorders>
-              <w:top w:val="single" w:sz="4" w:space="0" w:color="auto"/>
-              <w:left w:val="single" w:sz="4" w:space="0" w:color="auto"/>
-              <w:bottom w:val="single" w:sz="4" w:space="0" w:color="auto"/>
-              <w:right w:val="single" w:sz="4" w:space="0" w:color="auto"/>
-            </w:tcBorders>
-            <w:vAlign w:val="center"/>
-          </w:tcPr>
-          <w:p>
-            <w:pPr>
-              <w:pStyle w:val="af6"/>
-              <w:spacing w:after="200"/>
-              <w:ind w:left="440" w:firstLine="360"/>
-              <w:rPr>
-                <w:rFonts w:ascii="黑体-简" w:eastAsia="黑体-简" w:hAnsi="黑体-简" w:cs="黑体-简"/>
-                <w:bCs/>
-                <w:sz w:val="18"/>
-                <w:szCs w:val="18"/>
-              </w:rPr>
-            </w:pPr>
-          </w:p>
-        </w:tc>
-        <w:tc>
-          <w:tcPr>
-            <w:tcW w:w="874" w:type="dxa"/>
-            <w:tcBorders>
-              <w:top w:val="single" w:sz="4" w:space="0" w:color="auto"/>
-              <w:left w:val="single" w:sz="4" w:space="0" w:color="auto"/>
-              <w:bottom w:val="single" w:sz="4" w:space="0" w:color="auto"/>
-              <w:right w:val="single" w:sz="4" w:space="0" w:color="auto"/>
-            </w:tcBorders>
-            <w:vAlign w:val="center"/>
-          </w:tcPr>
-          <w:p>
-            <w:pPr>
-              <w:pStyle w:val="af6"/>
-              <w:spacing w:after="200"/>
-              <w:ind w:left="440" w:firstLine="360"/>
-              <w:rPr>
-                <w:rFonts w:ascii="黑体-简" w:eastAsia="黑体-简" w:hAnsi="黑体-简" w:cs="黑体-简"/>
-                <w:bCs/>
-                <w:sz w:val="18"/>
-                <w:szCs w:val="18"/>
-              </w:rPr>
-            </w:pPr>
-          </w:p>
-        </w:tc>
-        <w:tc>
-          <w:tcPr>
-            <w:tcW w:w="874" w:type="dxa"/>
-            <w:tcBorders>
-              <w:top w:val="single" w:sz="4" w:space="0" w:color="auto"/>
-              <w:left w:val="single" w:sz="4" w:space="0" w:color="auto"/>
-              <w:bottom w:val="single" w:sz="4" w:space="0" w:color="auto"/>
-              <w:right w:val="single" w:sz="4" w:space="0" w:color="auto"/>
-            </w:tcBorders>
-            <w:vAlign w:val="center"/>
-          </w:tcPr>
-          <w:p>
-            <w:pPr>
-              <w:pStyle w:val="af6"/>
-              <w:spacing w:after="200"/>
-              <w:ind w:left="440" w:firstLine="360"/>
-              <w:rPr>
-                <w:rFonts w:ascii="黑体-简" w:eastAsia="黑体-简" w:hAnsi="黑体-简" w:cs="黑体-简"/>
-                <w:bCs/>
-                <w:sz w:val="18"/>
-                <w:szCs w:val="18"/>
-              </w:rPr>
-            </w:pPr>
-          </w:p>
-        </w:tc>
-        <w:tc>
-          <w:tcPr>
-            <w:tcW w:w="881" w:type="dxa"/>
-            <w:tcBorders>
-              <w:top w:val="single" w:sz="4" w:space="0" w:color="auto"/>
-              <w:left w:val="single" w:sz="4" w:space="0" w:color="auto"/>
-              <w:bottom w:val="single" w:sz="4" w:space="0" w:color="auto"/>
-              <w:right w:val="single" w:sz="4" w:space="0" w:color="auto"/>
-            </w:tcBorders>
-            <w:vAlign w:val="center"/>
-          </w:tcPr>
-          <w:p>
-            <w:pPr>
-              <w:pStyle w:val="af6"/>
-              <w:spacing w:after="200"/>
-              <w:ind w:left="440" w:firstLine="360"/>
-              <w:rPr>
-                <w:rFonts w:ascii="黑体-简" w:eastAsia="黑体-简" w:hAnsi="黑体-简" w:cs="黑体-简"/>
-                <w:bCs/>
-                <w:sz w:val="18"/>
-                <w:szCs w:val="18"/>
-              </w:rPr>
-            </w:pPr>
-          </w:p>
-        </w:tc>
-      </w:tr>
-      <w:tr>
-        <w:tc>
-          <w:tcPr>
-            <w:tcW w:w="1272" w:type="dxa"/>
-            <w:tcBorders>
-              <w:top w:val="single" w:sz="4" w:space="0" w:color="auto"/>
-              <w:left w:val="single" w:sz="4" w:space="0" w:color="auto"/>
-              <w:bottom w:val="single" w:sz="4" w:space="0" w:color="auto"/>
-              <w:right w:val="single" w:sz="4" w:space="0" w:color="auto"/>
-            </w:tcBorders>
-            <w:vAlign w:val="center"/>
-            <w:hideMark/>
-          </w:tcPr>
-          <w:p>
-            <w:pPr>
-              <w:spacing w:after="200" w:line="276" w:lineRule="auto"/>
-              <w:ind w:left="440" w:firstLine="360"/>
-              <w:rPr>
-                <w:rFonts w:ascii="黑体-简" w:eastAsia="黑体-简" w:hAnsi="黑体-简" w:cs="黑体-简"/>
-                <w:bCs/>
-                <w:sz w:val="18"/>
-                <w:szCs w:val="18"/>
-              </w:rPr>
-            </w:pPr>
-            <w:proofErr w:type="spellStart"/>
-            <w:r>
-              <w:rPr>
-                <w:rFonts w:ascii="黑体-简" w:eastAsia="黑体-简" w:hAnsi="黑体-简" w:cs="黑体-简" w:hint="eastAsia"/>
-                <w:bCs/>
-                <w:sz w:val="18"/>
-                <w:szCs w:val="18"/>
-              </w:rPr>
-              <w:t>任务项</w:t>
-            </w:r>
-            <w:proofErr w:type="spellEnd"/>
-            <w:r>
-              <w:rPr>
-                <w:rFonts w:ascii="黑体-简" w:eastAsia="黑体-简" w:hAnsi="黑体-简" w:cs="黑体-简" w:hint="eastAsia"/>
-                <w:bCs/>
-                <w:sz w:val="18"/>
-                <w:szCs w:val="18"/>
-              </w:rPr>
-              <w:t>13</w:t>
-            </w:r>
-          </w:p>
-        </w:tc>
-        <w:tc>
-          <w:tcPr>
-            <w:tcW w:w="874" w:type="dxa"/>
-            <w:tcBorders>
-              <w:top w:val="single" w:sz="4" w:space="0" w:color="auto"/>
-              <w:left w:val="single" w:sz="4" w:space="0" w:color="auto"/>
-              <w:bottom w:val="single" w:sz="4" w:space="0" w:color="auto"/>
-              <w:right w:val="single" w:sz="4" w:space="0" w:color="auto"/>
-            </w:tcBorders>
-            <w:vAlign w:val="center"/>
-          </w:tcPr>
-          <w:p>
-            <w:pPr>
-              <w:pStyle w:val="af6"/>
-              <w:spacing w:after="200"/>
-              <w:ind w:left="440" w:firstLine="360"/>
-              <w:rPr>
-                <w:rFonts w:ascii="黑体-简" w:eastAsia="黑体-简" w:hAnsi="黑体-简" w:cs="黑体-简"/>
-                <w:bCs/>
-                <w:sz w:val="18"/>
-                <w:szCs w:val="18"/>
-              </w:rPr>
-            </w:pPr>
-          </w:p>
-        </w:tc>
-        <w:tc>
-          <w:tcPr>
-            <w:tcW w:w="874" w:type="dxa"/>
-            <w:tcBorders>
-              <w:top w:val="single" w:sz="4" w:space="0" w:color="auto"/>
-              <w:left w:val="single" w:sz="4" w:space="0" w:color="auto"/>
-              <w:bottom w:val="single" w:sz="4" w:space="0" w:color="auto"/>
-              <w:right w:val="single" w:sz="4" w:space="0" w:color="auto"/>
-            </w:tcBorders>
-            <w:vAlign w:val="center"/>
-          </w:tcPr>
-          <w:p>
-            <w:pPr>
-              <w:pStyle w:val="af6"/>
-              <w:spacing w:after="200"/>
-              <w:ind w:left="440" w:firstLine="360"/>
-              <w:rPr>
-                <w:rFonts w:ascii="黑体-简" w:eastAsia="黑体-简" w:hAnsi="黑体-简" w:cs="黑体-简"/>
-                <w:bCs/>
-                <w:sz w:val="18"/>
-                <w:szCs w:val="18"/>
-              </w:rPr>
-            </w:pPr>
-          </w:p>
-        </w:tc>
-        <w:tc>
-          <w:tcPr>
-            <w:tcW w:w="874" w:type="dxa"/>
-            <w:tcBorders>
-              <w:top w:val="single" w:sz="4" w:space="0" w:color="auto"/>
-              <w:left w:val="single" w:sz="4" w:space="0" w:color="auto"/>
-              <w:bottom w:val="single" w:sz="4" w:space="0" w:color="auto"/>
-              <w:right w:val="single" w:sz="4" w:space="0" w:color="auto"/>
-            </w:tcBorders>
-            <w:vAlign w:val="center"/>
-          </w:tcPr>
-          <w:p>
-            <w:pPr>
-              <w:pStyle w:val="af6"/>
-              <w:spacing w:after="200"/>
-              <w:ind w:left="440" w:firstLine="360"/>
-              <w:rPr>
-                <w:rFonts w:ascii="黑体-简" w:eastAsia="黑体-简" w:hAnsi="黑体-简" w:cs="黑体-简"/>
-                <w:bCs/>
-                <w:sz w:val="18"/>
-                <w:szCs w:val="18"/>
-              </w:rPr>
-            </w:pPr>
-          </w:p>
-        </w:tc>
-        <w:tc>
-          <w:tcPr>
-            <w:tcW w:w="874" w:type="dxa"/>
-            <w:tcBorders>
-              <w:top w:val="single" w:sz="4" w:space="0" w:color="auto"/>
-              <w:left w:val="single" w:sz="4" w:space="0" w:color="auto"/>
-              <w:bottom w:val="single" w:sz="4" w:space="0" w:color="auto"/>
-              <w:right w:val="single" w:sz="4" w:space="0" w:color="auto"/>
-            </w:tcBorders>
-            <w:vAlign w:val="center"/>
-          </w:tcPr>
-          <w:p>
-            <w:pPr>
-              <w:pStyle w:val="af6"/>
-              <w:spacing w:after="200"/>
-              <w:ind w:left="440" w:firstLine="360"/>
-              <w:rPr>
-                <w:rFonts w:ascii="黑体-简" w:eastAsia="黑体-简" w:hAnsi="黑体-简" w:cs="黑体-简"/>
-                <w:bCs/>
-                <w:sz w:val="18"/>
-                <w:szCs w:val="18"/>
-              </w:rPr>
-            </w:pPr>
-          </w:p>
-        </w:tc>
-        <w:tc>
-          <w:tcPr>
-            <w:tcW w:w="874" w:type="dxa"/>
-            <w:tcBorders>
-              <w:top w:val="single" w:sz="4" w:space="0" w:color="auto"/>
-              <w:left w:val="single" w:sz="4" w:space="0" w:color="auto"/>
-              <w:bottom w:val="single" w:sz="4" w:space="0" w:color="auto"/>
-              <w:right w:val="single" w:sz="4" w:space="0" w:color="auto"/>
-            </w:tcBorders>
-            <w:vAlign w:val="center"/>
-          </w:tcPr>
-          <w:p>
-            <w:pPr>
-              <w:pStyle w:val="af6"/>
-              <w:spacing w:after="200"/>
-              <w:ind w:left="440" w:firstLine="360"/>
-              <w:rPr>
-                <w:rFonts w:ascii="黑体-简" w:eastAsia="黑体-简" w:hAnsi="黑体-简" w:cs="黑体-简"/>
-                <w:bCs/>
-                <w:sz w:val="18"/>
-                <w:szCs w:val="18"/>
-              </w:rPr>
-            </w:pPr>
-          </w:p>
-        </w:tc>
-        <w:tc>
-          <w:tcPr>
-            <w:tcW w:w="874" w:type="dxa"/>
-            <w:tcBorders>
-              <w:top w:val="single" w:sz="4" w:space="0" w:color="auto"/>
-              <w:left w:val="single" w:sz="4" w:space="0" w:color="auto"/>
-              <w:bottom w:val="single" w:sz="4" w:space="0" w:color="auto"/>
-              <w:right w:val="single" w:sz="4" w:space="0" w:color="auto"/>
-            </w:tcBorders>
-            <w:vAlign w:val="center"/>
-          </w:tcPr>
-          <w:p>
-            <w:pPr>
-              <w:pStyle w:val="af6"/>
-              <w:spacing w:after="200"/>
-              <w:ind w:left="440" w:firstLine="360"/>
-              <w:rPr>
-                <w:rFonts w:ascii="黑体-简" w:eastAsia="黑体-简" w:hAnsi="黑体-简" w:cs="黑体-简"/>
-                <w:bCs/>
-                <w:sz w:val="18"/>
-                <w:szCs w:val="18"/>
-              </w:rPr>
-            </w:pPr>
-          </w:p>
-        </w:tc>
-        <w:tc>
-          <w:tcPr>
-            <w:tcW w:w="874" w:type="dxa"/>
-            <w:tcBorders>
-              <w:top w:val="single" w:sz="4" w:space="0" w:color="auto"/>
-              <w:left w:val="single" w:sz="4" w:space="0" w:color="auto"/>
-              <w:bottom w:val="single" w:sz="4" w:space="0" w:color="auto"/>
-              <w:right w:val="single" w:sz="4" w:space="0" w:color="auto"/>
-            </w:tcBorders>
-            <w:vAlign w:val="center"/>
-          </w:tcPr>
-          <w:p>
-            <w:pPr>
-              <w:pStyle w:val="af6"/>
-              <w:spacing w:after="200"/>
-              <w:ind w:left="440" w:firstLine="360"/>
-              <w:rPr>
-                <w:rFonts w:ascii="黑体-简" w:eastAsia="黑体-简" w:hAnsi="黑体-简" w:cs="黑体-简"/>
-                <w:bCs/>
-                <w:sz w:val="18"/>
-                <w:szCs w:val="18"/>
-              </w:rPr>
-            </w:pPr>
-          </w:p>
-        </w:tc>
-        <w:tc>
-          <w:tcPr>
-            <w:tcW w:w="874" w:type="dxa"/>
-            <w:tcBorders>
-              <w:top w:val="single" w:sz="4" w:space="0" w:color="auto"/>
-              <w:left w:val="single" w:sz="4" w:space="0" w:color="auto"/>
-              <w:bottom w:val="single" w:sz="4" w:space="0" w:color="auto"/>
-              <w:right w:val="single" w:sz="4" w:space="0" w:color="auto"/>
-            </w:tcBorders>
-            <w:vAlign w:val="center"/>
-            <w:hideMark/>
-          </w:tcPr>
-          <w:p>
-            <w:pPr>
-              <w:pStyle w:val="af6"/>
-              <w:spacing w:after="200"/>
-              <w:ind w:left="440" w:firstLine="360"/>
-              <w:jc w:val="center"/>
-              <w:rPr>
-                <w:rFonts w:ascii="黑体-简" w:eastAsia="黑体-简" w:hAnsi="黑体-简" w:cs="黑体-简"/>
-                <w:bCs/>
-                <w:sz w:val="18"/>
-                <w:szCs w:val="18"/>
-              </w:rPr>
-            </w:pPr>
-            <w:r>
-              <w:rPr>
-                <w:rFonts w:ascii="黑体-简" w:eastAsia="黑体-简" w:hAnsi="黑体-简" w:cs="黑体-简" w:hint="eastAsia"/>
-                <w:bCs/>
-                <w:sz w:val="18"/>
-                <w:szCs w:val="18"/>
-              </w:rPr>
-              <w:t>√</w:t>
-            </w:r>
-          </w:p>
-        </w:tc>
-        <w:tc>
-          <w:tcPr>
-            <w:tcW w:w="874" w:type="dxa"/>
-            <w:tcBorders>
-              <w:top w:val="single" w:sz="4" w:space="0" w:color="auto"/>
-              <w:left w:val="single" w:sz="4" w:space="0" w:color="auto"/>
-              <w:bottom w:val="single" w:sz="4" w:space="0" w:color="auto"/>
-              <w:right w:val="single" w:sz="4" w:space="0" w:color="auto"/>
-            </w:tcBorders>
-            <w:vAlign w:val="center"/>
-          </w:tcPr>
-          <w:p>
-            <w:pPr>
-              <w:pStyle w:val="af6"/>
-              <w:spacing w:after="200"/>
-              <w:ind w:left="440" w:firstLine="360"/>
-              <w:rPr>
-                <w:rFonts w:ascii="黑体-简" w:eastAsia="黑体-简" w:hAnsi="黑体-简" w:cs="黑体-简"/>
-                <w:bCs/>
-                <w:sz w:val="18"/>
-                <w:szCs w:val="18"/>
-              </w:rPr>
-            </w:pPr>
-          </w:p>
-        </w:tc>
-        <w:tc>
-          <w:tcPr>
-            <w:tcW w:w="874" w:type="dxa"/>
-            <w:tcBorders>
-              <w:top w:val="single" w:sz="4" w:space="0" w:color="auto"/>
-              <w:left w:val="single" w:sz="4" w:space="0" w:color="auto"/>
-              <w:bottom w:val="single" w:sz="4" w:space="0" w:color="auto"/>
-              <w:right w:val="single" w:sz="4" w:space="0" w:color="auto"/>
-            </w:tcBorders>
-            <w:vAlign w:val="center"/>
-          </w:tcPr>
-          <w:p>
-            <w:pPr>
-              <w:pStyle w:val="af6"/>
-              <w:spacing w:after="200"/>
-              <w:ind w:left="440" w:firstLine="360"/>
-              <w:rPr>
-                <w:rFonts w:ascii="黑体-简" w:eastAsia="黑体-简" w:hAnsi="黑体-简" w:cs="黑体-简"/>
-                <w:bCs/>
-                <w:sz w:val="18"/>
-                <w:szCs w:val="18"/>
-              </w:rPr>
-            </w:pPr>
-          </w:p>
-        </w:tc>
-        <w:tc>
-          <w:tcPr>
-            <w:tcW w:w="874" w:type="dxa"/>
-            <w:tcBorders>
-              <w:top w:val="single" w:sz="4" w:space="0" w:color="auto"/>
-              <w:left w:val="single" w:sz="4" w:space="0" w:color="auto"/>
-              <w:bottom w:val="single" w:sz="4" w:space="0" w:color="auto"/>
-              <w:right w:val="single" w:sz="4" w:space="0" w:color="auto"/>
-            </w:tcBorders>
-            <w:vAlign w:val="center"/>
-          </w:tcPr>
-          <w:p>
-            <w:pPr>
-              <w:pStyle w:val="af6"/>
-              <w:spacing w:after="200"/>
-              <w:ind w:left="440" w:firstLine="360"/>
-              <w:rPr>
-                <w:rFonts w:ascii="黑体-简" w:eastAsia="黑体-简" w:hAnsi="黑体-简" w:cs="黑体-简"/>
-                <w:bCs/>
-                <w:sz w:val="18"/>
-                <w:szCs w:val="18"/>
-              </w:rPr>
-            </w:pPr>
-          </w:p>
-        </w:tc>
-        <w:tc>
-          <w:tcPr>
-            <w:tcW w:w="874" w:type="dxa"/>
-            <w:tcBorders>
-              <w:top w:val="single" w:sz="4" w:space="0" w:color="auto"/>
-              <w:left w:val="single" w:sz="4" w:space="0" w:color="auto"/>
-              <w:bottom w:val="single" w:sz="4" w:space="0" w:color="auto"/>
-              <w:right w:val="single" w:sz="4" w:space="0" w:color="auto"/>
-            </w:tcBorders>
-            <w:vAlign w:val="center"/>
-          </w:tcPr>
-          <w:p>
-            <w:pPr>
-              <w:pStyle w:val="af6"/>
-              <w:spacing w:after="200"/>
-              <w:ind w:left="440" w:firstLine="360"/>
-              <w:rPr>
-                <w:rFonts w:ascii="黑体-简" w:eastAsia="黑体-简" w:hAnsi="黑体-简" w:cs="黑体-简"/>
-                <w:bCs/>
-                <w:sz w:val="18"/>
-                <w:szCs w:val="18"/>
-              </w:rPr>
-            </w:pPr>
-          </w:p>
-        </w:tc>
-        <w:tc>
-          <w:tcPr>
-            <w:tcW w:w="874" w:type="dxa"/>
-            <w:tcBorders>
-              <w:top w:val="single" w:sz="4" w:space="0" w:color="auto"/>
-              <w:left w:val="single" w:sz="4" w:space="0" w:color="auto"/>
-              <w:bottom w:val="single" w:sz="4" w:space="0" w:color="auto"/>
-              <w:right w:val="single" w:sz="4" w:space="0" w:color="auto"/>
-            </w:tcBorders>
-            <w:vAlign w:val="center"/>
-          </w:tcPr>
-          <w:p>
-            <w:pPr>
-              <w:pStyle w:val="af6"/>
-              <w:spacing w:after="200"/>
-              <w:ind w:left="440" w:firstLine="360"/>
-              <w:rPr>
-                <w:rFonts w:ascii="黑体-简" w:eastAsia="黑体-简" w:hAnsi="黑体-简" w:cs="黑体-简"/>
-                <w:bCs/>
-                <w:sz w:val="18"/>
-                <w:szCs w:val="18"/>
-              </w:rPr>
-            </w:pPr>
-          </w:p>
-        </w:tc>
-        <w:tc>
-          <w:tcPr>
-            <w:tcW w:w="881" w:type="dxa"/>
-            <w:tcBorders>
-              <w:top w:val="single" w:sz="4" w:space="0" w:color="auto"/>
-              <w:left w:val="single" w:sz="4" w:space="0" w:color="auto"/>
-              <w:bottom w:val="single" w:sz="4" w:space="0" w:color="auto"/>
-              <w:right w:val="single" w:sz="4" w:space="0" w:color="auto"/>
-            </w:tcBorders>
-            <w:vAlign w:val="center"/>
-          </w:tcPr>
-          <w:p>
-            <w:pPr>
-              <w:pStyle w:val="af6"/>
-              <w:spacing w:after="200"/>
-              <w:ind w:left="440" w:firstLine="360"/>
-              <w:rPr>
-                <w:rFonts w:ascii="黑体-简" w:eastAsia="黑体-简" w:hAnsi="黑体-简" w:cs="黑体-简"/>
-                <w:bCs/>
-                <w:sz w:val="18"/>
-                <w:szCs w:val="18"/>
-              </w:rPr>
-            </w:pPr>
-          </w:p>
-        </w:tc>
-      </w:tr>
-      <w:tr>
-        <w:tc>
-          <w:tcPr>
-            <w:tcW w:w="1272" w:type="dxa"/>
-            <w:tcBorders>
-              <w:top w:val="single" w:sz="4" w:space="0" w:color="auto"/>
-              <w:left w:val="single" w:sz="4" w:space="0" w:color="auto"/>
-              <w:bottom w:val="single" w:sz="4" w:space="0" w:color="auto"/>
-              <w:right w:val="single" w:sz="4" w:space="0" w:color="auto"/>
-            </w:tcBorders>
-            <w:vAlign w:val="center"/>
-            <w:hideMark/>
-          </w:tcPr>
-          <w:p>
-            <w:pPr>
-              <w:spacing w:after="200" w:line="276" w:lineRule="auto"/>
-              <w:ind w:left="440" w:firstLine="360"/>
-              <w:rPr>
-                <w:rFonts w:ascii="黑体-简" w:eastAsia="黑体-简" w:hAnsi="黑体-简" w:cs="黑体-简"/>
-                <w:bCs/>
-                <w:sz w:val="18"/>
-                <w:szCs w:val="18"/>
-              </w:rPr>
-            </w:pPr>
-            <w:proofErr w:type="spellStart"/>
-            <w:r>
-              <w:rPr>
-                <w:rFonts w:ascii="黑体-简" w:eastAsia="黑体-简" w:hAnsi="黑体-简" w:cs="黑体-简" w:hint="eastAsia"/>
-                <w:bCs/>
-                <w:sz w:val="18"/>
-                <w:szCs w:val="18"/>
-              </w:rPr>
-              <w:t>任务项</w:t>
-            </w:r>
-            <w:proofErr w:type="spellEnd"/>
-            <w:r>
-              <w:rPr>
-                <w:rFonts w:ascii="黑体-简" w:eastAsia="黑体-简" w:hAnsi="黑体-简" w:cs="黑体-简" w:hint="eastAsia"/>
-                <w:bCs/>
-                <w:sz w:val="18"/>
-                <w:szCs w:val="18"/>
-              </w:rPr>
-              <w:t>14</w:t>
-            </w:r>
-          </w:p>
-        </w:tc>
-        <w:tc>
-          <w:tcPr>
-            <w:tcW w:w="874" w:type="dxa"/>
-            <w:tcBorders>
-              <w:top w:val="single" w:sz="4" w:space="0" w:color="auto"/>
-              <w:left w:val="single" w:sz="4" w:space="0" w:color="auto"/>
-              <w:bottom w:val="single" w:sz="4" w:space="0" w:color="auto"/>
-              <w:right w:val="single" w:sz="4" w:space="0" w:color="auto"/>
-            </w:tcBorders>
-            <w:vAlign w:val="center"/>
-          </w:tcPr>
-          <w:p>
-            <w:pPr>
-              <w:pStyle w:val="af6"/>
-              <w:spacing w:after="200"/>
-              <w:ind w:left="440" w:firstLine="360"/>
-              <w:rPr>
-                <w:rFonts w:ascii="黑体-简" w:eastAsia="黑体-简" w:hAnsi="黑体-简" w:cs="黑体-简"/>
-                <w:bCs/>
-                <w:sz w:val="18"/>
-                <w:szCs w:val="18"/>
-              </w:rPr>
-            </w:pPr>
-          </w:p>
-        </w:tc>
-        <w:tc>
-          <w:tcPr>
-            <w:tcW w:w="874" w:type="dxa"/>
-            <w:tcBorders>
-              <w:top w:val="single" w:sz="4" w:space="0" w:color="auto"/>
-              <w:left w:val="single" w:sz="4" w:space="0" w:color="auto"/>
-              <w:bottom w:val="single" w:sz="4" w:space="0" w:color="auto"/>
-              <w:right w:val="single" w:sz="4" w:space="0" w:color="auto"/>
-            </w:tcBorders>
-            <w:vAlign w:val="center"/>
-          </w:tcPr>
-          <w:p>
-            <w:pPr>
-              <w:pStyle w:val="af6"/>
-              <w:spacing w:after="200"/>
-              <w:ind w:left="440" w:firstLine="360"/>
-              <w:rPr>
-                <w:rFonts w:ascii="黑体-简" w:eastAsia="黑体-简" w:hAnsi="黑体-简" w:cs="黑体-简"/>
-                <w:bCs/>
-                <w:sz w:val="18"/>
-                <w:szCs w:val="18"/>
-              </w:rPr>
-            </w:pPr>
-          </w:p>
-        </w:tc>
-        <w:tc>
-          <w:tcPr>
-            <w:tcW w:w="874" w:type="dxa"/>
-            <w:tcBorders>
-              <w:top w:val="single" w:sz="4" w:space="0" w:color="auto"/>
-              <w:left w:val="single" w:sz="4" w:space="0" w:color="auto"/>
-              <w:bottom w:val="single" w:sz="4" w:space="0" w:color="auto"/>
-              <w:right w:val="single" w:sz="4" w:space="0" w:color="auto"/>
-            </w:tcBorders>
-            <w:vAlign w:val="center"/>
-          </w:tcPr>
-          <w:p>
-            <w:pPr>
-              <w:pStyle w:val="af6"/>
-              <w:spacing w:after="200"/>
-              <w:ind w:left="440" w:firstLine="360"/>
-              <w:rPr>
-                <w:rFonts w:ascii="黑体-简" w:eastAsia="黑体-简" w:hAnsi="黑体-简" w:cs="黑体-简"/>
-                <w:bCs/>
-                <w:sz w:val="18"/>
-                <w:szCs w:val="18"/>
-              </w:rPr>
-            </w:pPr>
-          </w:p>
-        </w:tc>
-        <w:tc>
-          <w:tcPr>
-            <w:tcW w:w="874" w:type="dxa"/>
-            <w:tcBorders>
-              <w:top w:val="single" w:sz="4" w:space="0" w:color="auto"/>
-              <w:left w:val="single" w:sz="4" w:space="0" w:color="auto"/>
-              <w:bottom w:val="single" w:sz="4" w:space="0" w:color="auto"/>
-              <w:right w:val="single" w:sz="4" w:space="0" w:color="auto"/>
-            </w:tcBorders>
-            <w:vAlign w:val="center"/>
-          </w:tcPr>
-          <w:p>
-            <w:pPr>
-              <w:pStyle w:val="af6"/>
-              <w:spacing w:after="200"/>
-              <w:ind w:left="440" w:firstLine="360"/>
-              <w:rPr>
-                <w:rFonts w:ascii="黑体-简" w:eastAsia="黑体-简" w:hAnsi="黑体-简" w:cs="黑体-简"/>
-                <w:bCs/>
-                <w:sz w:val="18"/>
-                <w:szCs w:val="18"/>
-              </w:rPr>
-            </w:pPr>
-          </w:p>
-        </w:tc>
-        <w:tc>
-          <w:tcPr>
-            <w:tcW w:w="874" w:type="dxa"/>
-            <w:tcBorders>
-              <w:top w:val="single" w:sz="4" w:space="0" w:color="auto"/>
-              <w:left w:val="single" w:sz="4" w:space="0" w:color="auto"/>
-              <w:bottom w:val="single" w:sz="4" w:space="0" w:color="auto"/>
-              <w:right w:val="single" w:sz="4" w:space="0" w:color="auto"/>
-            </w:tcBorders>
-            <w:vAlign w:val="center"/>
-          </w:tcPr>
-          <w:p>
-            <w:pPr>
-              <w:pStyle w:val="af6"/>
-              <w:spacing w:after="200"/>
-              <w:ind w:left="440" w:firstLine="360"/>
-              <w:rPr>
-                <w:rFonts w:ascii="黑体-简" w:eastAsia="黑体-简" w:hAnsi="黑体-简" w:cs="黑体-简"/>
-                <w:bCs/>
-                <w:sz w:val="18"/>
-                <w:szCs w:val="18"/>
-              </w:rPr>
-            </w:pPr>
-          </w:p>
-        </w:tc>
-        <w:tc>
-          <w:tcPr>
-            <w:tcW w:w="874" w:type="dxa"/>
-            <w:tcBorders>
-              <w:top w:val="single" w:sz="4" w:space="0" w:color="auto"/>
-              <w:left w:val="single" w:sz="4" w:space="0" w:color="auto"/>
-              <w:bottom w:val="single" w:sz="4" w:space="0" w:color="auto"/>
-              <w:right w:val="single" w:sz="4" w:space="0" w:color="auto"/>
-            </w:tcBorders>
-            <w:vAlign w:val="center"/>
-          </w:tcPr>
-          <w:p>
-            <w:pPr>
-              <w:pStyle w:val="af6"/>
-              <w:spacing w:after="200"/>
-              <w:ind w:left="440" w:firstLine="360"/>
-              <w:rPr>
-                <w:rFonts w:ascii="黑体-简" w:eastAsia="黑体-简" w:hAnsi="黑体-简" w:cs="黑体-简"/>
-                <w:bCs/>
-                <w:sz w:val="18"/>
-                <w:szCs w:val="18"/>
-              </w:rPr>
-            </w:pPr>
-          </w:p>
-        </w:tc>
-        <w:tc>
-          <w:tcPr>
-            <w:tcW w:w="874" w:type="dxa"/>
-            <w:tcBorders>
-              <w:top w:val="single" w:sz="4" w:space="0" w:color="auto"/>
-              <w:left w:val="single" w:sz="4" w:space="0" w:color="auto"/>
-              <w:bottom w:val="single" w:sz="4" w:space="0" w:color="auto"/>
-              <w:right w:val="single" w:sz="4" w:space="0" w:color="auto"/>
-            </w:tcBorders>
-            <w:vAlign w:val="center"/>
-          </w:tcPr>
-          <w:p>
-            <w:pPr>
-              <w:pStyle w:val="af6"/>
-              <w:spacing w:after="200"/>
-              <w:ind w:left="440" w:firstLine="360"/>
-              <w:rPr>
-                <w:rFonts w:ascii="黑体-简" w:eastAsia="黑体-简" w:hAnsi="黑体-简" w:cs="黑体-简"/>
-                <w:bCs/>
-                <w:sz w:val="18"/>
-                <w:szCs w:val="18"/>
-              </w:rPr>
-            </w:pPr>
-          </w:p>
-        </w:tc>
-        <w:tc>
-          <w:tcPr>
-            <w:tcW w:w="874" w:type="dxa"/>
-            <w:tcBorders>
-              <w:top w:val="single" w:sz="4" w:space="0" w:color="auto"/>
-              <w:left w:val="single" w:sz="4" w:space="0" w:color="auto"/>
-              <w:bottom w:val="single" w:sz="4" w:space="0" w:color="auto"/>
-              <w:right w:val="single" w:sz="4" w:space="0" w:color="auto"/>
-            </w:tcBorders>
-            <w:vAlign w:val="center"/>
-          </w:tcPr>
-          <w:p>
-            <w:pPr>
-              <w:pStyle w:val="af6"/>
-              <w:spacing w:after="200"/>
-              <w:ind w:left="440" w:firstLine="360"/>
-              <w:rPr>
-                <w:rFonts w:ascii="黑体-简" w:eastAsia="黑体-简" w:hAnsi="黑体-简" w:cs="黑体-简"/>
-                <w:bCs/>
-                <w:sz w:val="18"/>
-                <w:szCs w:val="18"/>
-              </w:rPr>
-            </w:pPr>
-          </w:p>
-        </w:tc>
-        <w:tc>
-          <w:tcPr>
-            <w:tcW w:w="874" w:type="dxa"/>
-            <w:tcBorders>
-              <w:top w:val="single" w:sz="4" w:space="0" w:color="auto"/>
-              <w:left w:val="single" w:sz="4" w:space="0" w:color="auto"/>
-              <w:bottom w:val="single" w:sz="4" w:space="0" w:color="auto"/>
-              <w:right w:val="single" w:sz="4" w:space="0" w:color="auto"/>
-            </w:tcBorders>
-            <w:vAlign w:val="center"/>
-            <w:hideMark/>
-          </w:tcPr>
-          <w:p>
-            <w:pPr>
-              <w:pStyle w:val="af6"/>
-              <w:spacing w:after="200"/>
-              <w:ind w:left="440" w:firstLine="360"/>
-              <w:jc w:val="center"/>
-              <w:rPr>
-                <w:rFonts w:ascii="黑体-简" w:eastAsia="黑体-简" w:hAnsi="黑体-简" w:cs="黑体-简"/>
-                <w:bCs/>
-                <w:sz w:val="18"/>
-                <w:szCs w:val="18"/>
-              </w:rPr>
-            </w:pPr>
-            <w:r>
-              <w:rPr>
-                <w:rFonts w:ascii="黑体-简" w:eastAsia="黑体-简" w:hAnsi="黑体-简" w:cs="黑体-简" w:hint="eastAsia"/>
-                <w:bCs/>
-                <w:sz w:val="18"/>
-                <w:szCs w:val="18"/>
-              </w:rPr>
-              <w:t>√</w:t>
-            </w:r>
-          </w:p>
-        </w:tc>
-        <w:tc>
-          <w:tcPr>
-            <w:tcW w:w="874" w:type="dxa"/>
-            <w:tcBorders>
-              <w:top w:val="single" w:sz="4" w:space="0" w:color="auto"/>
-              <w:left w:val="single" w:sz="4" w:space="0" w:color="auto"/>
-              <w:bottom w:val="single" w:sz="4" w:space="0" w:color="auto"/>
-              <w:right w:val="single" w:sz="4" w:space="0" w:color="auto"/>
-            </w:tcBorders>
-            <w:vAlign w:val="center"/>
-          </w:tcPr>
-          <w:p>
-            <w:pPr>
-              <w:pStyle w:val="af6"/>
-              <w:spacing w:after="200"/>
-              <w:ind w:left="440" w:firstLine="360"/>
-              <w:rPr>
-                <w:rFonts w:ascii="黑体-简" w:eastAsia="黑体-简" w:hAnsi="黑体-简" w:cs="黑体-简"/>
-                <w:bCs/>
-                <w:sz w:val="18"/>
-                <w:szCs w:val="18"/>
-              </w:rPr>
-            </w:pPr>
-          </w:p>
-        </w:tc>
-        <w:tc>
-          <w:tcPr>
-            <w:tcW w:w="874" w:type="dxa"/>
-            <w:tcBorders>
-              <w:top w:val="single" w:sz="4" w:space="0" w:color="auto"/>
-              <w:left w:val="single" w:sz="4" w:space="0" w:color="auto"/>
-              <w:bottom w:val="single" w:sz="4" w:space="0" w:color="auto"/>
-              <w:right w:val="single" w:sz="4" w:space="0" w:color="auto"/>
-            </w:tcBorders>
-            <w:vAlign w:val="center"/>
-          </w:tcPr>
-          <w:p>
-            <w:pPr>
-              <w:pStyle w:val="af6"/>
-              <w:spacing w:after="200"/>
-              <w:ind w:left="440" w:firstLine="360"/>
-              <w:rPr>
-                <w:rFonts w:ascii="黑体-简" w:eastAsia="黑体-简" w:hAnsi="黑体-简" w:cs="黑体-简"/>
-                <w:bCs/>
-                <w:sz w:val="18"/>
-                <w:szCs w:val="18"/>
-              </w:rPr>
-            </w:pPr>
-          </w:p>
-        </w:tc>
-        <w:tc>
-          <w:tcPr>
-            <w:tcW w:w="874" w:type="dxa"/>
-            <w:tcBorders>
-              <w:top w:val="single" w:sz="4" w:space="0" w:color="auto"/>
-              <w:left w:val="single" w:sz="4" w:space="0" w:color="auto"/>
-              <w:bottom w:val="single" w:sz="4" w:space="0" w:color="auto"/>
-              <w:right w:val="single" w:sz="4" w:space="0" w:color="auto"/>
-            </w:tcBorders>
-            <w:vAlign w:val="center"/>
-          </w:tcPr>
-          <w:p>
-            <w:pPr>
-              <w:pStyle w:val="af6"/>
-              <w:spacing w:after="200"/>
-              <w:ind w:left="440" w:firstLine="360"/>
-              <w:rPr>
-                <w:rFonts w:ascii="黑体-简" w:eastAsia="黑体-简" w:hAnsi="黑体-简" w:cs="黑体-简"/>
-                <w:bCs/>
-                <w:sz w:val="18"/>
-                <w:szCs w:val="18"/>
-              </w:rPr>
-            </w:pPr>
-          </w:p>
-        </w:tc>
-        <w:tc>
-          <w:tcPr>
-            <w:tcW w:w="874" w:type="dxa"/>
-            <w:tcBorders>
-              <w:top w:val="single" w:sz="4" w:space="0" w:color="auto"/>
-              <w:left w:val="single" w:sz="4" w:space="0" w:color="auto"/>
-              <w:bottom w:val="single" w:sz="4" w:space="0" w:color="auto"/>
-              <w:right w:val="single" w:sz="4" w:space="0" w:color="auto"/>
-            </w:tcBorders>
-            <w:vAlign w:val="center"/>
-          </w:tcPr>
-          <w:p>
-            <w:pPr>
-              <w:pStyle w:val="af6"/>
-              <w:spacing w:after="200"/>
-              <w:ind w:left="440" w:firstLine="360"/>
-              <w:rPr>
-                <w:rFonts w:ascii="黑体-简" w:eastAsia="黑体-简" w:hAnsi="黑体-简" w:cs="黑体-简"/>
-                <w:bCs/>
-                <w:sz w:val="18"/>
-                <w:szCs w:val="18"/>
-              </w:rPr>
-            </w:pPr>
-          </w:p>
-        </w:tc>
-        <w:tc>
-          <w:tcPr>
-            <w:tcW w:w="881" w:type="dxa"/>
-            <w:tcBorders>
-              <w:top w:val="single" w:sz="4" w:space="0" w:color="auto"/>
-              <w:left w:val="single" w:sz="4" w:space="0" w:color="auto"/>
-              <w:bottom w:val="single" w:sz="4" w:space="0" w:color="auto"/>
-              <w:right w:val="single" w:sz="4" w:space="0" w:color="auto"/>
-            </w:tcBorders>
-            <w:vAlign w:val="center"/>
-          </w:tcPr>
-          <w:p>
-            <w:pPr>
-              <w:pStyle w:val="af6"/>
-              <w:spacing w:after="200"/>
-              <w:ind w:left="440" w:firstLine="360"/>
-              <w:rPr>
-                <w:rFonts w:ascii="黑体-简" w:eastAsia="黑体-简" w:hAnsi="黑体-简" w:cs="黑体-简"/>
-                <w:bCs/>
-                <w:sz w:val="18"/>
-                <w:szCs w:val="18"/>
-              </w:rPr>
-            </w:pPr>
-          </w:p>
-        </w:tc>
-      </w:tr>
-    </w:tbl>
-    <w:p>
-      <w:pPr>
-        <w:ind w:left="440" w:firstLine="480"/>
-      </w:pPr>
-    </w:p>
-    <w:p>
-      <w:pPr>
-        <w:pStyle w:val="1"/>
-        <w:spacing w:before="120" w:after="120"/>
-      </w:pPr>
-      <w:bookmarkStart w:id="121" w:name="_Toc129873647"/>
-      <w:bookmarkStart w:id="122" w:name="_Toc132880646"/>
-      <w:bookmarkStart w:id="123" w:name="_Toc132880825"/>
-      <w:r>
-        <w:rPr>
-          <w:rFonts w:hint="eastAsia"/>
-        </w:rPr>
-        <w:t>5</w:t>
-      </w:r>
-      <w:r>
-        <w:t xml:space="preserve"> </w:t>
-      </w:r>
-      <w:r>
-        <w:rPr>
-          <w:rFonts w:hint="eastAsia"/>
-        </w:rPr>
-        <w:t>运行环境要求</w:t>
+      <w:r>
+        <w:rPr>
+          <w:rFonts w:hint="eastAsia"/>
+        </w:rPr>
+        <w:t>设备</w:t>
       </w:r>
       <w:bookmarkEnd w:id="121"/>
       <w:bookmarkEnd w:id="122"/>
@@ -22600,17 +16671,67 @@
     </w:p>
     <w:p>
       <w:pPr>
+        <w:ind w:firstLine="480"/>
+        <w:rPr>
+          <w:lang w:eastAsia="zh-CN"/>
+        </w:rPr>
+      </w:pPr>
+      <w:r>
+        <w:rPr>
+          <w:lang w:eastAsia="zh-CN"/>
+        </w:rPr>
+        <w:t>本条应描述针对本</w:t>
+      </w:r>
+      <w:r>
+        <w:rPr>
+          <w:lang w:eastAsia="zh-CN"/>
+        </w:rPr>
+        <w:t>CSCI</w:t>
+      </w:r>
+      <w:r>
+        <w:rPr>
+          <w:lang w:eastAsia="zh-CN"/>
+        </w:rPr>
+        <w:t>必须使用的计算机硬件的需求（若有）。（若适合）这些需求应包括：各类设备的数量；处理机、存储器、输入</w:t>
+      </w:r>
+      <w:r>
+        <w:rPr>
+          <w:lang w:eastAsia="zh-CN"/>
+        </w:rPr>
+        <w:t>/</w:t>
+      </w:r>
+      <w:r>
+        <w:rPr>
+          <w:lang w:eastAsia="zh-CN"/>
+        </w:rPr>
+        <w:t>输出设备、辅助存储器、通信</w:t>
+      </w:r>
+      <w:r>
+        <w:rPr>
+          <w:lang w:eastAsia="zh-CN"/>
+        </w:rPr>
+        <w:t>/</w:t>
+      </w:r>
+      <w:r>
+        <w:rPr>
+          <w:lang w:eastAsia="zh-CN"/>
+        </w:rPr>
+        <w:t>网络设备及所需其他设备的类型、大小、容量和其他所需的特征</w:t>
+      </w:r>
+    </w:p>
+    <w:p>
+      <w:pPr>
         <w:pStyle w:val="2"/>
         <w:spacing w:before="120" w:after="120"/>
       </w:pPr>
-      <w:bookmarkStart w:id="124" w:name="_Toc129873648"/>
-      <w:bookmarkStart w:id="125" w:name="_Toc132880647"/>
-      <w:bookmarkStart w:id="126" w:name="_Toc132880826"/>
-      <w:r>
-        <w:rPr>
-          <w:rFonts w:hint="eastAsia"/>
-        </w:rPr>
-        <w:t>5.1</w:t>
+      <w:bookmarkStart w:id="124" w:name="_Toc129873649"/>
+      <w:bookmarkStart w:id="125" w:name="_Toc132880648"/>
+      <w:bookmarkStart w:id="126" w:name="_Toc132880827"/>
+      <w:r>
+        <w:rPr>
+          <w:rFonts w:hint="eastAsia"/>
+        </w:rPr>
+        <w:t>5.2</w:t>
       </w:r>
       <w:r>
         <w:t xml:space="preserve"> </w:t>
@@ -22619,7 +16740,7 @@
         <w:rPr>
           <w:rFonts w:hint="eastAsia"/>
         </w:rPr>
-        <w:t>设备</w:t>
+        <w:t>支持软件</w:t>
       </w:r>
       <w:bookmarkEnd w:id="124"/>
       <w:bookmarkEnd w:id="125"/>
@@ -22636,7 +16757,7 @@
         <w:rPr>
           <w:lang w:eastAsia="zh-CN"/>
         </w:rPr>
-        <w:t>本条应描述针对本</w:t>
+        <w:t>本条应描述本</w:t>
       </w:r>
       <w:r>
         <w:rPr>
@@ -22648,7 +16769,19 @@
         <w:rPr>
           <w:lang w:eastAsia="zh-CN"/>
         </w:rPr>
-        <w:t>必须使用的计算机硬件的需求（若有）。（若适合）这些需求应包括：各类设备的数量；处理机、存储器、输入</w:t>
+        <w:t>必须使用或必须被并入本</w:t>
+      </w:r>
+      <w:r>
+        <w:rPr>
+          <w:lang w:eastAsia="zh-CN"/>
+        </w:rPr>
+        <w:t>CSCI</w:t>
+      </w:r>
+      <w:r>
+        <w:rPr>
+          <w:lang w:eastAsia="zh-CN"/>
+        </w:rPr>
+        <w:t>的计算机软件的需求（若有）。例子包括：操作系统、数据库管理系统、通信</w:t>
       </w:r>
       <w:r>
         <w:rPr>
@@ -22660,34 +16793,22 @@
         <w:rPr>
           <w:lang w:eastAsia="zh-CN"/>
         </w:rPr>
-        <w:t>输出设备、辅助存储器、通信</w:t>
-      </w:r>
-      <w:r>
-        <w:rPr>
-          <w:lang w:eastAsia="zh-CN"/>
-        </w:rPr>
-        <w:t>/</w:t>
-      </w:r>
-      <w:r>
-        <w:rPr>
-          <w:lang w:eastAsia="zh-CN"/>
-        </w:rPr>
-        <w:t>网络设备及所需其他设备的类型、大小、容量和其他所需的特征</w:t>
-      </w:r>
-    </w:p>
-    <w:p>
-      <w:pPr>
-        <w:pStyle w:val="2"/>
+        <w:t>网络软件、实用软件、输入和设备仿真软件、测试软件和制造软件。要列出每一个这样的软件项的正确名称、版本和参考文档。</w:t>
+      </w:r>
+    </w:p>
+    <w:p>
+      <w:pPr>
+        <w:pStyle w:val="1"/>
         <w:spacing w:before="120" w:after="120"/>
       </w:pPr>
-      <w:bookmarkStart w:id="127" w:name="_Toc129873649"/>
-      <w:bookmarkStart w:id="128" w:name="_Toc132880648"/>
-      <w:bookmarkStart w:id="129" w:name="_Toc132880827"/>
-      <w:r>
-        <w:rPr>
-          <w:rFonts w:hint="eastAsia"/>
-        </w:rPr>
-        <w:t>5.2</w:t>
+      <w:bookmarkStart w:id="127" w:name="_Toc129873650"/>
+      <w:bookmarkStart w:id="128" w:name="_Toc132880649"/>
+      <w:bookmarkStart w:id="129" w:name="_Toc132880828"/>
+      <w:r>
+        <w:rPr>
+          <w:rFonts w:hint="eastAsia"/>
+        </w:rPr>
+        <w:t>6</w:t>
       </w:r>
       <w:r>
         <w:t xml:space="preserve"> </w:t>
@@ -22696,7 +16817,7 @@
         <w:rPr>
           <w:rFonts w:hint="eastAsia"/>
         </w:rPr>
-        <w:t>支持软件</w:t>
+        <w:t>合格性要求</w:t>
       </w:r>
       <w:bookmarkEnd w:id="127"/>
       <w:bookmarkEnd w:id="128"/>
@@ -22713,7 +16834,64 @@
         <w:rPr>
           <w:lang w:eastAsia="zh-CN"/>
         </w:rPr>
-        <w:t>本条应描述本</w:t>
+        <w:t>本条应描述所定义的合格性方法，并为第</w:t>
+      </w:r>
+      <w:r>
+        <w:rPr>
+          <w:lang w:eastAsia="zh-CN"/>
+        </w:rPr>
+        <w:t>3</w:t>
+      </w:r>
+      <w:r>
+        <w:rPr>
+          <w:lang w:eastAsia="zh-CN"/>
+        </w:rPr>
+        <w:t>章中的每个需求指定为确保需求得到满足所要使用的方法。可用表格形式表述该信息，或为第</w:t>
+      </w:r>
+      <w:r>
+        <w:rPr>
+          <w:rFonts w:hint="eastAsia"/>
+          <w:lang w:eastAsia="zh-CN"/>
+        </w:rPr>
+        <w:t>4</w:t>
+      </w:r>
+      <w:r>
+        <w:rPr>
+          <w:lang w:eastAsia="zh-CN"/>
+        </w:rPr>
+        <w:t>章中的每个需求注明所使用的方法。合格性方法可以包括：</w:t>
+      </w:r>
+    </w:p>
+    <w:p>
+      <w:pPr>
+        <w:ind w:firstLine="480"/>
+        <w:rPr>
+          <w:lang w:eastAsia="zh-CN"/>
+        </w:rPr>
+      </w:pPr>
+      <w:r>
+        <w:rPr>
+          <w:lang w:eastAsia="zh-CN"/>
+        </w:rPr>
+        <w:t>a</w:t>
+      </w:r>
+      <w:r>
+        <w:rPr>
+          <w:lang w:eastAsia="zh-CN"/>
+        </w:rPr>
+        <w:t>）</w:t>
+      </w:r>
+      <w:r>
+        <w:rPr>
+          <w:lang w:eastAsia="zh-CN"/>
+        </w:rPr>
+        <w:t xml:space="preserve"> </w:t>
+      </w:r>
+      <w:r>
+        <w:rPr>
+          <w:lang w:eastAsia="zh-CN"/>
+        </w:rPr>
+        <w:t>演示：不需要使用仪器、专用测试设备或进行事后分析，而是依靠可见的功能操作，直接允许本</w:t>
       </w:r>
       <w:r>
         <w:rPr>
@@ -22725,7 +16903,7 @@
         <w:rPr>
           <w:lang w:eastAsia="zh-CN"/>
         </w:rPr>
-        <w:t>必须使用或必须被并入本</w:t>
+        <w:t>或本</w:t>
       </w:r>
       <w:r>
         <w:rPr>
@@ -22737,34 +16915,198 @@
         <w:rPr>
           <w:lang w:eastAsia="zh-CN"/>
         </w:rPr>
-        <w:t>的计算机软件的需求（若有）。例子包括：操作系统、数据库管理系统、通信</w:t>
-      </w:r>
-      <w:r>
-        <w:rPr>
-          <w:lang w:eastAsia="zh-CN"/>
-        </w:rPr>
-        <w:t>/</w:t>
-      </w:r>
-      <w:r>
-        <w:rPr>
-          <w:lang w:eastAsia="zh-CN"/>
-        </w:rPr>
-        <w:t>网络软件、实用软件、输入和设备仿真软件、测试软件和制造软件。要列出每一个这样的软件项的正确名称、版本和参考文档。</w:t>
-      </w:r>
-    </w:p>
-    <w:p>
-      <w:pPr>
-        <w:pStyle w:val="1"/>
+        <w:t>的一部分。</w:t>
+      </w:r>
+    </w:p>
+    <w:p>
+      <w:pPr>
+        <w:ind w:firstLine="480"/>
+        <w:rPr>
+          <w:lang w:eastAsia="zh-CN"/>
+        </w:rPr>
+      </w:pPr>
+      <w:r>
+        <w:rPr>
+          <w:lang w:eastAsia="zh-CN"/>
+        </w:rPr>
+        <w:t>b</w:t>
+      </w:r>
+      <w:r>
+        <w:rPr>
+          <w:lang w:eastAsia="zh-CN"/>
+        </w:rPr>
+        <w:t>）</w:t>
+      </w:r>
+      <w:r>
+        <w:rPr>
+          <w:lang w:eastAsia="zh-CN"/>
+        </w:rPr>
+        <w:t xml:space="preserve"> </w:t>
+      </w:r>
+      <w:r>
+        <w:rPr>
+          <w:lang w:eastAsia="zh-CN"/>
+        </w:rPr>
+        <w:t>测试：使用仪器或其他专用测试设备，允许本</w:t>
+      </w:r>
+      <w:r>
+        <w:rPr>
+          <w:lang w:eastAsia="zh-CN"/>
+        </w:rPr>
+        <w:t>CSCI</w:t>
+      </w:r>
+      <w:r>
+        <w:rPr>
+          <w:lang w:eastAsia="zh-CN"/>
+        </w:rPr>
+        <w:t>或本</w:t>
+      </w:r>
+      <w:r>
+        <w:rPr>
+          <w:lang w:eastAsia="zh-CN"/>
+        </w:rPr>
+        <w:t>CSCI</w:t>
+      </w:r>
+      <w:r>
+        <w:rPr>
+          <w:lang w:eastAsia="zh-CN"/>
+        </w:rPr>
+        <w:t>的一部分，采集数据供事后分析使用。</w:t>
+      </w:r>
+    </w:p>
+    <w:p>
+      <w:pPr>
+        <w:ind w:firstLine="480"/>
+        <w:rPr>
+          <w:lang w:eastAsia="zh-CN"/>
+        </w:rPr>
+      </w:pPr>
+      <w:r>
+        <w:rPr>
+          <w:lang w:eastAsia="zh-CN"/>
+        </w:rPr>
+        <w:t>c</w:t>
+      </w:r>
+      <w:r>
+        <w:rPr>
+          <w:lang w:eastAsia="zh-CN"/>
+        </w:rPr>
+        <w:t>）</w:t>
+      </w:r>
+      <w:r>
+        <w:rPr>
+          <w:lang w:eastAsia="zh-CN"/>
+        </w:rPr>
+        <w:t xml:space="preserve"> </w:t>
+      </w:r>
+      <w:r>
+        <w:rPr>
+          <w:lang w:eastAsia="zh-CN"/>
+        </w:rPr>
+        <w:t>分析：处理从其他合格性方法获得的累积数据。例如，对测试结果进行约简、解释或推断。</w:t>
+      </w:r>
+    </w:p>
+    <w:p>
+      <w:pPr>
+        <w:ind w:firstLine="480"/>
+        <w:rPr>
+          <w:lang w:eastAsia="zh-CN"/>
+        </w:rPr>
+      </w:pPr>
+      <w:r>
+        <w:rPr>
+          <w:lang w:eastAsia="zh-CN"/>
+        </w:rPr>
+        <w:t>d</w:t>
+      </w:r>
+      <w:r>
+        <w:rPr>
+          <w:lang w:eastAsia="zh-CN"/>
+        </w:rPr>
+        <w:t>）</w:t>
+      </w:r>
+      <w:r>
+        <w:rPr>
+          <w:lang w:eastAsia="zh-CN"/>
+        </w:rPr>
+        <w:t xml:space="preserve"> </w:t>
+      </w:r>
+      <w:r>
+        <w:rPr>
+          <w:lang w:eastAsia="zh-CN"/>
+        </w:rPr>
+        <w:t>审查：对</w:t>
+      </w:r>
+      <w:r>
+        <w:rPr>
+          <w:lang w:eastAsia="zh-CN"/>
+        </w:rPr>
+        <w:t>CSCI</w:t>
+      </w:r>
+      <w:r>
+        <w:rPr>
+          <w:lang w:eastAsia="zh-CN"/>
+        </w:rPr>
+        <w:t>代码、文档等进行目视检查。</w:t>
+      </w:r>
+    </w:p>
+    <w:p>
+      <w:pPr>
+        <w:ind w:firstLine="480"/>
+        <w:rPr>
+          <w:lang w:eastAsia="zh-CN"/>
+        </w:rPr>
+      </w:pPr>
+      <w:r>
+        <w:rPr>
+          <w:lang w:eastAsia="zh-CN"/>
+        </w:rPr>
+        <w:t>e</w:t>
+      </w:r>
+      <w:r>
+        <w:rPr>
+          <w:lang w:eastAsia="zh-CN"/>
+        </w:rPr>
+        <w:t>）</w:t>
+      </w:r>
+      <w:r>
+        <w:rPr>
+          <w:lang w:eastAsia="zh-CN"/>
+        </w:rPr>
+        <w:t xml:space="preserve"> </w:t>
+      </w:r>
+      <w:r>
+        <w:rPr>
+          <w:lang w:eastAsia="zh-CN"/>
+        </w:rPr>
+        <w:t>特殊的合格性方法：任何针对</w:t>
+      </w:r>
+      <w:r>
+        <w:rPr>
+          <w:lang w:eastAsia="zh-CN"/>
+        </w:rPr>
+        <w:t>CSCI</w:t>
+      </w:r>
+      <w:r>
+        <w:rPr>
+          <w:lang w:eastAsia="zh-CN"/>
+        </w:rPr>
+        <w:t>的特殊合格性方法，例如专用工具、技术、规程、设施、验收限制。</w:t>
+      </w:r>
+    </w:p>
+    <w:p>
+      <w:pPr>
+        <w:pStyle w:val="2"/>
         <w:spacing w:before="120" w:after="120"/>
       </w:pPr>
-      <w:bookmarkStart w:id="130" w:name="_Toc129873650"/>
-      <w:bookmarkStart w:id="131" w:name="_Toc132880649"/>
-      <w:bookmarkStart w:id="132" w:name="_Toc132880828"/>
-      <w:r>
-        <w:rPr>
-          <w:rFonts w:hint="eastAsia"/>
-        </w:rPr>
-        <w:t>6</w:t>
+      <w:bookmarkStart w:id="130" w:name="_Toc129873651"/>
+      <w:bookmarkStart w:id="131" w:name="_Toc132880650"/>
+      <w:bookmarkStart w:id="132" w:name="_Toc132880829"/>
+      <w:r>
+        <w:rPr>
+          <w:rFonts w:hint="eastAsia"/>
+        </w:rPr>
+        <w:t>6.1</w:t>
       </w:r>
       <w:r>
         <w:t xml:space="preserve"> </w:t>
@@ -22773,7 +17115,7 @@
         <w:rPr>
           <w:rFonts w:hint="eastAsia"/>
         </w:rPr>
-        <w:t>合格性要求</w:t>
+        <w:t>合格性审查方法</w:t>
       </w:r>
       <w:bookmarkEnd w:id="130"/>
       <w:bookmarkEnd w:id="131"/>
@@ -22781,288 +17123,17 @@
     </w:p>
     <w:p>
       <w:pPr>
-        <w:ind w:firstLine="480"/>
-        <w:rPr>
-          <w:lang w:eastAsia="zh-CN"/>
-        </w:rPr>
-      </w:pPr>
-      <w:r>
-        <w:rPr>
-          <w:lang w:eastAsia="zh-CN"/>
-        </w:rPr>
-        <w:t>本条应描述所定义的合格性方法，并为第</w:t>
-      </w:r>
-      <w:r>
-        <w:rPr>
-          <w:lang w:eastAsia="zh-CN"/>
-        </w:rPr>
-        <w:t>3</w:t>
-      </w:r>
-      <w:r>
-        <w:rPr>
-          <w:lang w:eastAsia="zh-CN"/>
-        </w:rPr>
-        <w:t>章中的每个需求指定为确保需求得到满足所要使用的方法。可用表格形式表述该信息，或为第</w:t>
-      </w:r>
-      <w:r>
-        <w:rPr>
-          <w:rFonts w:hint="eastAsia"/>
-          <w:lang w:eastAsia="zh-CN"/>
-        </w:rPr>
-        <w:t>4</w:t>
-      </w:r>
-      <w:r>
-        <w:rPr>
-          <w:lang w:eastAsia="zh-CN"/>
-        </w:rPr>
-        <w:t>章中的每个需求注明所使用的方法。合格性方法可以包括：</w:t>
-      </w:r>
-    </w:p>
-    <w:p>
-      <w:pPr>
-        <w:ind w:firstLine="480"/>
-        <w:rPr>
-          <w:lang w:eastAsia="zh-CN"/>
-        </w:rPr>
-      </w:pPr>
-      <w:r>
-        <w:rPr>
-          <w:lang w:eastAsia="zh-CN"/>
-        </w:rPr>
-        <w:t>a</w:t>
-      </w:r>
-      <w:r>
-        <w:rPr>
-          <w:lang w:eastAsia="zh-CN"/>
-        </w:rPr>
-        <w:t>）</w:t>
-      </w:r>
-      <w:r>
-        <w:rPr>
-          <w:lang w:eastAsia="zh-CN"/>
-        </w:rPr>
-        <w:t xml:space="preserve"> </w:t>
-      </w:r>
-      <w:r>
-        <w:rPr>
-          <w:lang w:eastAsia="zh-CN"/>
-        </w:rPr>
-        <w:t>演示：不需要使用仪器、专用测试设备或进行事后分析，而是依靠可见的功能操作，直接允许本</w:t>
-      </w:r>
-      <w:r>
-        <w:rPr>
-          <w:lang w:eastAsia="zh-CN"/>
-        </w:rPr>
-        <w:t>CSCI</w:t>
-      </w:r>
-      <w:r>
-        <w:rPr>
-          <w:lang w:eastAsia="zh-CN"/>
-        </w:rPr>
-        <w:t>或本</w:t>
-      </w:r>
-      <w:r>
-        <w:rPr>
-          <w:lang w:eastAsia="zh-CN"/>
-        </w:rPr>
-        <w:t>CSCI</w:t>
-      </w:r>
-      <w:r>
-        <w:rPr>
-          <w:lang w:eastAsia="zh-CN"/>
-        </w:rPr>
-        <w:t>的一部分。</w:t>
-      </w:r>
-    </w:p>
-    <w:p>
-      <w:pPr>
-        <w:ind w:firstLine="480"/>
-        <w:rPr>
-          <w:lang w:eastAsia="zh-CN"/>
-        </w:rPr>
-      </w:pPr>
-      <w:r>
-        <w:rPr>
-          <w:lang w:eastAsia="zh-CN"/>
-        </w:rPr>
-        <w:t>b</w:t>
-      </w:r>
-      <w:r>
-        <w:rPr>
-          <w:lang w:eastAsia="zh-CN"/>
-        </w:rPr>
-        <w:t>）</w:t>
-      </w:r>
-      <w:r>
-        <w:rPr>
-          <w:lang w:eastAsia="zh-CN"/>
-        </w:rPr>
-        <w:t xml:space="preserve"> </w:t>
-      </w:r>
-      <w:r>
-        <w:rPr>
-          <w:lang w:eastAsia="zh-CN"/>
-        </w:rPr>
-        <w:t>测试：使用仪器或其他专用测试设备，允许本</w:t>
-      </w:r>
-      <w:r>
-        <w:rPr>
-          <w:lang w:eastAsia="zh-CN"/>
-        </w:rPr>
-        <w:t>CSCI</w:t>
-      </w:r>
-      <w:r>
-        <w:rPr>
-          <w:lang w:eastAsia="zh-CN"/>
-        </w:rPr>
-        <w:t>或本</w:t>
-      </w:r>
-      <w:r>
-        <w:rPr>
-          <w:lang w:eastAsia="zh-CN"/>
-        </w:rPr>
-        <w:t>CSCI</w:t>
-      </w:r>
-      <w:r>
-        <w:rPr>
-          <w:lang w:eastAsia="zh-CN"/>
-        </w:rPr>
-        <w:t>的一部分，采集数据供事后分析使用。</w:t>
-      </w:r>
-    </w:p>
-    <w:p>
-      <w:pPr>
-        <w:ind w:firstLine="480"/>
-        <w:rPr>
-          <w:lang w:eastAsia="zh-CN"/>
-        </w:rPr>
-      </w:pPr>
-      <w:r>
-        <w:rPr>
-          <w:lang w:eastAsia="zh-CN"/>
-        </w:rPr>
-        <w:t>c</w:t>
-      </w:r>
-      <w:r>
-        <w:rPr>
-          <w:lang w:eastAsia="zh-CN"/>
-        </w:rPr>
-        <w:t>）</w:t>
-      </w:r>
-      <w:r>
-        <w:rPr>
-          <w:lang w:eastAsia="zh-CN"/>
-        </w:rPr>
-        <w:t xml:space="preserve"> </w:t>
-      </w:r>
-      <w:r>
-        <w:rPr>
-          <w:lang w:eastAsia="zh-CN"/>
-        </w:rPr>
-        <w:t>分析：处理从其他合格性方法获得的累积数据。例如，对测试结果进行约简、解释或推断。</w:t>
-      </w:r>
-    </w:p>
-    <w:p>
-      <w:pPr>
-        <w:ind w:firstLine="480"/>
-        <w:rPr>
-          <w:lang w:eastAsia="zh-CN"/>
-        </w:rPr>
-      </w:pPr>
-      <w:r>
-        <w:rPr>
-          <w:lang w:eastAsia="zh-CN"/>
-        </w:rPr>
-        <w:t>d</w:t>
-      </w:r>
-      <w:r>
-        <w:rPr>
-          <w:lang w:eastAsia="zh-CN"/>
-        </w:rPr>
-        <w:t>）</w:t>
-      </w:r>
-      <w:r>
-        <w:rPr>
-          <w:lang w:eastAsia="zh-CN"/>
-        </w:rPr>
-        <w:t xml:space="preserve"> </w:t>
-      </w:r>
-      <w:r>
-        <w:rPr>
-          <w:lang w:eastAsia="zh-CN"/>
-        </w:rPr>
-        <w:t>审查：对</w:t>
-      </w:r>
-      <w:r>
-        <w:rPr>
-          <w:lang w:eastAsia="zh-CN"/>
-        </w:rPr>
-        <w:t>CSCI</w:t>
-      </w:r>
-      <w:r>
-        <w:rPr>
-          <w:lang w:eastAsia="zh-CN"/>
-        </w:rPr>
-        <w:t>代码、文档等进行目视检查。</w:t>
-      </w:r>
-    </w:p>
-    <w:p>
-      <w:pPr>
-        <w:ind w:firstLine="480"/>
-        <w:rPr>
-          <w:lang w:eastAsia="zh-CN"/>
-        </w:rPr>
-      </w:pPr>
-      <w:r>
-        <w:rPr>
-          <w:lang w:eastAsia="zh-CN"/>
-        </w:rPr>
-        <w:t>e</w:t>
-      </w:r>
-      <w:r>
-        <w:rPr>
-          <w:lang w:eastAsia="zh-CN"/>
-        </w:rPr>
-        <w:t>）</w:t>
-      </w:r>
-      <w:r>
-        <w:rPr>
-          <w:lang w:eastAsia="zh-CN"/>
-        </w:rPr>
-        <w:t xml:space="preserve"> </w:t>
-      </w:r>
-      <w:r>
-        <w:rPr>
-          <w:lang w:eastAsia="zh-CN"/>
-        </w:rPr>
-        <w:t>特殊的合格性方法：任何针对</w:t>
-      </w:r>
-      <w:r>
-        <w:rPr>
-          <w:lang w:eastAsia="zh-CN"/>
-        </w:rPr>
-        <w:t>CSCI</w:t>
-      </w:r>
-      <w:r>
-        <w:rPr>
-          <w:lang w:eastAsia="zh-CN"/>
-        </w:rPr>
-        <w:t>的特殊合格性方法，例如专用工具、技术、规程、设施、验收限制。</w:t>
-      </w:r>
-    </w:p>
-    <w:p>
-      <w:pPr>
         <w:pStyle w:val="2"/>
         <w:spacing w:before="120" w:after="120"/>
       </w:pPr>
-      <w:bookmarkStart w:id="133" w:name="_Toc129873651"/>
-      <w:bookmarkStart w:id="134" w:name="_Toc132880650"/>
-      <w:bookmarkStart w:id="135" w:name="_Toc132880829"/>
-      <w:r>
-        <w:rPr>
-          <w:rFonts w:hint="eastAsia"/>
-        </w:rPr>
-        <w:t>6.1</w:t>
+      <w:bookmarkStart w:id="133" w:name="_Toc129873652"/>
+      <w:bookmarkStart w:id="134" w:name="_Toc132880651"/>
+      <w:bookmarkStart w:id="135" w:name="_Toc132880830"/>
+      <w:r>
+        <w:rPr>
+          <w:rFonts w:hint="eastAsia"/>
+        </w:rPr>
+        <w:t>6.2</w:t>
       </w:r>
       <w:r>
         <w:t xml:space="preserve"> </w:t>
@@ -23071,7 +17142,7 @@
         <w:rPr>
           <w:rFonts w:hint="eastAsia"/>
         </w:rPr>
-        <w:t>合格性审查方法</w:t>
+        <w:t>特殊的合格性要求</w:t>
       </w:r>
       <w:bookmarkEnd w:id="133"/>
       <w:bookmarkEnd w:id="134"/>
@@ -23079,17 +17150,14 @@
     </w:p>
     <w:p>
       <w:pPr>
-        <w:pStyle w:val="2"/>
+        <w:pStyle w:val="1"/>
         <w:spacing w:before="120" w:after="120"/>
       </w:pPr>
-      <w:bookmarkStart w:id="136" w:name="_Toc129873652"/>
-      <w:bookmarkStart w:id="137" w:name="_Toc132880651"/>
-      <w:bookmarkStart w:id="138" w:name="_Toc132880830"/>
-      <w:r>
-        <w:rPr>
-          <w:rFonts w:hint="eastAsia"/>
-        </w:rPr>
-        <w:t>6.2</w:t>
+      <w:bookmarkStart w:id="136" w:name="_Toc129873654"/>
+      <w:bookmarkStart w:id="137" w:name="_Toc132880653"/>
+      <w:bookmarkStart w:id="138" w:name="_Toc132880832"/>
+      <w:r>
+        <w:t>7</w:t>
       </w:r>
       <w:r>
         <w:t xml:space="preserve"> </w:t>
@@ -23098,65 +17166,11 @@
         <w:rPr>
           <w:rFonts w:hint="eastAsia"/>
         </w:rPr>
-        <w:t>特殊的合格性要求</w:t>
+        <w:t>维护保障需求</w:t>
       </w:r>
       <w:bookmarkEnd w:id="136"/>
       <w:bookmarkEnd w:id="137"/>
       <w:bookmarkEnd w:id="138"/>
-    </w:p>
-    <w:p>
-      <w:pPr>
-        <w:pStyle w:val="1"/>
-        <w:spacing w:before="120" w:after="120"/>
-      </w:pPr>
-      <w:bookmarkStart w:id="139" w:name="_Toc129873653"/>
-      <w:bookmarkStart w:id="140" w:name="_Toc132880652"/>
-      <w:bookmarkStart w:id="141" w:name="_Toc132880831"/>
-      <w:r>
-        <w:rPr>
-          <w:rFonts w:hint="eastAsia"/>
-        </w:rPr>
-        <w:t>7</w:t>
-      </w:r>
-      <w:r>
-        <w:t xml:space="preserve"> </w:t>
-      </w:r>
-      <w:r>
-        <w:rPr>
-          <w:rFonts w:hint="eastAsia"/>
-        </w:rPr>
-        <w:t>交付准备</w:t>
-      </w:r>
-      <w:bookmarkEnd w:id="139"/>
-      <w:bookmarkEnd w:id="140"/>
-      <w:bookmarkEnd w:id="141"/>
-    </w:p>
-    <w:p>
-      <w:pPr>
-        <w:pStyle w:val="1"/>
-        <w:spacing w:before="120" w:after="120"/>
-      </w:pPr>
-      <w:bookmarkStart w:id="142" w:name="_Toc129873654"/>
-      <w:bookmarkStart w:id="143" w:name="_Toc132880653"/>
-      <w:bookmarkStart w:id="144" w:name="_Toc132880832"/>
-      <w:r>
-        <w:rPr>
-          <w:rFonts w:hint="eastAsia"/>
-        </w:rPr>
-        <w:t>8</w:t>
-      </w:r>
-      <w:r>
-        <w:t xml:space="preserve"> </w:t>
-      </w:r>
-      <w:r>
-        <w:rPr>
-          <w:rFonts w:hint="eastAsia"/>
-        </w:rPr>
-        <w:t>维护保障需求</w:t>
-      </w:r>
-      <w:bookmarkEnd w:id="142"/>
-      <w:bookmarkEnd w:id="143"/>
-      <w:bookmarkEnd w:id="144"/>
     </w:p>
     <w:p>
       <w:pPr>
@@ -28329,6 +22343,29 @@
       <w:lang w:eastAsia="zh-CN"/>
     </w:rPr>
   </w:style>
+  <w:style w:type="paragraph" w:customStyle="1" w:styleId="afc">
+    <w:name w:val="术语和定义"/>
+    <w:basedOn w:val="a0"/>
+    <w:link w:val="afd"/>
+    <w:qFormat/>
+    <w:rsid w:val="008B0AA0"/>
+    <w:rPr>
+      <w:rFonts w:eastAsia="宋体"/>
+      <w:b/>
+    </w:rPr>
+  </w:style>
+  <w:style w:type="character" w:customStyle="1" w:styleId="afd">
+    <w:name w:val="术语和定义 字符"/>
+    <w:basedOn w:val="a1"/>
+    <w:link w:val="afc"/>
+    <w:rsid w:val="008B0AA0"/>
+    <w:rPr>
+      <w:rFonts w:ascii="Times New Roman" w:eastAsia="宋体" w:hAnsi="Times New Roman" w:cs="Open Sans"/>
+      <w:b/>
+      <w:color w:val="000000" w:themeColor="text1"/>
+      <w:sz w:val="24"/>
+    </w:rPr>
+  </w:style>
 </w:styles>
 </file>
 
@@ -28622,7 +22659,7 @@
 </file>
 
 <file path=customXml/itemProps1.xml><?xml version="1.0" encoding="utf-8"?>
-<ds:datastoreItem xmlns:ds="http://schemas.openxmlformats.org/officeDocument/2006/customXml" ds:itemID="{3FC001A8-8A0E-450F-822C-7A7CECDEBCC7}">
+<ds:datastoreItem xmlns:ds="http://schemas.openxmlformats.org/officeDocument/2006/customXml" ds:itemID="{BB5721B8-CD38-4B5E-A0E4-4C13ACCFCFF1}">
   <ds:schemaRefs>
     <ds:schemaRef ds:uri="http://schemas.openxmlformats.org/officeDocument/2006/bibliography"/>
   </ds:schemaRefs>

--- a/resources/需求规格说明.docx
+++ b/resources/需求规格说明.docx
@@ -7611,7 +7611,13 @@
         <w:instrText>m</w:instrText>
       </w:r>
       <w:r>
-        <w:instrText xml:space="preserve">: 'pics/uc_Actors.PNG'.asImage().fit(400,400) </w:instrText>
+        <w:instrText>: '</w:instrText>
+      </w:r>
+      <w:r>
+        <w:instrText>../pics/</w:instrText>
+      </w:r>
+      <w:r>
+        <w:instrText xml:space="preserve">uc_Actors.PNG'.asImage().fit(400,400) </w:instrText>
       </w:r>
       <w:r>
         <w:fldChar w:fldCharType="end"/>
@@ -9740,7 +9746,10 @@
         <w:fldChar w:fldCharType="begin"/>
       </w:r>
       <w:r>
-        <w:instrText xml:space="preserve"> m:let imagepath='pics/</w:instrText>
+        <w:instrText xml:space="preserve"> m:let imagepath='</w:instrText>
+      </w:r>
+      <w:r>
+        <w:instrText>../pics/</w:instrText>
       </w:r>
       <w:r>
         <w:instrText>sd</w:instrText>
@@ -10000,7 +10009,13 @@
         <w:rPr>
           <w:lang w:eastAsia="zh-CN"/>
         </w:rPr>
-        <w:instrText xml:space="preserve"> m:let imagepath='pics/</w:instrText>
+        <w:instrText xml:space="preserve"> m:let imagepath='</w:instrText>
+      </w:r>
+      <w:r>
+        <w:rPr>
+          <w:lang w:eastAsia="zh-CN"/>
+        </w:rPr>
+        <w:instrText>../pics/</w:instrText>
       </w:r>
       <w:r>
         <w:rPr>
@@ -11444,7 +11459,13 @@
         <w:fldChar w:fldCharType="begin"/>
       </w:r>
       <w:r>
-        <w:instrText xml:space="preserve"> m:let imagepath='pics/sd</w:instrText>
+        <w:instrText xml:space="preserve"> m:let imagepath='</w:instrText>
+      </w:r>
+      <w:r>
+        <w:instrText>../pics/</w:instrText>
+      </w:r>
+      <w:r>
+        <w:instrText>sd</w:instrText>
       </w:r>
       <w:r>
         <w:instrText>_</w:instrText>
@@ -12989,7 +13010,7 @@
         <w:instrText>'</w:instrText>
       </w:r>
       <w:r>
-        <w:instrText>pics/</w:instrText>
+        <w:instrText>../pics/</w:instrText>
       </w:r>
       <w:r>
         <w:instrText>bdd</w:instrText>
@@ -22659,7 +22680,7 @@
 </file>
 
 <file path=customXml/itemProps1.xml><?xml version="1.0" encoding="utf-8"?>
-<ds:datastoreItem xmlns:ds="http://schemas.openxmlformats.org/officeDocument/2006/customXml" ds:itemID="{BB5721B8-CD38-4B5E-A0E4-4C13ACCFCFF1}">
+<ds:datastoreItem xmlns:ds="http://schemas.openxmlformats.org/officeDocument/2006/customXml" ds:itemID="{367AE682-33CB-4388-A42C-BEA8C728B793}">
   <ds:schemaRefs>
     <ds:schemaRef ds:uri="http://schemas.openxmlformats.org/officeDocument/2006/bibliography"/>
   </ds:schemaRefs>

--- a/resources/需求规格说明.docx
+++ b/resources/需求规格说明.docx
@@ -22680,7 +22680,7 @@
 </file>
 
 <file path=customXml/itemProps1.xml><?xml version="1.0" encoding="utf-8"?>
-<ds:datastoreItem xmlns:ds="http://schemas.openxmlformats.org/officeDocument/2006/customXml" ds:itemID="{367AE682-33CB-4388-A42C-BEA8C728B793}">
+<ds:datastoreItem xmlns:ds="http://schemas.openxmlformats.org/officeDocument/2006/customXml" ds:itemID="{C855C1C8-EBB5-45A6-8019-1A3722D0FD48}">
   <ds:schemaRefs>
     <ds:schemaRef ds:uri="http://schemas.openxmlformats.org/officeDocument/2006/bibliography"/>
   </ds:schemaRefs>
